--- a/gai.docx
+++ b/gai.docx
@@ -781,19 +781,8 @@
                 <w:sz w:val="28"/>
                 <w:szCs w:val="28"/>
               </w:rPr>
-              <w:t>文锐</w:t>
-            </w:r>
-            <w:proofErr w:type="gramStart"/>
-            <w:r>
-              <w:rPr>
-                <w:rFonts w:cs="Times New Roman" w:hint="eastAsia"/>
-                <w:b/>
-                <w:sz w:val="28"/>
-                <w:szCs w:val="28"/>
-              </w:rPr>
-              <w:t>锴</w:t>
-            </w:r>
-            <w:proofErr w:type="gramEnd"/>
+              <w:t>文锐锴</w:t>
+            </w:r>
           </w:p>
         </w:tc>
         <w:tc>
@@ -2205,17 +2194,8 @@
           <w:rFonts w:cs="Times New Roman" w:hint="eastAsia"/>
           <w:szCs w:val="28"/>
         </w:rPr>
-        <w:t>文锐</w:t>
-      </w:r>
-      <w:proofErr w:type="gramStart"/>
-      <w:r>
-        <w:rPr>
-          <w:rFonts w:cs="Times New Roman" w:hint="eastAsia"/>
-          <w:szCs w:val="28"/>
-        </w:rPr>
-        <w:t>锴</w:t>
-      </w:r>
-      <w:proofErr w:type="gramEnd"/>
+        <w:t>文锐锴</w:t>
+      </w:r>
       <w:r>
         <w:rPr>
           <w:rFonts w:cs="Times New Roman"/>
@@ -2976,7 +2956,7 @@
         <mc:AlternateContent>
           <mc:Choice Requires="wps">
             <w:drawing>
-              <wp:anchor distT="0" distB="0" distL="114300" distR="114300" simplePos="0" relativeHeight="251660288" behindDoc="0" locked="0" layoutInCell="1" allowOverlap="1" wp14:anchorId="487B7C96" wp14:editId="00C31E67">
+              <wp:anchor distT="0" distB="0" distL="114300" distR="114300" simplePos="0" relativeHeight="251660288" behindDoc="0" locked="0" layoutInCell="1" allowOverlap="1" wp14:anchorId="487B7C96" wp14:editId="5A9EEC54">
                 <wp:simplePos x="0" y="0"/>
                 <wp:positionH relativeFrom="column">
                   <wp:posOffset>621665</wp:posOffset>
@@ -3319,7 +3299,6 @@
         <w:t xml:space="preserve">This paper first selected and introduced the basic principles of CBA-M1 algorithm, CBA-M2 algorithm, APR algorithm and CMAR algorithm, then analyzed the basic functions of the software through demand analysis and software design, and carried out software development based on the front-end separation architecture of Vue3 and Flask framework. The main body of the algorithm was implemented in python </w:t>
       </w:r>
       <w:proofErr w:type="spellStart"/>
-      <w:proofErr w:type="gramStart"/>
       <w:r>
         <w:rPr>
           <w:rFonts w:cs="Times New Roman"/>
@@ -3327,7 +3306,6 @@
         <w:t>language.In</w:t>
       </w:r>
       <w:proofErr w:type="spellEnd"/>
-      <w:proofErr w:type="gramEnd"/>
       <w:r>
         <w:rPr>
           <w:rFonts w:cs="Times New Roman"/>
@@ -3447,7 +3425,7 @@
         <mc:AlternateContent>
           <mc:Choice Requires="wps">
             <w:drawing>
-              <wp:anchor distT="0" distB="0" distL="114300" distR="114300" simplePos="0" relativeHeight="251656192" behindDoc="0" locked="0" layoutInCell="1" allowOverlap="1" wp14:anchorId="7A57B782" wp14:editId="4ACCC02D">
+              <wp:anchor distT="0" distB="0" distL="114300" distR="114300" simplePos="0" relativeHeight="251657216" behindDoc="0" locked="0" layoutInCell="1" allowOverlap="1" wp14:anchorId="7A57B782" wp14:editId="22359ECD">
                 <wp:simplePos x="0" y="0"/>
                 <wp:positionH relativeFrom="column">
                   <wp:posOffset>3221990</wp:posOffset>
@@ -3573,7 +3551,7 @@
           </mc:Choice>
           <mc:Fallback>
             <w:pict>
-              <v:shape w14:anchorId="7A57B782" id="自选图形 27" o:spid="_x0000_s1027" type="#_x0000_t61" style="position:absolute;left:0;text-align:left;margin-left:253.7pt;margin-top:20.15pt;width:141.6pt;height:40.3pt;z-index:251656192;visibility:visible;mso-wrap-style:square;mso-width-percent:0;mso-height-percent:0;mso-wrap-distance-left:9pt;mso-wrap-distance-top:0;mso-wrap-distance-right:9pt;mso-wrap-distance-bottom:0;mso-position-horizontal:absolute;mso-position-horizontal-relative:text;mso-position-vertical:absolute;mso-position-vertical-relative:text;mso-width-percent:0;mso-height-percent:0;mso-width-relative:page;mso-height-relative:page;v-text-anchor:top" o:gfxdata="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" adj="-923,27791">
+              <v:shape w14:anchorId="7A57B782" id="自选图形 27" o:spid="_x0000_s1027" type="#_x0000_t61" style="position:absolute;left:0;text-align:left;margin-left:253.7pt;margin-top:20.15pt;width:141.6pt;height:40.3pt;z-index:251657216;visibility:visible;mso-wrap-style:square;mso-width-percent:0;mso-height-percent:0;mso-wrap-distance-left:9pt;mso-wrap-distance-top:0;mso-wrap-distance-right:9pt;mso-wrap-distance-bottom:0;mso-position-horizontal:absolute;mso-position-horizontal-relative:text;mso-position-vertical:absolute;mso-position-vertical-relative:text;mso-width-percent:0;mso-height-percent:0;mso-width-relative:page;mso-height-relative:page;v-text-anchor:top" o:gfxdata="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" adj="-923,27791">
                 <v:textbox>
                   <w:txbxContent>
                     <w:p>
@@ -8289,7 +8267,7 @@
         <mc:AlternateContent>
           <mc:Choice Requires="wps">
             <w:drawing>
-              <wp:anchor distT="0" distB="0" distL="114300" distR="114300" simplePos="0" relativeHeight="251658240" behindDoc="0" locked="0" layoutInCell="1" allowOverlap="1" wp14:anchorId="766E8458" wp14:editId="5FCDB584">
+              <wp:anchor distT="0" distB="0" distL="114300" distR="114300" simplePos="0" relativeHeight="251658240" behindDoc="0" locked="0" layoutInCell="1" allowOverlap="1" wp14:anchorId="766E8458" wp14:editId="7E19E786">
                 <wp:simplePos x="0" y="0"/>
                 <wp:positionH relativeFrom="column">
                   <wp:posOffset>4297565</wp:posOffset>
@@ -8373,7 +8351,6 @@
                               </w:rPr>
                               <w:t>。</w:t>
                             </w:r>
-                            <w:proofErr w:type="gramStart"/>
                             <w:r>
                               <w:rPr>
                                 <w:rFonts w:hint="eastAsia"/>
@@ -8381,17 +8358,7 @@
                                 <w:sz w:val="18"/>
                                 <w:szCs w:val="18"/>
                               </w:rPr>
-                              <w:t>参考此</w:t>
-                            </w:r>
-                            <w:proofErr w:type="gramEnd"/>
-                            <w:r>
-                              <w:rPr>
-                                <w:rFonts w:hint="eastAsia"/>
-                                <w:color w:val="FF0000"/>
-                                <w:sz w:val="18"/>
-                                <w:szCs w:val="18"/>
-                              </w:rPr>
-                              <w:t>格式进行排版。文中红色字体为重点要求，黑色字体仅为格式参考。</w:t>
+                              <w:t>参考此格式进行排版。文中红色字体为重点要求，黑色字体仅为格式参考。</w:t>
                             </w:r>
                           </w:p>
                         </w:txbxContent>
@@ -8454,7 +8421,6 @@
                         </w:rPr>
                         <w:t>。</w:t>
                       </w:r>
-                      <w:proofErr w:type="gramStart"/>
                       <w:r>
                         <w:rPr>
                           <w:rFonts w:hint="eastAsia"/>
@@ -8462,17 +8428,7 @@
                           <w:sz w:val="18"/>
                           <w:szCs w:val="18"/>
                         </w:rPr>
-                        <w:t>参考此</w:t>
-                      </w:r>
-                      <w:proofErr w:type="gramEnd"/>
-                      <w:r>
-                        <w:rPr>
-                          <w:rFonts w:hint="eastAsia"/>
-                          <w:color w:val="FF0000"/>
-                          <w:sz w:val="18"/>
-                          <w:szCs w:val="18"/>
-                        </w:rPr>
-                        <w:t>格式进行排版。文中红色字体为重点要求，黑色字体仅为格式参考。</w:t>
+                        <w:t>参考此格式进行排版。文中红色字体为重点要求，黑色字体仅为格式参考。</w:t>
                       </w:r>
                     </w:p>
                   </w:txbxContent>
@@ -8491,7 +8447,7 @@
         <mc:AlternateContent>
           <mc:Choice Requires="wps">
             <w:drawing>
-              <wp:anchor distT="0" distB="0" distL="114300" distR="114300" simplePos="0" relativeHeight="251659264" behindDoc="0" locked="0" layoutInCell="1" allowOverlap="1" wp14:anchorId="1E88155A" wp14:editId="71B9857B">
+              <wp:anchor distT="0" distB="0" distL="114300" distR="114300" simplePos="0" relativeHeight="251659264" behindDoc="0" locked="0" layoutInCell="1" allowOverlap="1" wp14:anchorId="1E88155A" wp14:editId="42D403B4">
                 <wp:simplePos x="0" y="0"/>
                 <wp:positionH relativeFrom="column">
                   <wp:posOffset>6985</wp:posOffset>
@@ -8904,23 +8860,7 @@
           <w:rFonts w:hint="eastAsia"/>
           <w:shd w:val="clear" w:color="auto" w:fill="FFFFFF"/>
         </w:rPr>
-        <w:t>未来市场规模将突破</w:t>
-      </w:r>
-      <w:proofErr w:type="gramStart"/>
-      <w:r>
-        <w:rPr>
-          <w:rFonts w:hint="eastAsia"/>
-          <w:shd w:val="clear" w:color="auto" w:fill="FFFFFF"/>
-        </w:rPr>
-        <w:t>七万亿</w:t>
-      </w:r>
-      <w:proofErr w:type="gramEnd"/>
-      <w:r>
-        <w:rPr>
-          <w:rFonts w:hint="eastAsia"/>
-          <w:shd w:val="clear" w:color="auto" w:fill="FFFFFF"/>
-        </w:rPr>
-        <w:t>元</w:t>
+        <w:t>未来市场规模将突破七万亿元</w:t>
       </w:r>
       <w:r>
         <w:rPr>
@@ -9253,7 +9193,7 @@
         <mc:AlternateContent>
           <mc:Choice Requires="wps">
             <w:drawing>
-              <wp:anchor distT="0" distB="0" distL="114300" distR="114300" simplePos="0" relativeHeight="251652096" behindDoc="0" locked="0" layoutInCell="1" allowOverlap="1" wp14:anchorId="6F2D6920" wp14:editId="3A8001C3">
+              <wp:anchor distT="0" distB="0" distL="114300" distR="114300" simplePos="0" relativeHeight="251653120" behindDoc="0" locked="0" layoutInCell="1" allowOverlap="1" wp14:anchorId="6F2D6920" wp14:editId="3CB24CA2">
                 <wp:simplePos x="0" y="0"/>
                 <wp:positionH relativeFrom="column">
                   <wp:posOffset>3530132</wp:posOffset>
@@ -9463,7 +9403,7 @@
           </mc:Choice>
           <mc:Fallback>
             <w:pict>
-              <v:shape w14:anchorId="6F2D6920" id="自选图形 29" o:spid="_x0000_s1030" type="#_x0000_t61" style="position:absolute;left:0;text-align:left;margin-left:277.95pt;margin-top:1.5pt;width:112.1pt;height:64pt;z-index:251652096;visibility:visible;mso-wrap-style:square;mso-width-percent:0;mso-height-percent:0;mso-wrap-distance-left:9pt;mso-wrap-distance-top:0;mso-wrap-distance-right:9pt;mso-wrap-distance-bottom:0;mso-position-horizontal:absolute;mso-position-horizontal-relative:text;mso-position-vertical:absolute;mso-position-vertical-relative:text;mso-width-percent:0;mso-height-percent:0;mso-width-relative:page;mso-height-relative:page;v-text-anchor:top" o:gfxdata="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" adj="1657,18056">
+              <v:shape w14:anchorId="6F2D6920" id="自选图形 29" o:spid="_x0000_s1030" type="#_x0000_t61" style="position:absolute;left:0;text-align:left;margin-left:277.95pt;margin-top:1.5pt;width:112.1pt;height:64pt;z-index:251653120;visibility:visible;mso-wrap-style:square;mso-width-percent:0;mso-height-percent:0;mso-wrap-distance-left:9pt;mso-wrap-distance-top:0;mso-wrap-distance-right:9pt;mso-wrap-distance-bottom:0;mso-position-horizontal:absolute;mso-position-horizontal-relative:text;mso-position-vertical:absolute;mso-position-vertical-relative:text;mso-width-percent:0;mso-height-percent:0;mso-width-relative:page;mso-height-relative:page;v-text-anchor:top" o:gfxdata="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" adj="1657,18056">
                 <v:textbox>
                   <w:txbxContent>
                     <w:p>
@@ -9986,21 +9926,7 @@
         <w:rPr>
           <w:rFonts w:cs="Times New Roman" w:hint="eastAsia"/>
         </w:rPr>
-        <w:t>提出了一种零样本文本分类的</w:t>
-      </w:r>
-      <w:proofErr w:type="gramStart"/>
-      <w:r>
-        <w:rPr>
-          <w:rFonts w:cs="Times New Roman" w:hint="eastAsia"/>
-        </w:rPr>
-        <w:t>自训练</w:t>
-      </w:r>
-      <w:proofErr w:type="gramEnd"/>
-      <w:r>
-        <w:rPr>
-          <w:rFonts w:cs="Times New Roman" w:hint="eastAsia"/>
-        </w:rPr>
-        <w:t>策略，强调使用标签进行训练以减少模型训练时间。另一方面，</w:t>
+        <w:t>提出了一种零样本文本分类的自训练策略，强调使用标签进行训练以减少模型训练时间。另一方面，</w:t>
       </w:r>
       <w:r>
         <w:rPr>
@@ -10142,21 +10068,7 @@
         <w:rPr>
           <w:rFonts w:cs="Times New Roman" w:hint="eastAsia"/>
         </w:rPr>
-        <w:t>）通过使用余弦度量来</w:t>
-      </w:r>
-      <w:proofErr w:type="gramStart"/>
-      <w:r>
-        <w:rPr>
-          <w:rFonts w:cs="Times New Roman" w:hint="eastAsia"/>
-        </w:rPr>
-        <w:t>评估项集与</w:t>
-      </w:r>
-      <w:proofErr w:type="gramEnd"/>
-      <w:r>
-        <w:rPr>
-          <w:rFonts w:cs="Times New Roman" w:hint="eastAsia"/>
-        </w:rPr>
-        <w:t>类别之间的相关性，并通过新的规则强度对规则进行排序和剪枝，有效减少冗余规则数量，并在多个</w:t>
+        <w:t>）通过使用余弦度量来评估项集与类别之间的相关性，并通过新的规则强度对规则进行排序和剪枝，有效减少冗余规则数量，并在多个</w:t>
       </w:r>
       <w:r>
         <w:rPr>
@@ -10168,21 +10080,7 @@
         <w:rPr>
           <w:rFonts w:cs="Times New Roman" w:hint="eastAsia"/>
         </w:rPr>
-        <w:t>数据集上显示出较高的分类准确率。</w:t>
-      </w:r>
-      <w:proofErr w:type="gramStart"/>
-      <w:r>
-        <w:rPr>
-          <w:rFonts w:cs="Times New Roman" w:hint="eastAsia"/>
-        </w:rPr>
-        <w:t>秦晨普</w:t>
-      </w:r>
-      <w:proofErr w:type="gramEnd"/>
-      <w:r>
-        <w:rPr>
-          <w:rFonts w:cs="Times New Roman" w:hint="eastAsia"/>
-        </w:rPr>
-        <w:t>等人针对传统关联分类算法的不足，如资源消耗大和规则剪枝难，提出了一种基于分类修剪的改进方案</w:t>
+        <w:t>数据集上显示出较高的分类准确率。秦晨普等人针对传统关联分类算法的不足，如资源消耗大和规则剪枝难，提出了一种基于分类修剪的改进方案</w:t>
       </w:r>
       <w:r>
         <w:rPr>
@@ -10194,21 +10092,7 @@
         <w:rPr>
           <w:rFonts w:cs="Times New Roman" w:hint="eastAsia"/>
         </w:rPr>
-        <w:t>，通过分块挖掘和改进</w:t>
-      </w:r>
-      <w:proofErr w:type="gramStart"/>
-      <w:r>
-        <w:rPr>
-          <w:rFonts w:cs="Times New Roman" w:hint="eastAsia"/>
-        </w:rPr>
-        <w:t>频繁项集及</w:t>
-      </w:r>
-      <w:proofErr w:type="gramEnd"/>
-      <w:r>
-        <w:rPr>
-          <w:rFonts w:cs="Times New Roman" w:hint="eastAsia"/>
-        </w:rPr>
-        <w:t>规则修剪过程，显著提高了分类准确率和运行效率。</w:t>
+        <w:t>，通过分块挖掘和改进频繁项集及规则修剪过程，显著提高了分类准确率和运行效率。</w:t>
       </w:r>
     </w:p>
     <w:p>
@@ -10222,21 +10106,7 @@
         <w:rPr>
           <w:rFonts w:cs="Times New Roman" w:hint="eastAsia"/>
         </w:rPr>
-        <w:t>李家</w:t>
-      </w:r>
-      <w:proofErr w:type="gramStart"/>
-      <w:r>
-        <w:rPr>
-          <w:rFonts w:cs="Times New Roman" w:hint="eastAsia"/>
-        </w:rPr>
-        <w:t>辉针对</w:t>
-      </w:r>
-      <w:proofErr w:type="gramEnd"/>
-      <w:r>
-        <w:rPr>
-          <w:rFonts w:cs="Times New Roman" w:hint="eastAsia"/>
-        </w:rPr>
-        <w:t>支持度置信度框架难以产生大量高质量规则的问题，开发了改进的关联分类算法</w:t>
+        <w:t>李家辉针对支持度置信度框架难以产生大量高质量规则的问题，开发了改进的关联分类算法</w:t>
       </w:r>
       <w:r>
         <w:rPr>
@@ -10248,21 +10118,7 @@
         <w:rPr>
           <w:rFonts w:cs="Times New Roman" w:hint="eastAsia"/>
         </w:rPr>
-        <w:t>，该算法通过多次学习提取更多高质量规则，并引入了综合置信度和</w:t>
-      </w:r>
-      <w:proofErr w:type="gramStart"/>
-      <w:r>
-        <w:rPr>
-          <w:rFonts w:cs="Times New Roman" w:hint="eastAsia"/>
-        </w:rPr>
-        <w:t>补类支持</w:t>
-      </w:r>
-      <w:proofErr w:type="gramEnd"/>
-      <w:r>
-        <w:rPr>
-          <w:rFonts w:cs="Times New Roman" w:hint="eastAsia"/>
-        </w:rPr>
-        <w:t>度的新度量标准来提升规则质量，对于未被覆盖的实例则采用决策树方法再次提取规则，以此提高了多个</w:t>
+        <w:t>，该算法通过多次学习提取更多高质量规则，并引入了综合置信度和补类支持度的新度量标准来提升规则质量，对于未被覆盖的实例则采用决策树方法再次提取规则，以此提高了多个</w:t>
       </w:r>
       <w:r>
         <w:rPr>
@@ -10626,7 +10482,7 @@
         <mc:AlternateContent>
           <mc:Choice Requires="wps">
             <w:drawing>
-              <wp:anchor distT="0" distB="0" distL="114300" distR="114300" simplePos="0" relativeHeight="251652608" behindDoc="0" locked="0" layoutInCell="1" allowOverlap="1" wp14:anchorId="38545BD7" wp14:editId="0D825194">
+              <wp:anchor distT="0" distB="0" distL="114300" distR="114300" simplePos="0" relativeHeight="251654144" behindDoc="0" locked="0" layoutInCell="1" allowOverlap="1" wp14:anchorId="38545BD7" wp14:editId="1F32BB1F">
                 <wp:simplePos x="0" y="0"/>
                 <wp:positionH relativeFrom="column">
                   <wp:posOffset>4217670</wp:posOffset>
@@ -10681,7 +10537,6 @@
                                 <w:szCs w:val="18"/>
                               </w:rPr>
                             </w:pPr>
-                            <w:proofErr w:type="gramStart"/>
                             <w:r>
                               <w:rPr>
                                 <w:rFonts w:hint="eastAsia"/>
@@ -10689,17 +10544,7 @@
                                 <w:sz w:val="18"/>
                                 <w:szCs w:val="18"/>
                               </w:rPr>
-                              <w:t>参考此</w:t>
-                            </w:r>
-                            <w:proofErr w:type="gramEnd"/>
-                            <w:r>
-                              <w:rPr>
-                                <w:rFonts w:hint="eastAsia"/>
-                                <w:color w:val="FF0000"/>
-                                <w:sz w:val="18"/>
-                                <w:szCs w:val="18"/>
-                              </w:rPr>
-                              <w:t>格式进行排版。标题名称，自己根据情况进行修改。</w:t>
+                              <w:t>参考此格式进行排版。标题名称，自己根据情况进行修改。</w:t>
                             </w:r>
                           </w:p>
                         </w:txbxContent>
@@ -10721,7 +10566,7 @@
           </mc:Choice>
           <mc:Fallback>
             <w:pict>
-              <v:shape w14:anchorId="38545BD7" id="自选图形 30" o:spid="_x0000_s1031" type="#_x0000_t61" style="position:absolute;left:0;text-align:left;margin-left:332.1pt;margin-top:12.3pt;width:112.1pt;height:40.3pt;z-index:251652608;visibility:visible;mso-wrap-style:square;mso-width-percent:0;mso-height-percent:0;mso-wrap-distance-left:9pt;mso-wrap-distance-top:0;mso-wrap-distance-right:9pt;mso-wrap-distance-bottom:0;mso-position-horizontal:absolute;mso-position-horizontal-relative:text;mso-position-vertical:absolute;mso-position-vertical-relative:text;mso-width-percent:0;mso-height-percent:0;mso-width-relative:page;mso-height-relative:page;v-text-anchor:top" o:gfxdata="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" adj="-2322,28273">
+              <v:shape w14:anchorId="38545BD7" id="自选图形 30" o:spid="_x0000_s1031" type="#_x0000_t61" style="position:absolute;left:0;text-align:left;margin-left:332.1pt;margin-top:12.3pt;width:112.1pt;height:40.3pt;z-index:251654144;visibility:visible;mso-wrap-style:square;mso-width-percent:0;mso-height-percent:0;mso-wrap-distance-left:9pt;mso-wrap-distance-top:0;mso-wrap-distance-right:9pt;mso-wrap-distance-bottom:0;mso-position-horizontal:absolute;mso-position-horizontal-relative:text;mso-position-vertical:absolute;mso-position-vertical-relative:text;mso-width-percent:0;mso-height-percent:0;mso-width-relative:page;mso-height-relative:page;v-text-anchor:top" o:gfxdata="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" adj="-2322,28273">
                 <v:textbox>
                   <w:txbxContent>
                     <w:p>
@@ -10733,7 +10578,6 @@
                           <w:szCs w:val="18"/>
                         </w:rPr>
                       </w:pPr>
-                      <w:proofErr w:type="gramStart"/>
                       <w:r>
                         <w:rPr>
                           <w:rFonts w:hint="eastAsia"/>
@@ -10741,17 +10585,7 @@
                           <w:sz w:val="18"/>
                           <w:szCs w:val="18"/>
                         </w:rPr>
-                        <w:t>参考此</w:t>
-                      </w:r>
-                      <w:proofErr w:type="gramEnd"/>
-                      <w:r>
-                        <w:rPr>
-                          <w:rFonts w:hint="eastAsia"/>
-                          <w:color w:val="FF0000"/>
-                          <w:sz w:val="18"/>
-                          <w:szCs w:val="18"/>
-                        </w:rPr>
-                        <w:t>格式进行排版。标题名称，自己根据情况进行修改。</w:t>
+                        <w:t>参考此格式进行排版。标题名称，自己根据情况进行修改。</w:t>
                       </w:r>
                     </w:p>
                   </w:txbxContent>
@@ -10953,21 +10787,7 @@
         <w:rPr>
           <w:rFonts w:cs="Times New Roman" w:hint="eastAsia"/>
         </w:rPr>
-        <w:t>算法相似，不过生成的是针对特定类的关联规则而非传统的关联规则。在这个过程中，首先识别出频繁项集，然后对这些</w:t>
-      </w:r>
-      <w:proofErr w:type="gramStart"/>
-      <w:r>
-        <w:rPr>
-          <w:rFonts w:cs="Times New Roman" w:hint="eastAsia"/>
-        </w:rPr>
-        <w:t>频繁项集进行</w:t>
-      </w:r>
-      <w:proofErr w:type="gramEnd"/>
-      <w:r>
-        <w:rPr>
-          <w:rFonts w:cs="Times New Roman" w:hint="eastAsia"/>
-        </w:rPr>
-        <w:t>剪枝，以去除那些不满足最小支持度和最小置信度的规则，从而减少规则的数量并提高规则的质量。第二部分是训练分类器，分类器构造中包含</w:t>
+        <w:t>算法相似，不过生成的是针对特定类的关联规则而非传统的关联规则。在这个过程中，首先识别出频繁项集，然后对这些频繁项集进行剪枝，以去除那些不满足最小支持度和最小置信度的规则，从而减少规则的数量并提高规则的质量。第二部分是训练分类器，分类器构造中包含</w:t>
       </w:r>
       <w:r>
         <w:rPr>
@@ -11086,39 +10906,7 @@
           <w:rFonts w:ascii="宋体" w:hAnsi="宋体" w:hint="eastAsia"/>
           <w:shd w:val="clear" w:color="auto" w:fill="FFFFFF"/>
         </w:rPr>
-        <w:t>CBA算法的规则生成部分就是去寻找所有满足最小支持度和最小置信度约束的</w:t>
-      </w:r>
-      <w:proofErr w:type="gramStart"/>
-      <w:r>
-        <w:rPr>
-          <w:rFonts w:ascii="宋体" w:hAnsi="宋体" w:hint="eastAsia"/>
-          <w:shd w:val="clear" w:color="auto" w:fill="FFFFFF"/>
-        </w:rPr>
-        <w:t>规则项集</w:t>
-      </w:r>
-      <w:proofErr w:type="gramEnd"/>
-      <w:r>
-        <w:rPr>
-          <w:rFonts w:ascii="宋体" w:hAnsi="宋体" w:hint="eastAsia"/>
-          <w:shd w:val="clear" w:color="auto" w:fill="FFFFFF"/>
-        </w:rPr>
-        <w:t>，一个</w:t>
-      </w:r>
-      <w:proofErr w:type="gramStart"/>
-      <w:r>
-        <w:rPr>
-          <w:rFonts w:ascii="宋体" w:hAnsi="宋体" w:hint="eastAsia"/>
-          <w:shd w:val="clear" w:color="auto" w:fill="FFFFFF"/>
-        </w:rPr>
-        <w:t>规则项集</w:t>
-      </w:r>
-      <w:proofErr w:type="gramEnd"/>
-      <w:r>
-        <w:rPr>
-          <w:rFonts w:ascii="宋体" w:hAnsi="宋体" w:hint="eastAsia"/>
-          <w:shd w:val="clear" w:color="auto" w:fill="FFFFFF"/>
-        </w:rPr>
-        <w:t>就是一个由条件集（x）及类标签（y）形成的组合（x-&gt;y）。条件集是一组特定的属性，而类标签则是可能的输出分类之一。</w:t>
+        <w:t>CBA算法的规则生成部分就是去寻找所有满足最小支持度和最小置信度约束的规则项集，一个规则项集就是一个由条件集（x）及类标签（y）形成的组合（x-&gt;y）。条件集是一组特定的属性，而类标签则是可能的输出分类之一。</w:t>
       </w:r>
     </w:p>
     <w:p>
@@ -11861,87 +11649,23 @@
           <w:rFonts w:ascii="宋体" w:hAnsi="宋体" w:hint="eastAsia"/>
           <w:shd w:val="clear" w:color="auto" w:fill="FFFFFF"/>
         </w:rPr>
-        <w:t>如果一个</w:t>
-      </w:r>
-      <w:proofErr w:type="gramStart"/>
+        <w:t>如果一个规则项集满足最小支持度约束</w:t>
+      </w:r>
+      <w:proofErr w:type="spellStart"/>
       <w:r>
         <w:rPr>
           <w:rFonts w:ascii="宋体" w:hAnsi="宋体" w:hint="eastAsia"/>
           <w:shd w:val="clear" w:color="auto" w:fill="FFFFFF"/>
         </w:rPr>
-        <w:t>规则项集满足</w:t>
-      </w:r>
-      <w:proofErr w:type="gramEnd"/>
+        <w:t>minSup</w:t>
+      </w:r>
+      <w:proofErr w:type="spellEnd"/>
       <w:r>
         <w:rPr>
           <w:rFonts w:ascii="宋体" w:hAnsi="宋体" w:hint="eastAsia"/>
           <w:shd w:val="clear" w:color="auto" w:fill="FFFFFF"/>
         </w:rPr>
-        <w:t>最小支持度约束</w:t>
-      </w:r>
-      <w:proofErr w:type="spellStart"/>
-      <w:r>
-        <w:rPr>
-          <w:rFonts w:ascii="宋体" w:hAnsi="宋体" w:hint="eastAsia"/>
-          <w:shd w:val="clear" w:color="auto" w:fill="FFFFFF"/>
-        </w:rPr>
-        <w:t>minSup</w:t>
-      </w:r>
-      <w:proofErr w:type="spellEnd"/>
-      <w:r>
-        <w:rPr>
-          <w:rFonts w:ascii="宋体" w:hAnsi="宋体" w:hint="eastAsia"/>
-          <w:shd w:val="clear" w:color="auto" w:fill="FFFFFF"/>
-        </w:rPr>
-        <w:t>，则其是一个频繁</w:t>
-      </w:r>
-      <w:proofErr w:type="gramStart"/>
-      <w:r>
-        <w:rPr>
-          <w:rFonts w:ascii="宋体" w:hAnsi="宋体" w:hint="eastAsia"/>
-          <w:shd w:val="clear" w:color="auto" w:fill="FFFFFF"/>
-        </w:rPr>
-        <w:t>规则项集</w:t>
-      </w:r>
-      <w:proofErr w:type="gramEnd"/>
-      <w:r>
-        <w:rPr>
-          <w:rFonts w:ascii="宋体" w:hAnsi="宋体" w:hint="eastAsia"/>
-          <w:shd w:val="clear" w:color="auto" w:fill="FFFFFF"/>
-        </w:rPr>
-        <w:t>，与之相对应的则是非频繁的</w:t>
-      </w:r>
-      <w:proofErr w:type="gramStart"/>
-      <w:r>
-        <w:rPr>
-          <w:rFonts w:ascii="宋体" w:hAnsi="宋体" w:hint="eastAsia"/>
-          <w:shd w:val="clear" w:color="auto" w:fill="FFFFFF"/>
-        </w:rPr>
-        <w:t>规则项集</w:t>
-      </w:r>
-      <w:proofErr w:type="gramEnd"/>
-      <w:r>
-        <w:rPr>
-          <w:rFonts w:ascii="宋体" w:hAnsi="宋体" w:hint="eastAsia"/>
-          <w:shd w:val="clear" w:color="auto" w:fill="FFFFFF"/>
-        </w:rPr>
-        <w:t>。如果一个规则的置信</w:t>
-      </w:r>
-      <w:proofErr w:type="gramStart"/>
-      <w:r>
-        <w:rPr>
-          <w:rFonts w:ascii="宋体" w:hAnsi="宋体" w:hint="eastAsia"/>
-          <w:shd w:val="clear" w:color="auto" w:fill="FFFFFF"/>
-        </w:rPr>
-        <w:t>度满足</w:t>
-      </w:r>
-      <w:proofErr w:type="gramEnd"/>
-      <w:r>
-        <w:rPr>
-          <w:rFonts w:ascii="宋体" w:hAnsi="宋体" w:hint="eastAsia"/>
-          <w:shd w:val="clear" w:color="auto" w:fill="FFFFFF"/>
-        </w:rPr>
-        <w:t>最小置信度约束，那么它就是一个准确的规则。类关联规则应当都是频繁且准确的规则。</w:t>
+        <w:t>，则其是一个频繁规则项集，与之相对应的则是非频繁的规则项集。如果一个规则的置信度满足最小置信度约束，那么它就是一个准确的规则。类关联规则应当都是频繁且准确的规则。</w:t>
       </w:r>
     </w:p>
     <w:p>
@@ -12544,21 +12268,7 @@
         <w:rPr>
           <w:shd w:val="clear" w:color="auto" w:fill="FFFFFF"/>
         </w:rPr>
-        <w:t>, ··</w:t>
-      </w:r>
-      <w:proofErr w:type="gramStart"/>
-      <w:r>
-        <w:rPr>
-          <w:shd w:val="clear" w:color="auto" w:fill="FFFFFF"/>
-        </w:rPr>
-        <w:t>· ,</w:t>
-      </w:r>
-      <w:proofErr w:type="gramEnd"/>
-      <w:r>
-        <w:rPr>
-          <w:shd w:val="clear" w:color="auto" w:fill="FFFFFF"/>
-        </w:rPr>
-        <w:t xml:space="preserve"> </w:t>
+        <w:t xml:space="preserve">, ··· , </w:t>
       </w:r>
       <w:proofErr w:type="spellStart"/>
       <w:r>
@@ -12648,23 +12358,7 @@
           <w:rFonts w:hint="eastAsia"/>
           <w:shd w:val="clear" w:color="auto" w:fill="FFFFFF"/>
         </w:rPr>
-        <w:t>算法首先根据规则序列依次选择规则，并逐一与样本进行匹配。如果样本条件满足当前规则的条件，则说明匹配成功，此时将移除所有符合该</w:t>
-      </w:r>
-      <w:proofErr w:type="gramStart"/>
-      <w:r>
-        <w:rPr>
-          <w:rFonts w:hint="eastAsia"/>
-          <w:shd w:val="clear" w:color="auto" w:fill="FFFFFF"/>
-        </w:rPr>
-        <w:t>规则条件</w:t>
-      </w:r>
-      <w:proofErr w:type="gramEnd"/>
-      <w:r>
-        <w:rPr>
-          <w:rFonts w:hint="eastAsia"/>
-          <w:shd w:val="clear" w:color="auto" w:fill="FFFFFF"/>
-        </w:rPr>
-        <w:t>的样本。然后，使用下一条规则继续匹配剩余的数据集。每轮中未匹配成功的样本将被分类为默认类，即剩余数据集中出现次数最多的类标签。在分类器构建过程中，会测试类关联规则集合中的每一条规则，并记录添加每条规则后的累计分类错误数。匹配结束后，将筛选出使得分类错误总数最低的规则，丢弃所有优先级低于此规则的条目，只保留该规则以及优先级高于此规则的规则集合。这些保留的规则构成关联规则分类器，将用于对测试集进行最终的分类。</w:t>
+        <w:t>算法首先根据规则序列依次选择规则，并逐一与样本进行匹配。如果样本条件满足当前规则的条件，则说明匹配成功，此时将移除所有符合该规则条件的样本。然后，使用下一条规则继续匹配剩余的数据集。每轮中未匹配成功的样本将被分类为默认类，即剩余数据集中出现次数最多的类标签。在分类器构建过程中，会测试类关联规则集合中的每一条规则，并记录添加每条规则后的累计分类错误数。匹配结束后，将筛选出使得分类错误总数最低的规则，丢弃所有优先级低于此规则的条目，只保留该规则以及优先级高于此规则的规则集合。这些保留的规则构成关联规则分类器，将用于对测试集进行最终的分类。</w:t>
       </w:r>
     </w:p>
     <w:tbl>
@@ -12942,7 +12636,6 @@
             <w:r>
               <w:t xml:space="preserve"> d satisfies the conditions of </w:t>
             </w:r>
-            <w:proofErr w:type="gramStart"/>
             <w:r>
               <w:rPr>
                 <w:i/>
@@ -12950,7 +12643,6 @@
               </w:rPr>
               <w:t>r</w:t>
             </w:r>
-            <w:proofErr w:type="gramEnd"/>
             <w:r>
               <w:t xml:space="preserve"> </w:t>
             </w:r>
@@ -13431,7 +13123,6 @@
       <w:pPr>
         <w:jc w:val="left"/>
         <w:rPr>
-          <w:rFonts w:hint="eastAsia"/>
           <w:shd w:val="clear" w:color="auto" w:fill="FFFFFF"/>
         </w:rPr>
       </w:pPr>
@@ -13540,23 +13231,23 @@
           <w:rFonts w:hint="eastAsia"/>
           <w:shd w:val="clear" w:color="auto" w:fill="FFFFFF"/>
         </w:rPr>
-        <w:t>算法</w:t>
-      </w:r>
-      <w:proofErr w:type="gramStart"/>
+        <w:t>算法在阶段一中首先对数据集中的样本进行遍历，找出正确分类该样本的最高优先级规则</w:t>
+      </w:r>
+      <w:proofErr w:type="spellStart"/>
       <w:r>
         <w:rPr>
           <w:rFonts w:hint="eastAsia"/>
           <w:shd w:val="clear" w:color="auto" w:fill="FFFFFF"/>
         </w:rPr>
-        <w:t>在阶段</w:t>
-      </w:r>
-      <w:proofErr w:type="gramEnd"/>
+        <w:t>crule</w:t>
+      </w:r>
+      <w:proofErr w:type="spellEnd"/>
       <w:r>
         <w:rPr>
           <w:rFonts w:hint="eastAsia"/>
           <w:shd w:val="clear" w:color="auto" w:fill="FFFFFF"/>
         </w:rPr>
-        <w:t>一中首先对数据集中的样本进行遍历，找出正确分类该样本的最高优先级规则</w:t>
+        <w:t>，以及错误分类该样本的最高优先级规则</w:t>
       </w:r>
       <w:proofErr w:type="spellStart"/>
       <w:r>
@@ -13564,6 +13255,22 @@
           <w:rFonts w:hint="eastAsia"/>
           <w:shd w:val="clear" w:color="auto" w:fill="FFFFFF"/>
         </w:rPr>
+        <w:t>wrule</w:t>
+      </w:r>
+      <w:proofErr w:type="spellEnd"/>
+      <w:r>
+        <w:rPr>
+          <w:rFonts w:hint="eastAsia"/>
+          <w:shd w:val="clear" w:color="auto" w:fill="FFFFFF"/>
+        </w:rPr>
+        <w:t>。若</w:t>
+      </w:r>
+      <w:proofErr w:type="spellStart"/>
+      <w:r>
+        <w:rPr>
+          <w:rFonts w:hint="eastAsia"/>
+          <w:shd w:val="clear" w:color="auto" w:fill="FFFFFF"/>
+        </w:rPr>
         <w:t>crule</w:t>
       </w:r>
       <w:proofErr w:type="spellEnd"/>
@@ -13572,7 +13279,7 @@
           <w:rFonts w:hint="eastAsia"/>
           <w:shd w:val="clear" w:color="auto" w:fill="FFFFFF"/>
         </w:rPr>
-        <w:t>，以及错误分类该样本的最高优先级规则</w:t>
+        <w:t>的优先级高于</w:t>
       </w:r>
       <w:proofErr w:type="spellStart"/>
       <w:r>
@@ -13588,7 +13295,21 @@
           <w:rFonts w:hint="eastAsia"/>
           <w:shd w:val="clear" w:color="auto" w:fill="FFFFFF"/>
         </w:rPr>
-        <w:t>。若</w:t>
+        <w:t>，则该样本被正确分类，并将这条规则添加至指定集合</w:t>
+      </w:r>
+      <w:r>
+        <w:rPr>
+          <w:rFonts w:hint="eastAsia"/>
+          <w:shd w:val="clear" w:color="auto" w:fill="FFFFFF"/>
+        </w:rPr>
+        <w:t>U</w:t>
+      </w:r>
+      <w:r>
+        <w:rPr>
+          <w:rFonts w:hint="eastAsia"/>
+          <w:shd w:val="clear" w:color="auto" w:fill="FFFFFF"/>
+        </w:rPr>
+        <w:t>中。若</w:t>
       </w:r>
       <w:proofErr w:type="spellStart"/>
       <w:r>
@@ -13596,6 +13317,22 @@
           <w:rFonts w:hint="eastAsia"/>
           <w:shd w:val="clear" w:color="auto" w:fill="FFFFFF"/>
         </w:rPr>
+        <w:t>wrule</w:t>
+      </w:r>
+      <w:proofErr w:type="spellEnd"/>
+      <w:r>
+        <w:rPr>
+          <w:rFonts w:hint="eastAsia"/>
+          <w:shd w:val="clear" w:color="auto" w:fill="FFFFFF"/>
+        </w:rPr>
+        <w:t>的优先级高于</w:t>
+      </w:r>
+      <w:proofErr w:type="spellStart"/>
+      <w:r>
+        <w:rPr>
+          <w:rFonts w:hint="eastAsia"/>
+          <w:shd w:val="clear" w:color="auto" w:fill="FFFFFF"/>
+        </w:rPr>
         <w:t>crule</w:t>
       </w:r>
       <w:proofErr w:type="spellEnd"/>
@@ -13604,7 +13341,7 @@
           <w:rFonts w:hint="eastAsia"/>
           <w:shd w:val="clear" w:color="auto" w:fill="FFFFFF"/>
         </w:rPr>
-        <w:t>的优先级高于</w:t>
+        <w:t>，则需要决定该样本由</w:t>
       </w:r>
       <w:proofErr w:type="spellStart"/>
       <w:r>
@@ -13612,6 +13349,22 @@
           <w:rFonts w:hint="eastAsia"/>
           <w:shd w:val="clear" w:color="auto" w:fill="FFFFFF"/>
         </w:rPr>
+        <w:t>crule</w:t>
+      </w:r>
+      <w:proofErr w:type="spellEnd"/>
+      <w:r>
+        <w:rPr>
+          <w:rFonts w:hint="eastAsia"/>
+          <w:shd w:val="clear" w:color="auto" w:fill="FFFFFF"/>
+        </w:rPr>
+        <w:t>覆盖还是由</w:t>
+      </w:r>
+      <w:proofErr w:type="spellStart"/>
+      <w:r>
+        <w:rPr>
+          <w:rFonts w:hint="eastAsia"/>
+          <w:shd w:val="clear" w:color="auto" w:fill="FFFFFF"/>
+        </w:rPr>
         <w:t>wrule</w:t>
       </w:r>
       <w:proofErr w:type="spellEnd"/>
@@ -13620,7 +13373,7 @@
           <w:rFonts w:hint="eastAsia"/>
           <w:shd w:val="clear" w:color="auto" w:fill="FFFFFF"/>
         </w:rPr>
-        <w:t>，则该样本被正确分类，并将这条规则添加至指定集合</w:t>
+        <w:t>覆盖，记录后在阶段二处理。阶段二中，遍历集合</w:t>
       </w:r>
       <w:r>
         <w:rPr>
@@ -13634,7 +13387,7 @@
           <w:rFonts w:hint="eastAsia"/>
           <w:shd w:val="clear" w:color="auto" w:fill="FFFFFF"/>
         </w:rPr>
-        <w:t>中。若</w:t>
+        <w:t>，如果某个样本的</w:t>
       </w:r>
       <w:proofErr w:type="spellStart"/>
       <w:r>
@@ -13650,7 +13403,7 @@
           <w:rFonts w:hint="eastAsia"/>
           <w:shd w:val="clear" w:color="auto" w:fill="FFFFFF"/>
         </w:rPr>
-        <w:t>的优先级高于</w:t>
+        <w:t>是其他样本的</w:t>
       </w:r>
       <w:proofErr w:type="spellStart"/>
       <w:r>
@@ -13666,7 +13419,7 @@
           <w:rFonts w:hint="eastAsia"/>
           <w:shd w:val="clear" w:color="auto" w:fill="FFFFFF"/>
         </w:rPr>
-        <w:t>，则需要决定该样本由</w:t>
+        <w:t>，那么就由</w:t>
       </w:r>
       <w:proofErr w:type="spellStart"/>
       <w:r>
@@ -13674,6 +13427,36 @@
           <w:rFonts w:hint="eastAsia"/>
           <w:shd w:val="clear" w:color="auto" w:fill="FFFFFF"/>
         </w:rPr>
+        <w:t>wrule</w:t>
+      </w:r>
+      <w:proofErr w:type="spellEnd"/>
+      <w:r>
+        <w:rPr>
+          <w:rFonts w:hint="eastAsia"/>
+          <w:shd w:val="clear" w:color="auto" w:fill="FFFFFF"/>
+        </w:rPr>
+        <w:t>覆盖这个样本。否则，从集合</w:t>
+      </w:r>
+      <w:r>
+        <w:rPr>
+          <w:rFonts w:hint="eastAsia"/>
+          <w:shd w:val="clear" w:color="auto" w:fill="FFFFFF"/>
+        </w:rPr>
+        <w:t>U</w:t>
+      </w:r>
+      <w:r>
+        <w:rPr>
+          <w:rFonts w:hint="eastAsia"/>
+          <w:shd w:val="clear" w:color="auto" w:fill="FFFFFF"/>
+        </w:rPr>
+        <w:t>中返回所有错误分类该样本且优先级大于该样本</w:t>
+      </w:r>
+      <w:proofErr w:type="spellStart"/>
+      <w:r>
+        <w:rPr>
+          <w:rFonts w:hint="eastAsia"/>
+          <w:shd w:val="clear" w:color="auto" w:fill="FFFFFF"/>
+        </w:rPr>
         <w:t>crule</w:t>
       </w:r>
       <w:proofErr w:type="spellEnd"/>
@@ -13682,147 +13465,7 @@
           <w:rFonts w:hint="eastAsia"/>
           <w:shd w:val="clear" w:color="auto" w:fill="FFFFFF"/>
         </w:rPr>
-        <w:t>覆盖还是由</w:t>
-      </w:r>
-      <w:proofErr w:type="spellStart"/>
-      <w:r>
-        <w:rPr>
-          <w:rFonts w:hint="eastAsia"/>
-          <w:shd w:val="clear" w:color="auto" w:fill="FFFFFF"/>
-        </w:rPr>
-        <w:t>wrule</w:t>
-      </w:r>
-      <w:proofErr w:type="spellEnd"/>
-      <w:r>
-        <w:rPr>
-          <w:rFonts w:hint="eastAsia"/>
-          <w:shd w:val="clear" w:color="auto" w:fill="FFFFFF"/>
-        </w:rPr>
-        <w:t>覆盖，记录后</w:t>
-      </w:r>
-      <w:proofErr w:type="gramStart"/>
-      <w:r>
-        <w:rPr>
-          <w:rFonts w:hint="eastAsia"/>
-          <w:shd w:val="clear" w:color="auto" w:fill="FFFFFF"/>
-        </w:rPr>
-        <w:t>在阶段二</w:t>
-      </w:r>
-      <w:proofErr w:type="gramEnd"/>
-      <w:r>
-        <w:rPr>
-          <w:rFonts w:hint="eastAsia"/>
-          <w:shd w:val="clear" w:color="auto" w:fill="FFFFFF"/>
-        </w:rPr>
-        <w:t>处理。阶段二中，遍历集合</w:t>
-      </w:r>
-      <w:r>
-        <w:rPr>
-          <w:rFonts w:hint="eastAsia"/>
-          <w:shd w:val="clear" w:color="auto" w:fill="FFFFFF"/>
-        </w:rPr>
-        <w:t>U</w:t>
-      </w:r>
-      <w:r>
-        <w:rPr>
-          <w:rFonts w:hint="eastAsia"/>
-          <w:shd w:val="clear" w:color="auto" w:fill="FFFFFF"/>
-        </w:rPr>
-        <w:t>，如果某个样本的</w:t>
-      </w:r>
-      <w:proofErr w:type="spellStart"/>
-      <w:r>
-        <w:rPr>
-          <w:rFonts w:hint="eastAsia"/>
-          <w:shd w:val="clear" w:color="auto" w:fill="FFFFFF"/>
-        </w:rPr>
-        <w:t>wrule</w:t>
-      </w:r>
-      <w:proofErr w:type="spellEnd"/>
-      <w:r>
-        <w:rPr>
-          <w:rFonts w:hint="eastAsia"/>
-          <w:shd w:val="clear" w:color="auto" w:fill="FFFFFF"/>
-        </w:rPr>
-        <w:t>是其他样本的</w:t>
-      </w:r>
-      <w:proofErr w:type="spellStart"/>
-      <w:r>
-        <w:rPr>
-          <w:rFonts w:hint="eastAsia"/>
-          <w:shd w:val="clear" w:color="auto" w:fill="FFFFFF"/>
-        </w:rPr>
-        <w:t>crule</w:t>
-      </w:r>
-      <w:proofErr w:type="spellEnd"/>
-      <w:r>
-        <w:rPr>
-          <w:rFonts w:hint="eastAsia"/>
-          <w:shd w:val="clear" w:color="auto" w:fill="FFFFFF"/>
-        </w:rPr>
-        <w:t>，那么就由</w:t>
-      </w:r>
-      <w:proofErr w:type="spellStart"/>
-      <w:r>
-        <w:rPr>
-          <w:rFonts w:hint="eastAsia"/>
-          <w:shd w:val="clear" w:color="auto" w:fill="FFFFFF"/>
-        </w:rPr>
-        <w:t>wrule</w:t>
-      </w:r>
-      <w:proofErr w:type="spellEnd"/>
-      <w:r>
-        <w:rPr>
-          <w:rFonts w:hint="eastAsia"/>
-          <w:shd w:val="clear" w:color="auto" w:fill="FFFFFF"/>
-        </w:rPr>
-        <w:t>覆盖这个样本。否则，从集合</w:t>
-      </w:r>
-      <w:r>
-        <w:rPr>
-          <w:rFonts w:hint="eastAsia"/>
-          <w:shd w:val="clear" w:color="auto" w:fill="FFFFFF"/>
-        </w:rPr>
-        <w:t>U</w:t>
-      </w:r>
-      <w:r>
-        <w:rPr>
-          <w:rFonts w:hint="eastAsia"/>
-          <w:shd w:val="clear" w:color="auto" w:fill="FFFFFF"/>
-        </w:rPr>
-        <w:t>中返回所有错误分类该样本且优先级大于该样本</w:t>
-      </w:r>
-      <w:proofErr w:type="spellStart"/>
-      <w:r>
-        <w:rPr>
-          <w:rFonts w:hint="eastAsia"/>
-          <w:shd w:val="clear" w:color="auto" w:fill="FFFFFF"/>
-        </w:rPr>
-        <w:t>crule</w:t>
-      </w:r>
-      <w:proofErr w:type="spellEnd"/>
-      <w:r>
-        <w:rPr>
-          <w:rFonts w:hint="eastAsia"/>
-          <w:shd w:val="clear" w:color="auto" w:fill="FFFFFF"/>
-        </w:rPr>
-        <w:t>的规则。阶段三中，对前两个阶段得到的</w:t>
-      </w:r>
-      <w:proofErr w:type="gramStart"/>
-      <w:r>
-        <w:rPr>
-          <w:rFonts w:hint="eastAsia"/>
-          <w:shd w:val="clear" w:color="auto" w:fill="FFFFFF"/>
-        </w:rPr>
-        <w:t>规则集</w:t>
-      </w:r>
-      <w:proofErr w:type="gramEnd"/>
-      <w:r>
-        <w:rPr>
-          <w:rFonts w:hint="eastAsia"/>
-          <w:shd w:val="clear" w:color="auto" w:fill="FFFFFF"/>
-        </w:rPr>
-        <w:t>进行筛选，丢弃那些不会提高分类器准确率的规则。和</w:t>
+        <w:t>的规则。阶段三中，对前两个阶段得到的规则集进行筛选，丢弃那些不会提高分类器准确率的规则。和</w:t>
       </w:r>
       <w:r>
         <w:rPr>
@@ -14066,7 +13709,6 @@
               <w:t xml:space="preserve"> = </w:t>
             </w:r>
             <w:proofErr w:type="spellStart"/>
-            <w:proofErr w:type="gramStart"/>
             <w:r>
               <w:t>maxCoverRule</w:t>
             </w:r>
@@ -14074,7 +13716,6 @@
             <w:r>
               <w:t>(</w:t>
             </w:r>
-            <w:proofErr w:type="gramEnd"/>
             <w:r>
               <w:rPr>
                 <w:i/>
@@ -14138,7 +13779,6 @@
               <w:t xml:space="preserve"> = </w:t>
             </w:r>
             <w:proofErr w:type="spellStart"/>
-            <w:proofErr w:type="gramStart"/>
             <w:r>
               <w:t>maxCoverRule</w:t>
             </w:r>
@@ -14147,7 +13787,6 @@
               <w:t>(</w:t>
             </w:r>
             <w:proofErr w:type="spellStart"/>
-            <w:proofErr w:type="gramEnd"/>
             <w:r>
               <w:rPr>
                 <w:i/>
@@ -14278,19 +13917,11 @@
               <w:t>d</w:t>
             </w:r>
             <w:r>
-              <w:t>.</w:t>
-            </w:r>
-            <w:proofErr w:type="gramStart"/>
-            <w:r>
-              <w:t>class</w:t>
+              <w:t>.class</w:t>
             </w:r>
             <w:proofErr w:type="spellEnd"/>
             <w:r>
-              <w:t>]+</w:t>
-            </w:r>
-            <w:proofErr w:type="gramEnd"/>
-            <w:r>
-              <w:t>+</w:t>
+              <w:t>]++</w:t>
             </w:r>
           </w:p>
           <w:p>
@@ -14645,7 +14276,7 @@
             <w:pPr>
               <w:spacing w:line="276" w:lineRule="auto"/>
               <w:rPr>
-                <w:rFonts w:ascii="宋体" w:hAnsi="宋体" w:hint="eastAsia"/>
+                <w:rFonts w:ascii="宋体" w:hAnsi="宋体"/>
               </w:rPr>
             </w:pPr>
             <w:r>
@@ -15005,7 +14636,6 @@
               <w:t xml:space="preserve"> = </w:t>
             </w:r>
             <w:proofErr w:type="spellStart"/>
-            <w:proofErr w:type="gramStart"/>
             <w:r>
               <w:t>allCoverRules</w:t>
             </w:r>
@@ -15013,7 +14643,6 @@
             <w:r>
               <w:t>(</w:t>
             </w:r>
-            <w:proofErr w:type="gramEnd"/>
             <w:r>
               <w:rPr>
                 <w:i/>
@@ -15150,7 +14779,6 @@
               <w:tab/>
             </w:r>
             <w:proofErr w:type="spellStart"/>
-            <w:proofErr w:type="gramStart"/>
             <w:r>
               <w:rPr>
                 <w:i/>
@@ -15162,7 +14790,6 @@
               <w:t>.replace</w:t>
             </w:r>
             <w:proofErr w:type="spellEnd"/>
-            <w:proofErr w:type="gramEnd"/>
             <w:r>
               <w:t xml:space="preserve"> = </w:t>
             </w:r>
@@ -15267,7 +14894,6 @@
               <w:tab/>
             </w:r>
             <w:proofErr w:type="spellStart"/>
-            <w:proofErr w:type="gramStart"/>
             <w:r>
               <w:rPr>
                 <w:i/>
@@ -15279,7 +14905,6 @@
               <w:t>.classCasesCovered</w:t>
             </w:r>
             <w:proofErr w:type="spellEnd"/>
-            <w:proofErr w:type="gramEnd"/>
             <w:r>
               <w:t>[</w:t>
             </w:r>
@@ -15361,13 +14986,8 @@
               </m:r>
             </m:oMath>
             <w:r>
-              <w:t xml:space="preserve"> </w:t>
-            </w:r>
-            <w:proofErr w:type="spellStart"/>
-            <w:r>
-              <w:t>wSet</w:t>
-            </w:r>
-            <w:proofErr w:type="spellEnd"/>
+              <w:t xml:space="preserve"> wSet</w:t>
+            </w:r>
           </w:p>
           <w:p>
             <w:pPr>
@@ -15446,7 +15066,7 @@
             <w:pPr>
               <w:spacing w:line="276" w:lineRule="auto"/>
               <w:rPr>
-                <w:rFonts w:ascii="宋体" w:hAnsi="宋体" w:hint="eastAsia"/>
+                <w:rFonts w:ascii="宋体" w:hAnsi="宋体"/>
               </w:rPr>
             </w:pPr>
             <w:r>
@@ -15627,7 +15247,6 @@
               <w:t xml:space="preserve"> </w:t>
             </w:r>
             <w:proofErr w:type="spellStart"/>
-            <w:proofErr w:type="gramStart"/>
             <w:r>
               <w:rPr>
                 <w:i/>
@@ -15639,7 +15258,6 @@
               <w:t>.classCasesCovered</w:t>
             </w:r>
             <w:proofErr w:type="spellEnd"/>
-            <w:proofErr w:type="gramEnd"/>
             <w:r>
               <w:t>[</w:t>
             </w:r>
@@ -15727,12 +15345,10 @@
               <w:t xml:space="preserve">&gt; in </w:t>
             </w:r>
             <w:proofErr w:type="spellStart"/>
-            <w:proofErr w:type="gramStart"/>
             <w:r>
               <w:t>r.replace</w:t>
             </w:r>
             <w:proofErr w:type="spellEnd"/>
-            <w:proofErr w:type="gramEnd"/>
             <w:r>
               <w:t xml:space="preserve"> </w:t>
             </w:r>
@@ -15795,7 +15411,6 @@
             <w:r>
               <w:t xml:space="preserve"> case has been covered by a previous </w:t>
             </w:r>
-            <w:proofErr w:type="gramStart"/>
             <w:r>
               <w:rPr>
                 <w:i/>
@@ -15803,7 +15418,6 @@
               </w:rPr>
               <w:t>r</w:t>
             </w:r>
-            <w:proofErr w:type="gramEnd"/>
             <w:r>
               <w:t xml:space="preserve"> </w:t>
             </w:r>
@@ -15856,7 +15470,6 @@
               <w:tab/>
             </w:r>
             <w:proofErr w:type="spellStart"/>
-            <w:proofErr w:type="gramStart"/>
             <w:r>
               <w:rPr>
                 <w:i/>
@@ -15868,7 +15481,6 @@
               <w:t>.classCasesCoverred</w:t>
             </w:r>
             <w:proofErr w:type="spellEnd"/>
-            <w:proofErr w:type="gramEnd"/>
             <w:r>
               <w:t>[</w:t>
             </w:r>
@@ -15957,7 +15569,6 @@
               <w:tab/>
             </w:r>
             <w:proofErr w:type="spellStart"/>
-            <w:proofErr w:type="gramStart"/>
             <w:r>
               <w:rPr>
                 <w:i/>
@@ -15969,7 +15580,6 @@
               <w:t>.classCasesCovered</w:t>
             </w:r>
             <w:proofErr w:type="spellEnd"/>
-            <w:proofErr w:type="gramEnd"/>
             <w:r>
               <w:t>[</w:t>
             </w:r>
@@ -16101,15 +15711,7 @@
             </w:r>
             <w:proofErr w:type="spellEnd"/>
             <w:r>
-              <w:t xml:space="preserve"> = </w:t>
-            </w:r>
-            <w:proofErr w:type="gramStart"/>
-            <w:r>
-              <w:t>update(</w:t>
-            </w:r>
-            <w:proofErr w:type="gramEnd"/>
-            <w:r>
-              <w:t xml:space="preserve">r, </w:t>
+              <w:t xml:space="preserve"> = update(r, </w:t>
             </w:r>
             <w:proofErr w:type="spellStart"/>
             <w:r>
@@ -16254,7 +15856,6 @@
               <w:t>default-</w:t>
             </w:r>
             <w:proofErr w:type="spellStart"/>
-            <w:proofErr w:type="gramStart"/>
             <w:r>
               <w:rPr>
                 <w:i/>
@@ -16273,7 +15874,6 @@
               <w:t>totalErrors</w:t>
             </w:r>
             <w:proofErr w:type="spellEnd"/>
-            <w:proofErr w:type="gramEnd"/>
             <w:r>
               <w:t xml:space="preserve">&gt; at the end of </w:t>
             </w:r>
@@ -16415,7 +16015,6 @@
       <w:pPr>
         <w:jc w:val="left"/>
         <w:rPr>
-          <w:rFonts w:hint="eastAsia"/>
           <w:shd w:val="clear" w:color="auto" w:fill="FFFFFF"/>
         </w:rPr>
       </w:pPr>
@@ -16471,9 +16070,6 @@
     <w:p>
       <w:pPr>
         <w:ind w:firstLine="420"/>
-        <w:rPr>
-          <w:rFonts w:hint="eastAsia"/>
-        </w:rPr>
       </w:pPr>
       <w:r>
         <w:rPr>
@@ -16601,7 +16197,7 @@
             <w:pPr>
               <w:spacing w:line="276" w:lineRule="auto"/>
               <w:rPr>
-                <w:rFonts w:ascii="宋体" w:hAnsi="宋体" w:hint="eastAsia"/>
+                <w:rFonts w:ascii="宋体" w:hAnsi="宋体"/>
               </w:rPr>
             </w:pPr>
             <w:r>
@@ -16821,9 +16417,6 @@
           <w:p>
             <w:pPr>
               <w:pStyle w:val="a"/>
-              <w:rPr>
-                <w:rFonts w:hint="eastAsia"/>
-              </w:rPr>
             </w:pPr>
             <w:r>
               <w:t>end if</w:t>
@@ -16832,13 +16425,7 @@
         </w:tc>
       </w:tr>
     </w:tbl>
-    <w:p>
-      <w:pPr>
-        <w:rPr>
-          <w:rFonts w:hint="eastAsia"/>
-        </w:rPr>
-      </w:pPr>
-    </w:p>
+    <w:p/>
     <w:p>
       <w:pPr>
         <w:pStyle w:val="2"/>
@@ -16932,35 +16519,7 @@
         <w:rPr>
           <w:rFonts w:cs="Times New Roman" w:hint="eastAsia"/>
         </w:rPr>
-        <w:t>算法与传统关联规则分类方法不同，它不依赖单个高置信度的规则，而是从关联规则中挑选出一组高置信度、相关的规则进行分类预测。同时，使用</w:t>
-      </w:r>
-      <w:proofErr w:type="gramStart"/>
-      <w:r>
-        <w:rPr>
-          <w:rFonts w:cs="Times New Roman" w:hint="eastAsia"/>
-        </w:rPr>
-        <w:t>卡方分析</w:t>
-      </w:r>
-      <w:proofErr w:type="gramEnd"/>
-      <w:r>
-        <w:rPr>
-          <w:rFonts w:cs="Times New Roman" w:hint="eastAsia"/>
-        </w:rPr>
-        <w:t>方法进行加权，确保选择的多重关联</w:t>
-      </w:r>
-      <w:proofErr w:type="gramStart"/>
-      <w:r>
-        <w:rPr>
-          <w:rFonts w:cs="Times New Roman" w:hint="eastAsia"/>
-        </w:rPr>
-        <w:t>规则集能够</w:t>
-      </w:r>
-      <w:proofErr w:type="gramEnd"/>
-      <w:r>
-        <w:rPr>
-          <w:rFonts w:cs="Times New Roman" w:hint="eastAsia"/>
-        </w:rPr>
-        <w:t>为新样本提供更全面的分类决策，减少预测中偏差从而提高分类的准确性。</w:t>
+        <w:t>算法与传统关联规则分类方法不同，它不依赖单个高置信度的规则，而是从关联规则中挑选出一组高置信度、相关的规则进行分类预测。同时，使用卡方分析方法进行加权，确保选择的多重关联规则集能够为新样本提供更全面的分类决策，减少预测中偏差从而提高分类的准确性。</w:t>
       </w:r>
     </w:p>
     <w:p>
@@ -17010,21 +16569,7 @@
         <w:rPr>
           <w:rFonts w:cs="Times New Roman" w:hint="eastAsia"/>
         </w:rPr>
-        <w:t>结构，能够快速地处理大型数据库中的</w:t>
-      </w:r>
-      <w:proofErr w:type="gramStart"/>
-      <w:r>
-        <w:rPr>
-          <w:rFonts w:cs="Times New Roman" w:hint="eastAsia"/>
-        </w:rPr>
-        <w:t>频繁项集挖掘</w:t>
-      </w:r>
-      <w:proofErr w:type="gramEnd"/>
-      <w:r>
-        <w:rPr>
-          <w:rFonts w:cs="Times New Roman" w:hint="eastAsia"/>
-        </w:rPr>
-        <w:t>任务。同时，</w:t>
+        <w:t>结构，能够快速地处理大型数据库中的频繁项集挖掘任务。同时，</w:t>
       </w:r>
       <w:r>
         <w:rPr>
@@ -17048,21 +16593,7 @@
         <w:rPr>
           <w:rFonts w:cs="Times New Roman" w:hint="eastAsia"/>
         </w:rPr>
-        <w:t>用于存储和检索已挖掘的规则。该结构通过前缀树的方式来共享规则中的重复项，大大降低了了</w:t>
-      </w:r>
-      <w:proofErr w:type="gramStart"/>
-      <w:r>
-        <w:rPr>
-          <w:rFonts w:cs="Times New Roman" w:hint="eastAsia"/>
-        </w:rPr>
-        <w:t>规则集</w:t>
-      </w:r>
-      <w:proofErr w:type="gramEnd"/>
-      <w:r>
-        <w:rPr>
-          <w:rFonts w:cs="Times New Roman" w:hint="eastAsia"/>
-        </w:rPr>
-        <w:t>的检索时间。</w:t>
+        <w:t>用于存储和检索已挖掘的规则。该结构通过前缀树的方式来共享规则中的重复项，大大降低了了规则集的检索时间。</w:t>
       </w:r>
     </w:p>
     <w:p>
@@ -17112,21 +16643,7 @@
         <w:rPr>
           <w:rFonts w:cs="Times New Roman" w:hint="eastAsia"/>
         </w:rPr>
-        <w:t>根据每个规则的卡</w:t>
-      </w:r>
-      <w:proofErr w:type="gramStart"/>
-      <w:r>
-        <w:rPr>
-          <w:rFonts w:cs="Times New Roman" w:hint="eastAsia"/>
-        </w:rPr>
-        <w:t>方统计</w:t>
-      </w:r>
-      <w:proofErr w:type="gramEnd"/>
-      <w:r>
-        <w:rPr>
-          <w:rFonts w:cs="Times New Roman" w:hint="eastAsia"/>
-        </w:rPr>
-        <w:t>值和加权分析方法计算该分组的综</w:t>
+        <w:t>根据每个规则的卡方统计值和加权分析方法计算该分组的综</w:t>
       </w:r>
       <w:r>
         <w:rPr>
@@ -17170,7 +16687,7 @@
       <w:pPr>
         <w:ind w:firstLine="472"/>
         <w:rPr>
-          <w:rFonts w:cs="Times New Roman" w:hint="eastAsia"/>
+          <w:rFonts w:cs="Times New Roman"/>
         </w:rPr>
       </w:pPr>
     </w:p>
@@ -17702,7 +17219,7 @@
       <w:pPr>
         <w:ind w:firstLine="472"/>
         <w:rPr>
-          <w:rFonts w:cs="Times New Roman" w:hint="eastAsia"/>
+          <w:rFonts w:cs="Times New Roman"/>
         </w:rPr>
       </w:pPr>
       <w:r>
@@ -17817,33 +17334,13 @@
         <w:rPr>
           <w:rFonts w:hint="eastAsia"/>
         </w:rPr>
-        <w:t>主要包含两部分功能，一是操作区，二是展示区。</w:t>
-      </w:r>
-      <w:proofErr w:type="gramStart"/>
-      <w:r>
-        <w:rPr>
-          <w:rFonts w:hint="eastAsia"/>
-        </w:rPr>
-        <w:t>操作区</w:t>
-      </w:r>
-      <w:proofErr w:type="gramEnd"/>
-      <w:r>
-        <w:rPr>
-          <w:rFonts w:hint="eastAsia"/>
-        </w:rPr>
-        <w:t>需要实现文件的上传、参数选项设置、不同算法的选择等功能。展示区需要实现文件数据的展示、算法运行结果以及不同算法对比分析</w:t>
-      </w:r>
-      <w:r>
-        <w:rPr>
-          <w:rFonts w:hint="eastAsia"/>
-        </w:rPr>
-        <w:t>结果</w:t>
-      </w:r>
-      <w:r>
-        <w:rPr>
-          <w:rFonts w:hint="eastAsia"/>
-        </w:rPr>
-        <w:t>的展示</w:t>
+        <w:t>主要包含两部分功能，一是操作区，二是展示区。操作区需要实现文件的上传、参数选项设置、不同算法的选择等功能。展示区需要实现文件数据的展示、算法运行结果以及不同算法对比分析</w:t>
+      </w:r>
+      <w:r>
+        <w:rPr>
+          <w:rFonts w:hint="eastAsia"/>
+        </w:rPr>
+        <w:t>结果的展示</w:t>
       </w:r>
       <w:r>
         <w:rPr>
@@ -17851,19 +17348,11 @@
         </w:rPr>
         <w:t>。</w:t>
       </w:r>
-      <w:proofErr w:type="gramStart"/>
-      <w:r>
-        <w:rPr>
-          <w:rFonts w:hint="eastAsia"/>
-        </w:rPr>
-        <w:t>操作区</w:t>
-      </w:r>
-      <w:proofErr w:type="gramEnd"/>
-      <w:r>
-        <w:rPr>
-          <w:rFonts w:hint="eastAsia"/>
-        </w:rPr>
-        <w:t>与展示区</w:t>
+      <w:r>
+        <w:rPr>
+          <w:rFonts w:hint="eastAsia"/>
+        </w:rPr>
+        <w:t>操作区与展示区</w:t>
       </w:r>
       <w:r>
         <w:rPr>
@@ -17904,13 +17393,7 @@
         <w:rPr>
           <w:rFonts w:hint="eastAsia"/>
         </w:rPr>
-        <w:t>以及搭建</w:t>
-      </w:r>
-      <w:r>
-        <w:rPr>
-          <w:rFonts w:hint="eastAsia"/>
-        </w:rPr>
-        <w:t>服务器</w:t>
+        <w:t>以及搭建服务器</w:t>
       </w:r>
       <w:r>
         <w:rPr>
@@ -17922,19 +17405,7 @@
         <w:rPr>
           <w:rFonts w:hint="eastAsia"/>
         </w:rPr>
-        <w:t>是算法的主体部分，负责实现多种算法，返回的结果包含分类器中的类关联规则、分类准确率、算法运行时间等指标。</w:t>
-      </w:r>
-      <w:r>
-        <w:rPr>
-          <w:rFonts w:hint="eastAsia"/>
-        </w:rPr>
-        <w:t>搭建的服务器负责接收前端发出网络请求并返回响应结果，实现两者的交互。</w:t>
-      </w:r>
-      <w:r>
-        <w:rPr>
-          <w:rFonts w:hint="eastAsia"/>
-        </w:rPr>
-        <w:t>服务器部分根据前端发送的不同网络请求，执行相应的</w:t>
+        <w:t>是算法的主体部分，负责实现多种算法，返回的结果包含分类器中的类关联规则、分类准确率、算法运行时间等指标。搭建的服务器负责接收前端发出网络请求并返回响应结果，实现两者的交互。服务器部分根据前端发送的不同网络请求，执行相应的</w:t>
       </w:r>
       <w:r>
         <w:rPr>
@@ -17950,11 +17421,6 @@
       </w:r>
     </w:p>
     <w:p>
-      <w:pPr>
-        <w:rPr>
-          <w:rFonts w:hint="eastAsia"/>
-        </w:rPr>
-      </w:pPr>
       <w:r>
         <w:tab/>
       </w:r>
@@ -17992,7 +17458,7 @@
           <w:noProof/>
         </w:rPr>
         <w:drawing>
-          <wp:inline distT="0" distB="0" distL="0" distR="0" wp14:anchorId="02D38990" wp14:editId="189948F4">
+          <wp:inline distT="0" distB="0" distL="0" distR="0" wp14:anchorId="02D38990" wp14:editId="630CB3E6">
             <wp:extent cx="4438185" cy="2486073"/>
             <wp:effectExtent l="0" t="0" r="635" b="0"/>
             <wp:docPr id="1749471401" name="图片 2"/>
@@ -18071,7 +17537,6 @@
       <w:pPr>
         <w:pStyle w:val="2"/>
         <w:rPr>
-          <w:rFonts w:hint="eastAsia"/>
           <w:sz w:val="30"/>
           <w:szCs w:val="30"/>
         </w:rPr>
@@ -18301,21 +17766,7 @@
         <w:rPr>
           <w:rFonts w:hint="eastAsia"/>
         </w:rPr>
-        <w:t>文件上</w:t>
-      </w:r>
-      <w:proofErr w:type="gramStart"/>
-      <w:r>
-        <w:rPr>
-          <w:rFonts w:hint="eastAsia"/>
-        </w:rPr>
-        <w:t>传部分</w:t>
-      </w:r>
-      <w:proofErr w:type="gramEnd"/>
-      <w:r>
-        <w:rPr>
-          <w:rFonts w:hint="eastAsia"/>
-        </w:rPr>
-        <w:t>需要满足用户能够自定义上传本地</w:t>
+        <w:t>文件上传部分需要满足用户能够自定义上传本地</w:t>
       </w:r>
       <w:r>
         <w:rPr>
@@ -18370,21 +17821,7 @@
         <w:rPr>
           <w:rFonts w:hint="eastAsia"/>
         </w:rPr>
-        <w:t>参数设置部分需要满足用户使用鼠标或键盘自由编辑最小支持度和最小置信度，并且阈值大小应精确到小数点后两位数，以满足用户对于这些参数的精细</w:t>
-      </w:r>
-      <w:proofErr w:type="gramStart"/>
-      <w:r>
-        <w:rPr>
-          <w:rFonts w:hint="eastAsia"/>
-        </w:rPr>
-        <w:t>化调整</w:t>
-      </w:r>
-      <w:proofErr w:type="gramEnd"/>
-      <w:r>
-        <w:rPr>
-          <w:rFonts w:hint="eastAsia"/>
-        </w:rPr>
-        <w:t>需求。同时，功能实现中需要提供用户友好的界面，方便用户响应式地输入和调整最小支持度和最小置信度的数值，在用户进行修改后，页面需要即时反馈参数设置的变化。</w:t>
+        <w:t>参数设置部分需要满足用户使用鼠标或键盘自由编辑最小支持度和最小置信度，并且阈值大小应精确到小数点后两位数，以满足用户对于这些参数的精细化调整需求。同时，功能实现中需要提供用户友好的界面，方便用户响应式地输入和调整最小支持度和最小置信度的数值，在用户进行修改后，页面需要即时反馈参数设置的变化。</w:t>
       </w:r>
     </w:p>
     <w:p>
@@ -18444,49 +17881,7 @@
         <w:rPr>
           <w:rFonts w:hint="eastAsia"/>
         </w:rPr>
-        <w:t>一般来说，对于缺失值，需要分两种情况区考虑。对于</w:t>
-      </w:r>
-      <w:proofErr w:type="gramStart"/>
-      <w:r>
-        <w:rPr>
-          <w:rFonts w:hint="eastAsia"/>
-        </w:rPr>
-        <w:t>缺失值较多</w:t>
-      </w:r>
-      <w:proofErr w:type="gramEnd"/>
-      <w:r>
-        <w:rPr>
-          <w:rFonts w:hint="eastAsia"/>
-        </w:rPr>
-        <w:t>的属性，应当毫无保留的删去，因为这样属性的存在将会对最后分类器的性能带来极大影响。对于</w:t>
-      </w:r>
-      <w:proofErr w:type="gramStart"/>
-      <w:r>
-        <w:rPr>
-          <w:rFonts w:hint="eastAsia"/>
-        </w:rPr>
-        <w:t>缺失值较少</w:t>
-      </w:r>
-      <w:proofErr w:type="gramEnd"/>
-      <w:r>
-        <w:rPr>
-          <w:rFonts w:hint="eastAsia"/>
-        </w:rPr>
-        <w:t>的属性，则应当考虑保留。算法的预处理过程中，设定的</w:t>
-      </w:r>
-      <w:proofErr w:type="gramStart"/>
-      <w:r>
-        <w:rPr>
-          <w:rFonts w:hint="eastAsia"/>
-        </w:rPr>
-        <w:t>缺失率阈值</w:t>
-      </w:r>
-      <w:proofErr w:type="gramEnd"/>
-      <w:r>
-        <w:rPr>
-          <w:rFonts w:hint="eastAsia"/>
-        </w:rPr>
-        <w:t>为</w:t>
+        <w:t>一般来说，对于缺失值，需要分两种情况区考虑。对于缺失值较多的属性，应当毫无保留的删去，因为这样属性的存在将会对最后分类器的性能带来极大影响。对于缺失值较少的属性，则应当考虑保留。算法的预处理过程中，设定的缺失率阈值为</w:t>
       </w:r>
       <w:r>
         <w:rPr>
@@ -18498,49 +17893,7 @@
         <w:rPr>
           <w:rFonts w:hint="eastAsia"/>
         </w:rPr>
-        <w:t>，当</w:t>
-      </w:r>
-      <w:proofErr w:type="gramStart"/>
-      <w:r>
-        <w:rPr>
-          <w:rFonts w:hint="eastAsia"/>
-        </w:rPr>
-        <w:t>缺失率</w:t>
-      </w:r>
-      <w:proofErr w:type="gramEnd"/>
-      <w:r>
-        <w:rPr>
-          <w:rFonts w:hint="eastAsia"/>
-        </w:rPr>
-        <w:t>小于阈值时，利用</w:t>
-      </w:r>
-      <w:proofErr w:type="gramStart"/>
-      <w:r>
-        <w:rPr>
-          <w:rFonts w:hint="eastAsia"/>
-        </w:rPr>
-        <w:t>缺失值</w:t>
-      </w:r>
-      <w:proofErr w:type="gramEnd"/>
-      <w:r>
-        <w:rPr>
-          <w:rFonts w:hint="eastAsia"/>
-        </w:rPr>
-        <w:t>所属特征的众数进行填充；对于</w:t>
-      </w:r>
-      <w:proofErr w:type="gramStart"/>
-      <w:r>
-        <w:rPr>
-          <w:rFonts w:hint="eastAsia"/>
-        </w:rPr>
-        <w:t>缺失率</w:t>
-      </w:r>
-      <w:proofErr w:type="gramEnd"/>
-      <w:r>
-        <w:rPr>
-          <w:rFonts w:hint="eastAsia"/>
-        </w:rPr>
-        <w:t>高于阈值时，则丢弃这一列。</w:t>
+        <w:t>，当缺失率小于阈值时，利用缺失值所属特征的众数进行填充；对于缺失率高于阈值时，则丢弃这一列。</w:t>
       </w:r>
     </w:p>
     <w:p>
@@ -18552,21 +17905,7 @@
           <w:rFonts w:hint="eastAsia"/>
         </w:rPr>
         <w:lastRenderedPageBreak/>
-        <w:t>预处理过程中有一个问题是对连续型属性值离散化处理。所谓连续型属性值，就是该属性的取值范围并非有限集，与之相对的则是离散型特征，其取值只可能落在一个有限集合中。连续型属性</w:t>
-      </w:r>
-      <w:proofErr w:type="gramStart"/>
-      <w:r>
-        <w:rPr>
-          <w:rFonts w:hint="eastAsia"/>
-        </w:rPr>
-        <w:t>值非常</w:t>
-      </w:r>
-      <w:proofErr w:type="gramEnd"/>
-      <w:r>
-        <w:rPr>
-          <w:rFonts w:hint="eastAsia"/>
-        </w:rPr>
-        <w:t>常见，但是在关联分类规则算法中，只能处理离散型的特征。因此需要对连续型属性进行离散化处理，将指定区间内的数值映射为同一类型。实现过程中，</w:t>
+        <w:t>预处理过程中有一个问题是对连续型属性值离散化处理。所谓连续型属性值，就是该属性的取值范围并非有限集，与之相对的则是离散型特征，其取值只可能落在一个有限集合中。连续型属性值非常常见，但是在关联分类规则算法中，只能处理离散型的特征。因此需要对连续型属性进行离散化处理，将指定区间内的数值映射为同一类型。实现过程中，</w:t>
       </w:r>
       <w:r>
         <w:rPr>
@@ -18590,21 +17929,7 @@
         <w:rPr>
           <w:rFonts w:hint="eastAsia"/>
         </w:rPr>
-        <w:t>基于递归实现的最小</w:t>
-      </w:r>
-      <w:proofErr w:type="gramStart"/>
-      <w:r>
-        <w:rPr>
-          <w:rFonts w:hint="eastAsia"/>
-        </w:rPr>
-        <w:t>熵</w:t>
-      </w:r>
-      <w:proofErr w:type="gramEnd"/>
-      <w:r>
-        <w:rPr>
-          <w:rFonts w:hint="eastAsia"/>
-        </w:rPr>
-        <w:t>划分算法的伪代码如下：</w:t>
+        <w:t>基于递归实现的最小熵划分算法的伪代码如下：</w:t>
       </w:r>
     </w:p>
     <w:tbl>
@@ -18661,21 +17986,7 @@
               <w:rPr>
                 <w:rFonts w:ascii="宋体" w:hAnsi="宋体"/>
               </w:rPr>
-              <w:t xml:space="preserve"> 最小</w:t>
-            </w:r>
-            <w:proofErr w:type="gramStart"/>
-            <w:r>
-              <w:rPr>
-                <w:rFonts w:ascii="宋体" w:hAnsi="宋体"/>
-              </w:rPr>
-              <w:t>熵</w:t>
-            </w:r>
-            <w:proofErr w:type="gramEnd"/>
-            <w:r>
-              <w:rPr>
-                <w:rFonts w:ascii="宋体" w:hAnsi="宋体"/>
-              </w:rPr>
-              <w:t>划分算法</w:t>
+              <w:t xml:space="preserve"> 最小熵划分算法</w:t>
             </w:r>
           </w:p>
         </w:tc>
@@ -18863,15 +18174,7 @@
               <w:tab/>
             </w:r>
             <w:r>
-              <w:t xml:space="preserve">calculate g(c) = </w:t>
-            </w:r>
-            <w:proofErr w:type="gramStart"/>
-            <w:r>
-              <w:t>Gain(</w:t>
-            </w:r>
-            <w:proofErr w:type="gramEnd"/>
-            <w:r>
-              <w:t>A, c, S)</w:t>
+              <w:t>calculate g(c) = Gain(A, c, S)</w:t>
             </w:r>
           </w:p>
           <w:p>
@@ -19815,11 +19118,7 @@
               <w:t>function</w:t>
             </w:r>
             <w:r>
-              <w:t xml:space="preserve"> </w:t>
-            </w:r>
-            <w:proofErr w:type="gramStart"/>
-            <w:r>
-              <w:t>main</w:t>
+              <w:t xml:space="preserve"> main</w:t>
             </w:r>
             <w:r>
               <w:rPr>
@@ -19827,16 +19126,7 @@
                 <w:b/>
                 <w:bCs/>
               </w:rPr>
-              <w:t>(</w:t>
-            </w:r>
-            <w:proofErr w:type="gramEnd"/>
-            <w:r>
-              <w:rPr>
-                <w:rFonts w:hint="eastAsia"/>
-                <w:b/>
-                <w:bCs/>
-              </w:rPr>
-              <w:t>)</w:t>
+              <w:t>()</w:t>
             </w:r>
           </w:p>
           <w:p>
@@ -19964,7 +19254,7 @@
           <w:p>
             <w:pPr>
               <w:rPr>
-                <w:rFonts w:ascii="宋体" w:hAnsi="宋体" w:hint="eastAsia"/>
+                <w:rFonts w:ascii="宋体" w:hAnsi="宋体"/>
               </w:rPr>
             </w:pPr>
           </w:p>
@@ -20085,265 +19375,190 @@
       </w:r>
     </w:p>
     <w:p/>
+    <w:p/>
     <w:p>
-      <w:pPr>
-        <w:rPr>
-          <w:rFonts w:hint="eastAsia"/>
-        </w:rPr>
-      </w:pPr>
+      <w:r>
+        <w:rPr>
+          <w:rFonts w:hint="eastAsia"/>
+        </w:rPr>
+        <w:t>4</w:t>
+      </w:r>
+      <w:r>
+        <w:rPr>
+          <w:rFonts w:hint="eastAsia"/>
+        </w:rPr>
+        <w:t>）网络请求</w:t>
+      </w:r>
+      <w:r>
+        <w:rPr>
+          <w:rFonts w:hint="eastAsia"/>
+        </w:rPr>
+        <w:t>模块</w:t>
+      </w:r>
     </w:p>
     <w:p>
-      <w:pPr>
-        <w:rPr>
-          <w:rFonts w:hint="eastAsia"/>
-        </w:rPr>
-      </w:pPr>
-      <w:r>
-        <w:rPr>
-          <w:rFonts w:hint="eastAsia"/>
-        </w:rPr>
-        <w:t>4</w:t>
-      </w:r>
-      <w:r>
-        <w:rPr>
-          <w:rFonts w:hint="eastAsia"/>
-        </w:rPr>
-        <w:t>）网络请求</w:t>
-      </w:r>
-      <w:r>
-        <w:rPr>
-          <w:rFonts w:hint="eastAsia"/>
-        </w:rPr>
-        <w:t>模块</w:t>
+      <w:r>
+        <w:tab/>
+      </w:r>
+      <w:r>
+        <w:rPr>
+          <w:rFonts w:hint="eastAsia"/>
+        </w:rPr>
+        <w:t>由于使用的是前后端分离架构，彼此之间的网络通信显得尤为重要。后端部分借助</w:t>
+      </w:r>
+      <w:r>
+        <w:rPr>
+          <w:rFonts w:hint="eastAsia"/>
+        </w:rPr>
+        <w:t>flask</w:t>
+      </w:r>
+      <w:r>
+        <w:rPr>
+          <w:rFonts w:hint="eastAsia"/>
+        </w:rPr>
+        <w:t>框架搭建服务端，</w:t>
+      </w:r>
+      <w:r>
+        <w:rPr>
+          <w:rFonts w:hint="eastAsia"/>
+        </w:rPr>
+        <w:t>一是算法主体使用</w:t>
+      </w:r>
+      <w:r>
+        <w:rPr>
+          <w:rFonts w:hint="eastAsia"/>
+        </w:rPr>
+        <w:t>python</w:t>
+      </w:r>
+      <w:r>
+        <w:rPr>
+          <w:rFonts w:hint="eastAsia"/>
+        </w:rPr>
+        <w:t>代码编写较为方便，二是考虑到</w:t>
+      </w:r>
+      <w:r>
+        <w:rPr>
+          <w:rFonts w:hint="eastAsia"/>
+        </w:rPr>
+        <w:t>flask</w:t>
+      </w:r>
+      <w:r>
+        <w:rPr>
+          <w:rFonts w:hint="eastAsia"/>
+        </w:rPr>
+        <w:t>框架的轻量级和易于扩展的特性，非常适合用于开发数据密集型的</w:t>
+      </w:r>
+      <w:r>
+        <w:rPr>
+          <w:rFonts w:hint="eastAsia"/>
+        </w:rPr>
+        <w:t>Web</w:t>
+      </w:r>
+      <w:r>
+        <w:rPr>
+          <w:rFonts w:hint="eastAsia"/>
+        </w:rPr>
+        <w:t>应用。</w:t>
+      </w:r>
+      <w:r>
+        <w:rPr>
+          <w:rFonts w:hint="eastAsia"/>
+        </w:rPr>
+        <w:t>前端部分使用</w:t>
+      </w:r>
+      <w:proofErr w:type="spellStart"/>
+      <w:r>
+        <w:rPr>
+          <w:rFonts w:hint="eastAsia"/>
+        </w:rPr>
+        <w:t>axios</w:t>
+      </w:r>
+      <w:proofErr w:type="spellEnd"/>
+      <w:r>
+        <w:rPr>
+          <w:rFonts w:hint="eastAsia"/>
+        </w:rPr>
+        <w:t>第三方库封装网络请求，通过发送</w:t>
+      </w:r>
+      <w:r>
+        <w:rPr>
+          <w:rFonts w:hint="eastAsia"/>
+        </w:rPr>
+        <w:t>POST</w:t>
+      </w:r>
+      <w:r>
+        <w:rPr>
+          <w:rFonts w:hint="eastAsia"/>
+        </w:rPr>
+        <w:t>类型的网络请求，将前端本地的参数或者数据发送到后端的指定路由，后端对网络请求响应后，前端接收网络响应返回的结果，并将结果渲染到页面中。</w:t>
       </w:r>
     </w:p>
     <w:p>
-      <w:r>
-        <w:tab/>
-      </w:r>
-      <w:r>
-        <w:rPr>
-          <w:rFonts w:hint="eastAsia"/>
-        </w:rPr>
-        <w:t>由于使用的是前后端分离架构，彼此之间的网络通信显得尤为重要。后端部分借助</w:t>
-      </w:r>
-      <w:r>
-        <w:rPr>
-          <w:rFonts w:hint="eastAsia"/>
-        </w:rPr>
-        <w:t>flask</w:t>
-      </w:r>
-      <w:r>
-        <w:rPr>
-          <w:rFonts w:hint="eastAsia"/>
-        </w:rPr>
-        <w:t>框架搭建服务端，</w:t>
-      </w:r>
-      <w:r>
-        <w:rPr>
-          <w:rFonts w:hint="eastAsia"/>
-        </w:rPr>
-        <w:t>一是算法主体使用</w:t>
-      </w:r>
-      <w:r>
-        <w:rPr>
-          <w:rFonts w:hint="eastAsia"/>
-        </w:rPr>
-        <w:t>python</w:t>
-      </w:r>
-      <w:r>
-        <w:rPr>
-          <w:rFonts w:hint="eastAsia"/>
-        </w:rPr>
-        <w:t>代码编写较为方便，二是考虑到</w:t>
-      </w:r>
-      <w:r>
-        <w:rPr>
-          <w:rFonts w:hint="eastAsia"/>
-        </w:rPr>
-        <w:t>flask</w:t>
-      </w:r>
-      <w:r>
-        <w:rPr>
-          <w:rFonts w:hint="eastAsia"/>
-        </w:rPr>
-        <w:t>框架的轻量级和易于扩展的特性，非常适合用于开发数据密集型的</w:t>
-      </w:r>
-      <w:r>
-        <w:rPr>
-          <w:rFonts w:hint="eastAsia"/>
-        </w:rPr>
-        <w:t>Web</w:t>
-      </w:r>
-      <w:r>
-        <w:rPr>
-          <w:rFonts w:hint="eastAsia"/>
-        </w:rPr>
-        <w:t>应用。</w:t>
-      </w:r>
-      <w:r>
-        <w:rPr>
-          <w:rFonts w:hint="eastAsia"/>
-        </w:rPr>
-        <w:t>前端部分使用</w:t>
-      </w:r>
-      <w:proofErr w:type="spellStart"/>
-      <w:r>
-        <w:rPr>
-          <w:rFonts w:hint="eastAsia"/>
-        </w:rPr>
-        <w:t>axios</w:t>
-      </w:r>
-      <w:proofErr w:type="spellEnd"/>
-      <w:proofErr w:type="gramStart"/>
-      <w:r>
-        <w:rPr>
-          <w:rFonts w:hint="eastAsia"/>
-        </w:rPr>
-        <w:t>第三方库封装</w:t>
-      </w:r>
-      <w:proofErr w:type="gramEnd"/>
-      <w:r>
-        <w:rPr>
-          <w:rFonts w:hint="eastAsia"/>
-        </w:rPr>
-        <w:t>网络请求，通过发送</w:t>
-      </w:r>
-      <w:r>
-        <w:rPr>
-          <w:rFonts w:hint="eastAsia"/>
-        </w:rPr>
-        <w:t>POST</w:t>
-      </w:r>
-      <w:r>
-        <w:rPr>
-          <w:rFonts w:hint="eastAsia"/>
-        </w:rPr>
-        <w:t>类型的网络请求，将前端本地的参数或者数据发送到后端的指定路由，后端对网络请求响应后，前端接收网络响应返回的结果，并将结果渲染到页面中。</w:t>
+      <w:pPr>
+        <w:pStyle w:val="3"/>
+        <w:rPr>
+          <w:sz w:val="28"/>
+          <w:szCs w:val="28"/>
+        </w:rPr>
+      </w:pPr>
+      <w:r>
+        <w:rPr>
+          <w:rFonts w:hint="eastAsia"/>
+          <w:sz w:val="28"/>
+          <w:szCs w:val="28"/>
+        </w:rPr>
+        <w:t>3.3.2</w:t>
+      </w:r>
+      <w:r>
+        <w:rPr>
+          <w:rFonts w:hint="eastAsia"/>
+          <w:sz w:val="28"/>
+          <w:szCs w:val="28"/>
+        </w:rPr>
+        <w:t xml:space="preserve"> </w:t>
+      </w:r>
+      <w:r>
+        <w:rPr>
+          <w:rFonts w:hint="eastAsia"/>
+          <w:sz w:val="28"/>
+          <w:szCs w:val="28"/>
+        </w:rPr>
+        <w:t>页面设计</w:t>
       </w:r>
     </w:p>
     <w:p>
       <w:pPr>
-        <w:pStyle w:val="3"/>
-        <w:rPr>
-          <w:sz w:val="28"/>
-          <w:szCs w:val="28"/>
-        </w:rPr>
-      </w:pPr>
-      <w:r>
-        <w:rPr>
-          <w:rFonts w:hint="eastAsia"/>
-          <w:sz w:val="28"/>
-          <w:szCs w:val="28"/>
-        </w:rPr>
-        <w:t>3.3.2</w:t>
-      </w:r>
-      <w:r>
-        <w:rPr>
-          <w:rFonts w:hint="eastAsia"/>
-          <w:sz w:val="28"/>
-          <w:szCs w:val="28"/>
-        </w:rPr>
-        <w:t xml:space="preserve"> </w:t>
-      </w:r>
-      <w:r>
-        <w:rPr>
-          <w:rFonts w:hint="eastAsia"/>
-          <w:sz w:val="28"/>
-          <w:szCs w:val="28"/>
-        </w:rPr>
-        <w:t>页面设计</w:t>
+        <w:ind w:firstLine="420"/>
+      </w:pPr>
+      <w:r>
+        <w:rPr>
+          <w:rFonts w:hint="eastAsia"/>
+        </w:rPr>
+        <w:t>页面设计的主要目标是提供一个简洁易用的界面，方便用户上传文件并通过不同的算法进行处理。页面设计遵循简洁明了、响应式设计和一致性的原则，确保用户能够轻松理解并使用各项功能。页面布局包括左侧的操作区和右侧的展示区。</w:t>
+      </w:r>
+      <w:r>
+        <w:rPr>
+          <w:rFonts w:hint="eastAsia"/>
+        </w:rPr>
+        <w:lastRenderedPageBreak/>
+        <w:t>操作区包括文件上传按钮、多个算法选择按钮、参数设置滑动条以及参数显示区域，而展示区用于显示处理结果或提示信息。通过线框图和原型设计，确定了各个</w:t>
+      </w:r>
+      <w:r>
+        <w:rPr>
+          <w:rFonts w:hint="eastAsia"/>
+        </w:rPr>
+        <w:t>组件</w:t>
+      </w:r>
+      <w:r>
+        <w:rPr>
+          <w:rFonts w:hint="eastAsia"/>
+        </w:rPr>
+        <w:t>的位置和功能，确保用户可以方便地上传文件、选择算法并设置参数。用户界面设计强调易用性和一致性，按钮和滑动条使用统一的颜色和风格，用户可以直观地看到当前设置的“最小支持度”和“最小置信度”。用户体验设计方面，通过实时反馈机制，当用户上传文件或调整参数时，展示区会立即更新，提升用户交互的顺畅度和满意度。</w:t>
       </w:r>
     </w:p>
     <w:p>
       <w:pPr>
         <w:ind w:firstLine="420"/>
-        <w:rPr>
-          <w:rFonts w:hint="eastAsia"/>
-        </w:rPr>
-      </w:pPr>
-      <w:r>
-        <w:rPr>
-          <w:rFonts w:hint="eastAsia"/>
-        </w:rPr>
-        <w:t>页面设计的主要目标是提供一个简洁易用的界面，方便用户上传文件并通过不同的算法进行处理。页面设计遵循简洁明了、响应式设计和一致性的原则，确保用户能够</w:t>
-      </w:r>
-      <w:proofErr w:type="gramStart"/>
-      <w:r>
-        <w:rPr>
-          <w:rFonts w:hint="eastAsia"/>
-        </w:rPr>
-        <w:t>轻松理解</w:t>
-      </w:r>
-      <w:proofErr w:type="gramEnd"/>
-      <w:r>
-        <w:rPr>
-          <w:rFonts w:hint="eastAsia"/>
-        </w:rPr>
-        <w:t>并使用各项功能。页面布局包括左侧的</w:t>
-      </w:r>
-      <w:proofErr w:type="gramStart"/>
-      <w:r>
-        <w:rPr>
-          <w:rFonts w:hint="eastAsia"/>
-        </w:rPr>
-        <w:t>操作区</w:t>
-      </w:r>
-      <w:proofErr w:type="gramEnd"/>
-      <w:r>
-        <w:rPr>
-          <w:rFonts w:hint="eastAsia"/>
-        </w:rPr>
-        <w:t>和右侧的展示区。</w:t>
-      </w:r>
-      <w:proofErr w:type="gramStart"/>
-      <w:r>
-        <w:rPr>
-          <w:rFonts w:hint="eastAsia"/>
-        </w:rPr>
-        <w:lastRenderedPageBreak/>
-        <w:t>操作区</w:t>
-      </w:r>
-      <w:proofErr w:type="gramEnd"/>
-      <w:r>
-        <w:rPr>
-          <w:rFonts w:hint="eastAsia"/>
-        </w:rPr>
-        <w:t>包括文件上传按钮、多个算法选择按钮、参数设置滑动条以及参数显示区域，而展示区用于显示处理结果或提示信息。通过线框图和原型设计，确定了各个</w:t>
-      </w:r>
-      <w:r>
-        <w:rPr>
-          <w:rFonts w:hint="eastAsia"/>
-        </w:rPr>
-        <w:t>组件</w:t>
-      </w:r>
-      <w:r>
-        <w:rPr>
-          <w:rFonts w:hint="eastAsia"/>
-        </w:rPr>
-        <w:t>的位置和功能，确保用户可以方便地上传文件、选择算法并设置参数。用户界面设计强调易用性和一致性，按钮和滑动</w:t>
-      </w:r>
-      <w:proofErr w:type="gramStart"/>
-      <w:r>
-        <w:rPr>
-          <w:rFonts w:hint="eastAsia"/>
-        </w:rPr>
-        <w:t>条使用</w:t>
-      </w:r>
-      <w:proofErr w:type="gramEnd"/>
-      <w:r>
-        <w:rPr>
-          <w:rFonts w:hint="eastAsia"/>
-        </w:rPr>
-        <w:t>统一的颜色和风格，用户可以直观地看到当前设置的“最小支持度”和“最小置信度”。用户体验设计方面，通过实时反馈机制，当用户上传文件或调整参数时，展示区会立即更新，提升用户交互的顺畅度和满意度。</w:t>
-      </w:r>
-    </w:p>
-    <w:p>
-      <w:pPr>
-        <w:ind w:firstLine="420"/>
-        <w:rPr>
-          <w:rFonts w:hint="eastAsia"/>
-        </w:rPr>
       </w:pPr>
       <w:r>
         <w:rPr>
@@ -20398,11 +19613,6 @@
       </w:r>
     </w:p>
     <w:p>
-      <w:pPr>
-        <w:rPr>
-          <w:rFonts w:hint="eastAsia"/>
-        </w:rPr>
-      </w:pPr>
       <w:r>
         <w:tab/>
       </w:r>
@@ -20423,9 +19633,6 @@
       <w:pPr>
         <w:ind w:left="420" w:hanging="420"/>
         <w:jc w:val="center"/>
-        <w:rPr>
-          <w:rFonts w:hint="eastAsia"/>
-        </w:rPr>
       </w:pPr>
       <w:r>
         <w:rPr>
@@ -20471,9 +19678,6 @@
     <w:p>
       <w:pPr>
         <w:ind w:firstLine="420"/>
-        <w:rPr>
-          <w:rFonts w:hint="eastAsia"/>
-        </w:rPr>
       </w:pPr>
       <w:r>
         <w:rPr>
@@ -20598,49 +19802,7 @@
         <w:rPr>
           <w:shd w:val="clear" w:color="auto" w:fill="FFFFFF"/>
         </w:rPr>
-        <w:t>用户能够</w:t>
-      </w:r>
-      <w:proofErr w:type="gramStart"/>
-      <w:r>
-        <w:rPr>
-          <w:shd w:val="clear" w:color="auto" w:fill="FFFFFF"/>
-        </w:rPr>
-        <w:t>轻松理解</w:t>
-      </w:r>
-      <w:proofErr w:type="gramEnd"/>
-      <w:r>
-        <w:rPr>
-          <w:shd w:val="clear" w:color="auto" w:fill="FFFFFF"/>
-        </w:rPr>
-        <w:t>和快速操作，提升使用效率。左侧操作</w:t>
-      </w:r>
-      <w:proofErr w:type="gramStart"/>
-      <w:r>
-        <w:rPr>
-          <w:shd w:val="clear" w:color="auto" w:fill="FFFFFF"/>
-        </w:rPr>
-        <w:t>栏集中</w:t>
-      </w:r>
-      <w:proofErr w:type="gramEnd"/>
-      <w:r>
-        <w:rPr>
-          <w:shd w:val="clear" w:color="auto" w:fill="FFFFFF"/>
-        </w:rPr>
-        <w:t>了所有功能选项和操作工具，用户可以通过</w:t>
-      </w:r>
-      <w:proofErr w:type="gramStart"/>
-      <w:r>
-        <w:rPr>
-          <w:shd w:val="clear" w:color="auto" w:fill="FFFFFF"/>
-        </w:rPr>
-        <w:t>它快速</w:t>
-      </w:r>
-      <w:proofErr w:type="gramEnd"/>
-      <w:r>
-        <w:rPr>
-          <w:shd w:val="clear" w:color="auto" w:fill="FFFFFF"/>
-        </w:rPr>
-        <w:t>访问不同的功能模块；右侧展示栏则用于显示用户操作的结果和详细信息，如数据</w:t>
+        <w:t>用户能够轻松理解和快速操作，提升使用效率。左侧操作栏集中了所有功能选项和操作工具，用户可以通过它快速访问不同的功能模块；右侧展示栏则用于显示用户操作的结果和详细信息，如数据</w:t>
       </w:r>
       <w:r>
         <w:rPr>
@@ -20881,7 +20043,7 @@
           <w:sz w:val="30"/>
           <w:szCs w:val="30"/>
         </w:rPr>
-        <w:t>页面实现</w:t>
+        <w:t>软件实现</w:t>
       </w:r>
     </w:p>
     <w:p>
@@ -20911,6 +20073,12 @@
         <w:rPr>
           <w:rFonts w:cs="Times New Roman" w:hint="eastAsia"/>
         </w:rPr>
+        <w:t>的</w:t>
+      </w:r>
+      <w:r>
+        <w:rPr>
+          <w:rFonts w:cs="Times New Roman" w:hint="eastAsia"/>
+        </w:rPr>
         <w:t>页面主要基于</w:t>
       </w:r>
       <w:r>
@@ -21027,21 +20195,7 @@
         <w:rPr>
           <w:rFonts w:hint="eastAsia"/>
         </w:rPr>
-        <w:t>使状态管理更加直观和灵活，极</w:t>
-      </w:r>
-      <w:proofErr w:type="gramStart"/>
-      <w:r>
-        <w:rPr>
-          <w:rFonts w:hint="eastAsia"/>
-        </w:rPr>
-        <w:t>大适应</w:t>
-      </w:r>
-      <w:proofErr w:type="gramEnd"/>
-      <w:r>
-        <w:rPr>
-          <w:rFonts w:hint="eastAsia"/>
-        </w:rPr>
-        <w:t>了复杂交互页面的需求。前端部分实现</w:t>
+        <w:t>使状态管理更加直观和灵活，极大适应了复杂交互页面的需求。前端部分实现</w:t>
       </w:r>
       <w:r>
         <w:rPr>
@@ -21091,7 +20245,19 @@
         <w:rPr>
           <w:rFonts w:hint="eastAsia"/>
         </w:rPr>
-        <w:t>可视化库来实现数据分析结果的动态可视化展示，确保用户能够轻松上传数据，选择合适的参数和算法，并且能够清晰的看到算法运行结果。</w:t>
+        <w:t>可视化库来实现</w:t>
+      </w:r>
+      <w:r>
+        <w:rPr>
+          <w:rFonts w:hint="eastAsia"/>
+        </w:rPr>
+        <w:t>数据</w:t>
+      </w:r>
+      <w:r>
+        <w:rPr>
+          <w:rFonts w:hint="eastAsia"/>
+        </w:rPr>
+        <w:t>结果的动态可视化展示，确保用户能够轻松上传数据，选择合适的参数和算法，并且能够清晰的看到算法运行结果。</w:t>
       </w:r>
     </w:p>
     <w:p>
@@ -21111,41 +20277,25 @@
         <w:rPr>
           <w:rFonts w:cs="Times New Roman" w:hint="eastAsia"/>
         </w:rPr>
-        <w:t>操作</w:t>
-      </w:r>
-      <w:proofErr w:type="gramStart"/>
-      <w:r>
-        <w:rPr>
-          <w:rFonts w:cs="Times New Roman" w:hint="eastAsia"/>
-        </w:rPr>
-        <w:t>栏部分</w:t>
-      </w:r>
-      <w:proofErr w:type="gramEnd"/>
-      <w:r>
-        <w:rPr>
-          <w:rFonts w:cs="Times New Roman" w:hint="eastAsia"/>
-        </w:rPr>
-        <w:t>主要负责用户操作和参数设置，包含多个交互组件。用户可以通过上传文件按钮选择本地文件进行上传。点击该按钮后，会弹出一个文件选择面板，用户可以在其中选择要上传的文件。确认文件后，文件将上传到服务器。同时，页面右侧的数据展示部分将显示上传文件的预览内容。</w:t>
-      </w:r>
-      <w:r>
-        <w:rPr>
-          <w:rFonts w:cs="Times New Roman" w:hint="eastAsia"/>
-        </w:rPr>
-        <w:t>左侧</w:t>
-      </w:r>
-      <w:proofErr w:type="gramStart"/>
-      <w:r>
-        <w:rPr>
-          <w:rFonts w:cs="Times New Roman" w:hint="eastAsia"/>
-        </w:rPr>
-        <w:t>操作栏有两个</w:t>
-      </w:r>
-      <w:proofErr w:type="gramEnd"/>
-      <w:r>
-        <w:rPr>
-          <w:rFonts w:cs="Times New Roman" w:hint="eastAsia"/>
-        </w:rPr>
-        <w:t>滑动栏，可以使用鼠标最小支持度和最下置信度参数。</w:t>
+        <w:t>操作栏部分主要负责用户操作和参数设置，包含多个交互组件。用户可以通过上传文件按钮选择本地文件进行上传。点击该按钮后，会弹出一个文件选择面板，用户可以在其中选择要上传的文件。确认文件后，文件将上传到服务器。同时，页面右侧的数据展示部分将显示上传文件的预览内容。</w:t>
+      </w:r>
+      <w:r>
+        <w:rPr>
+          <w:rFonts w:cs="Times New Roman" w:hint="eastAsia"/>
+        </w:rPr>
+        <w:t>左侧操作栏</w:t>
+      </w:r>
+      <w:r>
+        <w:rPr>
+          <w:rFonts w:cs="Times New Roman" w:hint="eastAsia"/>
+        </w:rPr>
+        <w:t>包含</w:t>
+      </w:r>
+      <w:r>
+        <w:rPr>
+          <w:rFonts w:cs="Times New Roman" w:hint="eastAsia"/>
+        </w:rPr>
+        <w:t>两个滑动栏，可以使用鼠标最小支持度和最下置信度参数。</w:t>
       </w:r>
       <w:r>
         <w:rPr>
@@ -21247,13 +20397,31 @@
         <w:rPr>
           <w:rFonts w:cs="Times New Roman" w:hint="eastAsia"/>
         </w:rPr>
-        <w:t>客户端将</w:t>
+        <w:t>客户端</w:t>
+      </w:r>
+      <w:r>
+        <w:rPr>
+          <w:rFonts w:cs="Times New Roman" w:hint="eastAsia"/>
+        </w:rPr>
+        <w:t>接</w:t>
       </w:r>
       <w:r>
         <w:rPr>
           <w:rFonts w:cs="Times New Roman" w:hint="eastAsia"/>
         </w:rPr>
         <w:lastRenderedPageBreak/>
+        <w:t>收后</w:t>
+      </w:r>
+      <w:r>
+        <w:rPr>
+          <w:rFonts w:cs="Times New Roman" w:hint="eastAsia"/>
+        </w:rPr>
+        <w:t>将</w:t>
+      </w:r>
+      <w:r>
+        <w:rPr>
+          <w:rFonts w:cs="Times New Roman" w:hint="eastAsia"/>
+        </w:rPr>
         <w:t>结果</w:t>
       </w:r>
       <w:r>
@@ -21292,16 +20460,8 @@
         <w:rPr>
           <w:rFonts w:cs="Times New Roman" w:hint="eastAsia"/>
         </w:rPr>
-        <w:t>操作</w:t>
-      </w:r>
-      <w:proofErr w:type="gramStart"/>
-      <w:r>
-        <w:rPr>
-          <w:rFonts w:cs="Times New Roman" w:hint="eastAsia"/>
-        </w:rPr>
-        <w:t>栏提供</w:t>
-      </w:r>
-      <w:proofErr w:type="gramEnd"/>
+        <w:t>操作栏提供</w:t>
+      </w:r>
       <w:r>
         <w:rPr>
           <w:rFonts w:cs="Times New Roman" w:hint="eastAsia"/>
@@ -21326,7 +20486,6 @@
         </w:rPr>
         <w:t>，用于调节最小支持度和最小置信度。这些滑动</w:t>
       </w:r>
-      <w:proofErr w:type="gramStart"/>
       <w:r>
         <w:rPr>
           <w:rFonts w:cs="Times New Roman" w:hint="eastAsia"/>
@@ -21337,14 +20496,7 @@
         <w:rPr>
           <w:rFonts w:cs="Times New Roman" w:hint="eastAsia"/>
         </w:rPr>
-        <w:t>允许</w:t>
-      </w:r>
-      <w:proofErr w:type="gramEnd"/>
-      <w:r>
-        <w:rPr>
-          <w:rFonts w:cs="Times New Roman" w:hint="eastAsia"/>
-        </w:rPr>
-        <w:t>用户根据需要设置算法参数，从而影响算法的</w:t>
+        <w:t>允许用户根据需要设置算法参数，从而影响算法的</w:t>
       </w:r>
       <w:r>
         <w:rPr>
@@ -21362,21 +20514,7 @@
         <w:rPr>
           <w:rFonts w:cs="Times New Roman" w:hint="eastAsia"/>
         </w:rPr>
-        <w:t>调整滑动栏时，可以使用鼠标修改，当鼠标无法满足精细</w:t>
-      </w:r>
-      <w:proofErr w:type="gramStart"/>
-      <w:r>
-        <w:rPr>
-          <w:rFonts w:cs="Times New Roman" w:hint="eastAsia"/>
-        </w:rPr>
-        <w:t>化需求</w:t>
-      </w:r>
-      <w:proofErr w:type="gramEnd"/>
-      <w:r>
-        <w:rPr>
-          <w:rFonts w:cs="Times New Roman" w:hint="eastAsia"/>
-        </w:rPr>
-        <w:t>时，也可以使用键盘进行微调。</w:t>
+        <w:t>调整滑动栏时，可以使用鼠标修改，当鼠标无法满足精细化需求时，也可以使用键盘进行微调。</w:t>
       </w:r>
     </w:p>
     <w:p>
@@ -21390,21 +20528,7 @@
         <w:rPr>
           <w:rFonts w:cs="Times New Roman" w:hint="eastAsia"/>
         </w:rPr>
-        <w:t>数据展示部分则负责显示数据的详细信息和算法处理结果。</w:t>
-      </w:r>
-      <w:proofErr w:type="gramStart"/>
-      <w:r>
-        <w:rPr>
-          <w:rFonts w:cs="Times New Roman" w:hint="eastAsia"/>
-        </w:rPr>
-        <w:t>初次上</w:t>
-      </w:r>
-      <w:proofErr w:type="gramEnd"/>
-      <w:r>
-        <w:rPr>
-          <w:rFonts w:cs="Times New Roman" w:hint="eastAsia"/>
-        </w:rPr>
-        <w:t>传文件后，原始数据将显示在此区域。当用户选择不同的算法并设置相关参数后，算法的执行结果也会在数据展示部分展示。</w:t>
+        <w:t>数据展示部分则负责显示数据的详细信息和算法处理结果。初次上传文件后，原始数据将显示在此区域。当用户选择不同的算法并设置相关参数后，算法的执行结果也会在数据展示部分展示。</w:t>
       </w:r>
       <w:r>
         <w:rPr>
@@ -21428,19 +20552,7 @@
         <w:rPr>
           <w:rFonts w:cs="Times New Roman" w:hint="eastAsia"/>
         </w:rPr>
-        <w:t>下半部分为算法的执行结果，包含分类准确率、算法运行时间、分类器中的默认类、</w:t>
-      </w:r>
-      <w:r>
-        <w:rPr>
-          <w:rFonts w:cs="Times New Roman" w:hint="eastAsia"/>
-        </w:rPr>
-        <w:t>分类器中的类关联规则</w:t>
-      </w:r>
-      <w:r>
-        <w:rPr>
-          <w:rFonts w:cs="Times New Roman" w:hint="eastAsia"/>
-        </w:rPr>
-        <w:t>以及规则数目。</w:t>
+        <w:t>下半部分为算法的执行结果，包含分类准确率、算法运行时间、分类器中的默认类、分类器中的类关联规则以及规则数目。</w:t>
       </w:r>
     </w:p>
     <w:p>
@@ -21520,67 +20632,13 @@
         <w:rPr>
           <w:rFonts w:cs="Times New Roman" w:hint="eastAsia"/>
         </w:rPr>
-        <w:t>，</w:t>
-      </w:r>
-      <w:r>
-        <w:rPr>
-          <w:rFonts w:cs="Times New Roman" w:hint="eastAsia"/>
-        </w:rPr>
-        <w:t>对比不同算法的</w:t>
-      </w:r>
-      <w:r>
-        <w:rPr>
-          <w:rFonts w:cs="Times New Roman" w:hint="eastAsia"/>
-        </w:rPr>
-        <w:t>性能</w:t>
+        <w:t>，对比不同算法的性能</w:t>
       </w:r>
       <w:r>
         <w:rPr>
           <w:rFonts w:cs="Times New Roman" w:hint="eastAsia"/>
         </w:rPr>
         <w:t>。</w:t>
-      </w:r>
-    </w:p>
-    <w:p>
-      <w:pPr>
-        <w:ind w:firstLine="480"/>
-        <w:rPr>
-          <w:rFonts w:cs="Times New Roman"/>
-        </w:rPr>
-      </w:pPr>
-      <w:r>
-        <w:rPr>
-          <w:rFonts w:cs="Times New Roman" w:hint="eastAsia"/>
-        </w:rPr>
-        <w:t>上传文件后，右侧将展示用户上传的数据，此处以</w:t>
-      </w:r>
-      <w:proofErr w:type="spellStart"/>
-      <w:r>
-        <w:rPr>
-          <w:rFonts w:cs="Times New Roman" w:hint="eastAsia"/>
-        </w:rPr>
-        <w:t>uci</w:t>
-      </w:r>
-      <w:proofErr w:type="spellEnd"/>
-      <w:r>
-        <w:rPr>
-          <w:rFonts w:cs="Times New Roman" w:hint="eastAsia"/>
-        </w:rPr>
-        <w:t>中的鸢尾</w:t>
-      </w:r>
-      <w:proofErr w:type="gramStart"/>
-      <w:r>
-        <w:rPr>
-          <w:rFonts w:cs="Times New Roman" w:hint="eastAsia"/>
-        </w:rPr>
-        <w:t>花数据</w:t>
-      </w:r>
-      <w:proofErr w:type="gramEnd"/>
-      <w:r>
-        <w:rPr>
-          <w:rFonts w:cs="Times New Roman" w:hint="eastAsia"/>
-        </w:rPr>
-        <w:t>集为例</w:t>
       </w:r>
     </w:p>
     <w:p>
@@ -21669,6 +20727,7 @@
     </w:p>
     <w:p>
       <w:pPr>
+        <w:ind w:firstLine="420"/>
         <w:rPr>
           <w:rFonts w:cs="Times New Roman"/>
         </w:rPr>
@@ -21813,266 +20872,148 @@
           <w:sz w:val="21"/>
           <w:szCs w:val="21"/>
         </w:rPr>
-        <w:t>数据</w:t>
-      </w:r>
-      <w:proofErr w:type="gramStart"/>
-      <w:r>
-        <w:rPr>
-          <w:rFonts w:hint="eastAsia"/>
-          <w:sz w:val="21"/>
-          <w:szCs w:val="21"/>
-        </w:rPr>
-        <w:t>集结果</w:t>
-      </w:r>
-      <w:proofErr w:type="gramEnd"/>
-      <w:r>
-        <w:rPr>
-          <w:rFonts w:hint="eastAsia"/>
-          <w:sz w:val="21"/>
-          <w:szCs w:val="21"/>
-        </w:rPr>
-        <w:t>展示</w:t>
+        <w:t>数据集结果展示</w:t>
       </w:r>
     </w:p>
     <w:p>
-      <w:r>
-        <w:rPr>
-          <w:rFonts w:hint="eastAsia"/>
-        </w:rPr>
-        <w:t>点击“预处理”按钮后，服务器将返回预处理之后的数据。</w:t>
+      <w:pPr>
+        <w:ind w:firstLine="420"/>
+        <w:rPr>
+          <w:rFonts w:cs="Times New Roman"/>
+        </w:rPr>
+      </w:pPr>
+      <w:r>
+        <w:rPr>
+          <w:rFonts w:hint="eastAsia"/>
+        </w:rPr>
+        <w:t>使用鼠标操作最小</w:t>
+      </w:r>
+      <w:r>
+        <w:rPr>
+          <w:rFonts w:hint="eastAsia"/>
+        </w:rPr>
+        <w:t>支持</w:t>
+      </w:r>
+      <w:r>
+        <w:rPr>
+          <w:rFonts w:hint="eastAsia"/>
+        </w:rPr>
+        <w:t>度和最小</w:t>
+      </w:r>
+      <w:r>
+        <w:rPr>
+          <w:rFonts w:hint="eastAsia"/>
+        </w:rPr>
+        <w:t>置信</w:t>
+      </w:r>
+      <w:r>
+        <w:rPr>
+          <w:rFonts w:hint="eastAsia"/>
+        </w:rPr>
+        <w:t>度滑动栏，将参数值分别设置为为</w:t>
+      </w:r>
+      <w:r>
+        <w:rPr>
+          <w:rFonts w:hint="eastAsia"/>
+        </w:rPr>
+        <w:t>0.01</w:t>
+      </w:r>
+      <w:r>
+        <w:rPr>
+          <w:rFonts w:hint="eastAsia"/>
+        </w:rPr>
+        <w:t>和</w:t>
+      </w:r>
+      <w:r>
+        <w:rPr>
+          <w:rFonts w:hint="eastAsia"/>
+        </w:rPr>
+        <w:t>0.5</w:t>
+      </w:r>
+      <w:r>
+        <w:rPr>
+          <w:rFonts w:hint="eastAsia"/>
+        </w:rPr>
+        <w:t>，点击“</w:t>
+      </w:r>
+      <w:r>
+        <w:rPr>
+          <w:rFonts w:hint="eastAsia"/>
+        </w:rPr>
+        <w:t>CBA-M1</w:t>
+      </w:r>
+      <w:r>
+        <w:rPr>
+          <w:rFonts w:hint="eastAsia"/>
+        </w:rPr>
+        <w:t>”、“</w:t>
+      </w:r>
+      <w:r>
+        <w:rPr>
+          <w:rFonts w:hint="eastAsia"/>
+        </w:rPr>
+        <w:t>CBA-M2</w:t>
+      </w:r>
+      <w:r>
+        <w:rPr>
+          <w:rFonts w:hint="eastAsia"/>
+        </w:rPr>
+        <w:t>”、“</w:t>
+      </w:r>
+      <w:r>
+        <w:rPr>
+          <w:rFonts w:hint="eastAsia"/>
+        </w:rPr>
+        <w:t>APR</w:t>
+      </w:r>
+      <w:r>
+        <w:rPr>
+          <w:rFonts w:hint="eastAsia"/>
+        </w:rPr>
+        <w:t>”、“</w:t>
+      </w:r>
+      <w:r>
+        <w:rPr>
+          <w:rFonts w:hint="eastAsia"/>
+        </w:rPr>
+        <w:t>CMAR</w:t>
+      </w:r>
+      <w:r>
+        <w:rPr>
+          <w:rFonts w:hint="eastAsia"/>
+        </w:rPr>
+        <w:t>”</w:t>
+      </w:r>
+      <w:r>
+        <w:rPr>
+          <w:rFonts w:hint="eastAsia"/>
+        </w:rPr>
+        <w:t>中的一个</w:t>
+      </w:r>
+      <w:r>
+        <w:rPr>
+          <w:rFonts w:hint="eastAsia"/>
+        </w:rPr>
+        <w:t>按钮，右侧将展示对应的算法运行结果，包括分类准确率、算法运行时间、分类器中的默认类和分类器中类关联规则及其数目。见图</w:t>
+      </w:r>
+      <w:r>
+        <w:rPr>
+          <w:rFonts w:hint="eastAsia"/>
+        </w:rPr>
+        <w:t>4.4</w:t>
       </w:r>
     </w:p>
     <w:p>
       <w:pPr>
         <w:jc w:val="center"/>
         <w:rPr>
-          <w:sz w:val="21"/>
-          <w:szCs w:val="21"/>
+          <w:rFonts w:cs="Times New Roman"/>
         </w:rPr>
       </w:pPr>
       <w:r>
         <w:rPr>
           <w:noProof/>
         </w:rPr>
-        <w:drawing>
-          <wp:inline distT="0" distB="0" distL="0" distR="0" wp14:anchorId="7B6B0747" wp14:editId="54031944">
-            <wp:extent cx="4312920" cy="2205990"/>
-            <wp:effectExtent l="0" t="0" r="0" b="3810"/>
-            <wp:docPr id="365226763" name="图片 1"/>
-            <wp:cNvGraphicFramePr>
-              <a:graphicFrameLocks xmlns:a="http://schemas.openxmlformats.org/drawingml/2006/main" noChangeAspect="1"/>
-            </wp:cNvGraphicFramePr>
-            <a:graphic xmlns:a="http://schemas.openxmlformats.org/drawingml/2006/main">
-              <a:graphicData uri="http://schemas.openxmlformats.org/drawingml/2006/picture">
-                <pic:pic xmlns:pic="http://schemas.openxmlformats.org/drawingml/2006/picture">
-                  <pic:nvPicPr>
-                    <pic:cNvPr id="365226763" name="图片 1"/>
-                    <pic:cNvPicPr>
-                      <a:picLocks noChangeAspect="1"/>
-                    </pic:cNvPicPr>
-                  </pic:nvPicPr>
-                  <pic:blipFill>
-                    <a:blip r:embed="rId33"/>
-                    <a:stretch>
-                      <a:fillRect/>
-                    </a:stretch>
-                  </pic:blipFill>
-                  <pic:spPr>
-                    <a:xfrm>
-                      <a:off x="0" y="0"/>
-                      <a:ext cx="4338810" cy="2219156"/>
-                    </a:xfrm>
-                    <a:prstGeom prst="rect">
-                      <a:avLst/>
-                    </a:prstGeom>
-                  </pic:spPr>
-                </pic:pic>
-              </a:graphicData>
-            </a:graphic>
-          </wp:inline>
-        </w:drawing>
-      </w:r>
-    </w:p>
-    <w:p>
-      <w:pPr>
-        <w:jc w:val="center"/>
-        <w:rPr>
-          <w:sz w:val="21"/>
-          <w:szCs w:val="21"/>
-        </w:rPr>
-      </w:pPr>
-      <w:r>
-        <w:rPr>
-          <w:rFonts w:hint="eastAsia"/>
-          <w:sz w:val="21"/>
-          <w:szCs w:val="21"/>
-        </w:rPr>
-        <w:t>图</w:t>
-      </w:r>
-      <w:r>
-        <w:rPr>
-          <w:rFonts w:hint="eastAsia"/>
-          <w:sz w:val="21"/>
-          <w:szCs w:val="21"/>
-        </w:rPr>
-        <w:t xml:space="preserve">4.3 </w:t>
-      </w:r>
-      <w:r>
-        <w:rPr>
-          <w:rFonts w:hint="eastAsia"/>
-          <w:sz w:val="21"/>
-          <w:szCs w:val="21"/>
-        </w:rPr>
-        <w:t>预处理后的数据</w:t>
-      </w:r>
-    </w:p>
-    <w:p>
-      <w:pPr>
-        <w:rPr>
-          <w:rFonts w:cs="Times New Roman"/>
-        </w:rPr>
-      </w:pPr>
-      <w:r>
-        <w:rPr>
-          <w:rFonts w:hint="eastAsia"/>
-        </w:rPr>
-        <w:t>使用鼠标操作最小置信度和最小支持度滑动栏，将参数值分别设置为</w:t>
-      </w:r>
-      <w:proofErr w:type="gramStart"/>
-      <w:r>
-        <w:rPr>
-          <w:rFonts w:hint="eastAsia"/>
-        </w:rPr>
-        <w:t>为</w:t>
-      </w:r>
-      <w:proofErr w:type="gramEnd"/>
-      <w:r>
-        <w:rPr>
-          <w:rFonts w:hint="eastAsia"/>
-        </w:rPr>
-        <w:t>0.01</w:t>
-      </w:r>
-      <w:r>
-        <w:rPr>
-          <w:rFonts w:hint="eastAsia"/>
-        </w:rPr>
-        <w:t>和</w:t>
-      </w:r>
-      <w:r>
-        <w:rPr>
-          <w:rFonts w:hint="eastAsia"/>
-        </w:rPr>
-        <w:t>0.5</w:t>
-      </w:r>
-      <w:r>
-        <w:rPr>
-          <w:rFonts w:hint="eastAsia"/>
-        </w:rPr>
-        <w:t>，依次点击“</w:t>
-      </w:r>
-      <w:r>
-        <w:rPr>
-          <w:rFonts w:hint="eastAsia"/>
-        </w:rPr>
-        <w:t>CBA-M1</w:t>
-      </w:r>
-      <w:r>
-        <w:rPr>
-          <w:rFonts w:hint="eastAsia"/>
-        </w:rPr>
-        <w:t>”、“</w:t>
-      </w:r>
-      <w:r>
-        <w:rPr>
-          <w:rFonts w:hint="eastAsia"/>
-        </w:rPr>
-        <w:t>CBA-M2</w:t>
-      </w:r>
-      <w:r>
-        <w:rPr>
-          <w:rFonts w:hint="eastAsia"/>
-        </w:rPr>
-        <w:t>”、“</w:t>
-      </w:r>
-      <w:r>
-        <w:rPr>
-          <w:rFonts w:hint="eastAsia"/>
-        </w:rPr>
-        <w:t>APR</w:t>
-      </w:r>
-      <w:r>
-        <w:rPr>
-          <w:rFonts w:hint="eastAsia"/>
-        </w:rPr>
-        <w:t>”、“</w:t>
-      </w:r>
-      <w:r>
-        <w:rPr>
-          <w:rFonts w:hint="eastAsia"/>
-        </w:rPr>
-        <w:t>CMAR</w:t>
-      </w:r>
-      <w:r>
-        <w:rPr>
-          <w:rFonts w:hint="eastAsia"/>
-        </w:rPr>
-        <w:t>”按钮，右侧将展示对应的算法运行结果，包括分类准确率、算法运行时间、分类器中的默认类和分类器中类关联规则及其数目。见图</w:t>
-      </w:r>
-      <w:r>
-        <w:rPr>
-          <w:rFonts w:hint="eastAsia"/>
-        </w:rPr>
-        <w:t>4.4.</w:t>
-      </w:r>
-      <w:r>
-        <w:rPr>
-          <w:rFonts w:hint="eastAsia"/>
-        </w:rPr>
-        <w:t>，</w:t>
-      </w:r>
-      <w:r>
-        <w:rPr>
-          <w:rFonts w:hint="eastAsia"/>
-        </w:rPr>
-        <w:t>4.5</w:t>
-      </w:r>
-      <w:r>
-        <w:rPr>
-          <w:rFonts w:hint="eastAsia"/>
-        </w:rPr>
-        <w:t>，</w:t>
-      </w:r>
-      <w:r>
-        <w:rPr>
-          <w:rFonts w:hint="eastAsia"/>
-        </w:rPr>
-        <w:t>4.6</w:t>
-      </w:r>
-      <w:r>
-        <w:rPr>
-          <w:rFonts w:hint="eastAsia"/>
-        </w:rPr>
-        <w:t>，</w:t>
-      </w:r>
-      <w:r>
-        <w:rPr>
-          <w:rFonts w:hint="eastAsia"/>
-        </w:rPr>
-        <w:t>4.7</w:t>
-      </w:r>
-    </w:p>
-    <w:p>
-      <w:pPr>
-        <w:jc w:val="center"/>
-        <w:rPr>
-          <w:rFonts w:cs="Times New Roman"/>
-        </w:rPr>
-      </w:pPr>
-      <w:r>
-        <w:rPr>
-          <w:noProof/>
-        </w:rPr>
-        <w:lastRenderedPageBreak/>
         <w:drawing>
           <wp:inline distT="0" distB="0" distL="0" distR="0" wp14:anchorId="15ED23E4" wp14:editId="4586A1AB">
             <wp:extent cx="4417060" cy="2260600"/>
@@ -22091,7 +21032,7 @@
                     </pic:cNvPicPr>
                   </pic:nvPicPr>
                   <pic:blipFill>
-                    <a:blip r:embed="rId34"/>
+                    <a:blip r:embed="rId33"/>
                     <a:stretch>
                       <a:fillRect/>
                     </a:stretch>
@@ -22147,91 +21088,62 @@
     </w:p>
     <w:p>
       <w:pPr>
-        <w:jc w:val="center"/>
-        <w:rPr>
-          <w:rFonts w:cs="Times New Roman"/>
-        </w:rPr>
-      </w:pPr>
-      <w:r>
-        <w:rPr>
-          <w:noProof/>
-        </w:rPr>
-        <w:drawing>
-          <wp:inline distT="0" distB="0" distL="0" distR="0" wp14:anchorId="58F4EDAB" wp14:editId="474E9D13">
-            <wp:extent cx="4250055" cy="2165985"/>
-            <wp:effectExtent l="0" t="0" r="0" b="5715"/>
-            <wp:docPr id="215166658" name="图片 1"/>
-            <wp:cNvGraphicFramePr>
-              <a:graphicFrameLocks xmlns:a="http://schemas.openxmlformats.org/drawingml/2006/main" noChangeAspect="1"/>
-            </wp:cNvGraphicFramePr>
-            <a:graphic xmlns:a="http://schemas.openxmlformats.org/drawingml/2006/main">
-              <a:graphicData uri="http://schemas.openxmlformats.org/drawingml/2006/picture">
-                <pic:pic xmlns:pic="http://schemas.openxmlformats.org/drawingml/2006/picture">
-                  <pic:nvPicPr>
-                    <pic:cNvPr id="215166658" name="图片 1"/>
-                    <pic:cNvPicPr>
-                      <a:picLocks noChangeAspect="1"/>
-                    </pic:cNvPicPr>
-                  </pic:nvPicPr>
-                  <pic:blipFill>
-                    <a:blip r:embed="rId35"/>
-                    <a:stretch>
-                      <a:fillRect/>
-                    </a:stretch>
-                  </pic:blipFill>
-                  <pic:spPr>
-                    <a:xfrm>
-                      <a:off x="0" y="0"/>
-                      <a:ext cx="4262626" cy="2172671"/>
-                    </a:xfrm>
-                    <a:prstGeom prst="rect">
-                      <a:avLst/>
-                    </a:prstGeom>
-                  </pic:spPr>
-                </pic:pic>
-              </a:graphicData>
-            </a:graphic>
-          </wp:inline>
-        </w:drawing>
+        <w:ind w:firstLine="420"/>
+        <w:jc w:val="left"/>
+      </w:pPr>
+      <w:r>
+        <w:rPr>
+          <w:rFonts w:hint="eastAsia"/>
+        </w:rPr>
+        <w:t>为了直观地比较不同算法，</w:t>
+      </w:r>
+      <w:r>
+        <w:rPr>
+          <w:rFonts w:hint="eastAsia"/>
+        </w:rPr>
+        <w:t>在页面中添加了测试选项，</w:t>
+      </w:r>
+      <w:r>
+        <w:rPr>
+          <w:rFonts w:hint="eastAsia"/>
+        </w:rPr>
+        <w:t>点击“测试”</w:t>
+      </w:r>
+      <w:r>
+        <w:rPr>
+          <w:rFonts w:hint="eastAsia"/>
+        </w:rPr>
+        <w:t>按钮</w:t>
+      </w:r>
+      <w:r>
+        <w:rPr>
+          <w:rFonts w:hint="eastAsia"/>
+        </w:rPr>
+        <w:t>后，</w:t>
+      </w:r>
+      <w:r>
+        <w:rPr>
+          <w:rFonts w:hint="eastAsia"/>
+        </w:rPr>
+        <w:t>后端算法模块将对数据集进行四种算法的十折交叉验证，最后取其平均值作为每种算法的运行结果。前端部分接收到运算结果后，</w:t>
+      </w:r>
+      <w:r>
+        <w:rPr>
+          <w:rFonts w:hint="eastAsia"/>
+        </w:rPr>
+        <w:t>页面中将展示四种算法及其运行结果的图表，包含准确率、规则数目、时间开销三种指标。见图</w:t>
+      </w:r>
+      <w:r>
+        <w:rPr>
+          <w:rFonts w:hint="eastAsia"/>
+        </w:rPr>
+        <w:t>4.7</w:t>
       </w:r>
     </w:p>
     <w:p>
       <w:pPr>
         <w:jc w:val="center"/>
         <w:rPr>
-          <w:sz w:val="21"/>
-          <w:szCs w:val="21"/>
-        </w:rPr>
-      </w:pPr>
-      <w:r>
-        <w:rPr>
-          <w:rFonts w:hint="eastAsia"/>
-          <w:sz w:val="21"/>
-          <w:szCs w:val="21"/>
-        </w:rPr>
-        <w:t>图</w:t>
-      </w:r>
-      <w:r>
-        <w:rPr>
-          <w:rFonts w:hint="eastAsia"/>
-          <w:sz w:val="21"/>
-          <w:szCs w:val="21"/>
-        </w:rPr>
-        <w:t>4.5 CBA-M2</w:t>
-      </w:r>
-      <w:r>
-        <w:rPr>
-          <w:rFonts w:hint="eastAsia"/>
-          <w:sz w:val="21"/>
-          <w:szCs w:val="21"/>
-        </w:rPr>
-        <w:t>算法运行结果</w:t>
-      </w:r>
-    </w:p>
-    <w:p>
-      <w:pPr>
-        <w:jc w:val="center"/>
-        <w:rPr>
           <w:rFonts w:cs="Times New Roman"/>
         </w:rPr>
       </w:pPr>
@@ -22239,191 +21151,7 @@
         <w:rPr>
           <w:noProof/>
         </w:rPr>
-        <w:drawing>
-          <wp:inline distT="0" distB="0" distL="0" distR="0" wp14:anchorId="2DECC795" wp14:editId="6FB16542">
-            <wp:extent cx="4197985" cy="2142490"/>
-            <wp:effectExtent l="0" t="0" r="0" b="0"/>
-            <wp:docPr id="155192808" name="图片 1"/>
-            <wp:cNvGraphicFramePr>
-              <a:graphicFrameLocks xmlns:a="http://schemas.openxmlformats.org/drawingml/2006/main" noChangeAspect="1"/>
-            </wp:cNvGraphicFramePr>
-            <a:graphic xmlns:a="http://schemas.openxmlformats.org/drawingml/2006/main">
-              <a:graphicData uri="http://schemas.openxmlformats.org/drawingml/2006/picture">
-                <pic:pic xmlns:pic="http://schemas.openxmlformats.org/drawingml/2006/picture">
-                  <pic:nvPicPr>
-                    <pic:cNvPr id="155192808" name="图片 1"/>
-                    <pic:cNvPicPr>
-                      <a:picLocks noChangeAspect="1"/>
-                    </pic:cNvPicPr>
-                  </pic:nvPicPr>
-                  <pic:blipFill>
-                    <a:blip r:embed="rId36"/>
-                    <a:stretch>
-                      <a:fillRect/>
-                    </a:stretch>
-                  </pic:blipFill>
-                  <pic:spPr>
-                    <a:xfrm>
-                      <a:off x="0" y="0"/>
-                      <a:ext cx="4228214" cy="2158113"/>
-                    </a:xfrm>
-                    <a:prstGeom prst="rect">
-                      <a:avLst/>
-                    </a:prstGeom>
-                  </pic:spPr>
-                </pic:pic>
-              </a:graphicData>
-            </a:graphic>
-          </wp:inline>
-        </w:drawing>
-      </w:r>
-    </w:p>
-    <w:p>
-      <w:pPr>
-        <w:jc w:val="center"/>
-        <w:rPr>
-          <w:sz w:val="21"/>
-          <w:szCs w:val="21"/>
-        </w:rPr>
-      </w:pPr>
-      <w:r>
-        <w:rPr>
-          <w:rFonts w:hint="eastAsia"/>
-          <w:sz w:val="21"/>
-          <w:szCs w:val="21"/>
-        </w:rPr>
-        <w:t>图</w:t>
-      </w:r>
-      <w:r>
-        <w:rPr>
-          <w:rFonts w:hint="eastAsia"/>
-          <w:sz w:val="21"/>
-          <w:szCs w:val="21"/>
-        </w:rPr>
-        <w:t>4.6 APR</w:t>
-      </w:r>
-      <w:r>
-        <w:rPr>
-          <w:rFonts w:hint="eastAsia"/>
-          <w:sz w:val="21"/>
-          <w:szCs w:val="21"/>
-        </w:rPr>
-        <w:t>算法运行结果</w:t>
-      </w:r>
-    </w:p>
-    <w:p>
-      <w:pPr>
-        <w:jc w:val="center"/>
-        <w:rPr>
-          <w:rFonts w:cs="Times New Roman"/>
-        </w:rPr>
-      </w:pPr>
-      <w:r>
-        <w:rPr>
-          <w:noProof/>
-        </w:rPr>
         <w:lastRenderedPageBreak/>
-        <w:drawing>
-          <wp:inline distT="0" distB="0" distL="0" distR="0" wp14:anchorId="038695C8" wp14:editId="5D2CD66C">
-            <wp:extent cx="3577590" cy="1829435"/>
-            <wp:effectExtent l="0" t="0" r="3810" b="0"/>
-            <wp:docPr id="1271154736" name="图片 1"/>
-            <wp:cNvGraphicFramePr>
-              <a:graphicFrameLocks xmlns:a="http://schemas.openxmlformats.org/drawingml/2006/main" noChangeAspect="1"/>
-            </wp:cNvGraphicFramePr>
-            <a:graphic xmlns:a="http://schemas.openxmlformats.org/drawingml/2006/main">
-              <a:graphicData uri="http://schemas.openxmlformats.org/drawingml/2006/picture">
-                <pic:pic xmlns:pic="http://schemas.openxmlformats.org/drawingml/2006/picture">
-                  <pic:nvPicPr>
-                    <pic:cNvPr id="1271154736" name="图片 1"/>
-                    <pic:cNvPicPr>
-                      <a:picLocks noChangeAspect="1"/>
-                    </pic:cNvPicPr>
-                  </pic:nvPicPr>
-                  <pic:blipFill>
-                    <a:blip r:embed="rId37"/>
-                    <a:stretch>
-                      <a:fillRect/>
-                    </a:stretch>
-                  </pic:blipFill>
-                  <pic:spPr>
-                    <a:xfrm>
-                      <a:off x="0" y="0"/>
-                      <a:ext cx="3588231" cy="1835260"/>
-                    </a:xfrm>
-                    <a:prstGeom prst="rect">
-                      <a:avLst/>
-                    </a:prstGeom>
-                  </pic:spPr>
-                </pic:pic>
-              </a:graphicData>
-            </a:graphic>
-          </wp:inline>
-        </w:drawing>
-      </w:r>
-    </w:p>
-    <w:p>
-      <w:pPr>
-        <w:jc w:val="center"/>
-        <w:rPr>
-          <w:sz w:val="21"/>
-          <w:szCs w:val="21"/>
-        </w:rPr>
-      </w:pPr>
-      <w:r>
-        <w:rPr>
-          <w:rFonts w:hint="eastAsia"/>
-          <w:sz w:val="21"/>
-          <w:szCs w:val="21"/>
-        </w:rPr>
-        <w:t>图</w:t>
-      </w:r>
-      <w:r>
-        <w:rPr>
-          <w:rFonts w:hint="eastAsia"/>
-          <w:sz w:val="21"/>
-          <w:szCs w:val="21"/>
-        </w:rPr>
-        <w:t>4.7 CMAR</w:t>
-      </w:r>
-      <w:r>
-        <w:rPr>
-          <w:rFonts w:hint="eastAsia"/>
-          <w:sz w:val="21"/>
-          <w:szCs w:val="21"/>
-        </w:rPr>
-        <w:t>算法运行结果</w:t>
-      </w:r>
-    </w:p>
-    <w:p>
-      <w:pPr>
-        <w:ind w:firstLine="420"/>
-        <w:jc w:val="left"/>
-      </w:pPr>
-      <w:r>
-        <w:rPr>
-          <w:rFonts w:hint="eastAsia"/>
-        </w:rPr>
-        <w:t>为了直观地比较不同算法，点击“测试”后，页面中将展示四种算法及其运行结果的图表，包含准确率、规则数目、时间开销三种指标。见图</w:t>
-      </w:r>
-      <w:r>
-        <w:rPr>
-          <w:rFonts w:hint="eastAsia"/>
-        </w:rPr>
-        <w:t>4.7</w:t>
-      </w:r>
-    </w:p>
-    <w:p>
-      <w:pPr>
-        <w:jc w:val="center"/>
-        <w:rPr>
-          <w:rFonts w:cs="Times New Roman"/>
-        </w:rPr>
-      </w:pPr>
-      <w:r>
-        <w:rPr>
-          <w:noProof/>
-        </w:rPr>
         <w:drawing>
           <wp:inline distT="0" distB="0" distL="0" distR="0" wp14:anchorId="1C2AD2FD" wp14:editId="31ED0103">
             <wp:extent cx="3779520" cy="1932940"/>
@@ -22442,7 +21170,7 @@
                     </pic:cNvPicPr>
                   </pic:nvPicPr>
                   <pic:blipFill>
-                    <a:blip r:embed="rId38"/>
+                    <a:blip r:embed="rId34"/>
                     <a:stretch>
                       <a:fillRect/>
                     </a:stretch>
@@ -22532,7 +21260,7 @@
                     </pic:cNvPicPr>
                   </pic:nvPicPr>
                   <pic:blipFill>
-                    <a:blip r:embed="rId39"/>
+                    <a:blip r:embed="rId35"/>
                     <a:stretch>
                       <a:fillRect/>
                     </a:stretch>
@@ -22556,6 +21284,9 @@
     <w:p>
       <w:pPr>
         <w:jc w:val="center"/>
+        <w:rPr>
+          <w:rFonts w:hint="eastAsia"/>
+        </w:rPr>
       </w:pPr>
       <w:r>
         <w:rPr>
@@ -22573,25 +21304,12 @@
         <w:rPr>
           <w:rFonts w:hint="eastAsia"/>
         </w:rPr>
-        <w:t>结果总</w:t>
-      </w:r>
-      <w:proofErr w:type="gramStart"/>
-      <w:r>
-        <w:rPr>
-          <w:rFonts w:hint="eastAsia"/>
-        </w:rPr>
-        <w:t>览</w:t>
-      </w:r>
-      <w:proofErr w:type="gramEnd"/>
+        <w:t>结果总览</w:t>
+      </w:r>
     </w:p>
     <w:p>
       <w:pPr>
         <w:jc w:val="center"/>
-      </w:pPr>
-    </w:p>
-    <w:p>
-      <w:pPr>
-        <w:jc w:val="center"/>
         <w:rPr>
           <w:rFonts w:cs="Times New Roman"/>
         </w:rPr>
@@ -22600,7 +21318,6 @@
         <w:rPr>
           <w:noProof/>
         </w:rPr>
-        <w:lastRenderedPageBreak/>
         <w:drawing>
           <wp:inline distT="0" distB="0" distL="0" distR="0" wp14:anchorId="271F3DF5" wp14:editId="7498A396">
             <wp:extent cx="3891915" cy="1984375"/>
@@ -22619,7 +21336,7 @@
                     </pic:cNvPicPr>
                   </pic:nvPicPr>
                   <pic:blipFill>
-                    <a:blip r:embed="rId40"/>
+                    <a:blip r:embed="rId36"/>
                     <a:stretch>
                       <a:fillRect/>
                     </a:stretch>
@@ -22674,6 +21391,7 @@
         <w:rPr>
           <w:noProof/>
         </w:rPr>
+        <w:lastRenderedPageBreak/>
         <w:drawing>
           <wp:inline distT="0" distB="0" distL="0" distR="0" wp14:anchorId="1EC8AB8D" wp14:editId="136A1605">
             <wp:extent cx="3949065" cy="2010410"/>
@@ -22692,7 +21410,7 @@
                     </pic:cNvPicPr>
                   </pic:nvPicPr>
                   <pic:blipFill>
-                    <a:blip r:embed="rId41"/>
+                    <a:blip r:embed="rId37"/>
                     <a:stretch>
                       <a:fillRect/>
                     </a:stretch>
@@ -22748,6 +21466,7 @@
     </w:p>
     <w:p>
       <w:pPr>
+        <w:pStyle w:val="2"/>
         <w:rPr>
           <w:sz w:val="30"/>
           <w:szCs w:val="30"/>
@@ -22759,24 +21478,10 @@
           <w:szCs w:val="30"/>
         </w:rPr>
         <w:t>4.2</w:t>
-      </w:r>
-      <w:r>
-        <w:rPr>
-          <w:sz w:val="30"/>
-          <w:szCs w:val="30"/>
-        </w:rPr>
-        <w:t>页</w:t>
       </w:r>
       <w:bookmarkEnd w:id="257"/>
       <w:bookmarkEnd w:id="258"/>
       <w:bookmarkEnd w:id="259"/>
-      <w:r>
-        <w:rPr>
-          <w:sz w:val="30"/>
-          <w:szCs w:val="30"/>
-        </w:rPr>
-        <w:t>眉</w:t>
-      </w:r>
       <w:bookmarkEnd w:id="263"/>
       <w:bookmarkEnd w:id="264"/>
       <w:bookmarkEnd w:id="265"/>
@@ -22787,6 +21492,515 @@
       <w:bookmarkEnd w:id="270"/>
       <w:bookmarkEnd w:id="271"/>
       <w:bookmarkEnd w:id="272"/>
+      <w:r>
+        <w:rPr>
+          <w:rFonts w:hint="eastAsia"/>
+          <w:sz w:val="30"/>
+          <w:szCs w:val="30"/>
+        </w:rPr>
+        <w:t>软件测试</w:t>
+      </w:r>
+    </w:p>
+    <w:p>
+      <w:pPr>
+        <w:rPr>
+          <w:rFonts w:ascii="Segoe UI" w:hAnsi="Segoe UI" w:cs="Segoe UI"/>
+          <w:color w:val="0D0D0D"/>
+          <w:shd w:val="clear" w:color="auto" w:fill="FFFFFF"/>
+        </w:rPr>
+      </w:pPr>
+      <w:r>
+        <w:tab/>
+      </w:r>
+      <w:r>
+        <w:rPr>
+          <w:rFonts w:hint="eastAsia"/>
+        </w:rPr>
+        <w:t>软件测试的目的是找出软件中潜在的各种错误和缺陷，通过修正各种错误和缺缺陷提高软件质量。</w:t>
+      </w:r>
+      <w:r>
+        <w:rPr>
+          <w:rFonts w:hint="eastAsia"/>
+        </w:rPr>
+        <w:t>软件实现过程中，对软件进行了白盒测试和黑盒测试</w:t>
+      </w:r>
+      <w:r>
+        <w:rPr>
+          <w:rFonts w:hint="eastAsia"/>
+        </w:rPr>
+        <w:t>，</w:t>
+      </w:r>
+      <w:r>
+        <w:rPr>
+          <w:rFonts w:ascii="Segoe UI" w:hAnsi="Segoe UI" w:cs="Segoe UI"/>
+          <w:color w:val="0D0D0D"/>
+          <w:shd w:val="clear" w:color="auto" w:fill="FFFFFF"/>
+        </w:rPr>
+        <w:t>白盒测试则侧重于内部逻辑的正确性</w:t>
+      </w:r>
+      <w:r>
+        <w:rPr>
+          <w:rFonts w:ascii="Segoe UI" w:hAnsi="Segoe UI" w:cs="Segoe UI" w:hint="eastAsia"/>
+          <w:color w:val="0D0D0D"/>
+          <w:shd w:val="clear" w:color="auto" w:fill="FFFFFF"/>
+        </w:rPr>
+        <w:t>，</w:t>
+      </w:r>
+      <w:r>
+        <w:rPr>
+          <w:rFonts w:ascii="Segoe UI" w:hAnsi="Segoe UI" w:cs="Segoe UI"/>
+          <w:color w:val="0D0D0D"/>
+          <w:shd w:val="clear" w:color="auto" w:fill="FFFFFF"/>
+        </w:rPr>
+        <w:t>黑盒测试主要关注软件的功能性</w:t>
+      </w:r>
+      <w:r>
+        <w:rPr>
+          <w:rFonts w:hint="eastAsia"/>
+        </w:rPr>
+        <w:t>。在算法实现模块，对每种算法进行了白盒测试，确保所有的代码路径都能被测试到，尤其算法中逻辑较为复杂的部分。在软件页面中进行了黑盒测试，测试过程中</w:t>
+      </w:r>
+      <w:r>
+        <w:rPr>
+          <w:rFonts w:ascii="Segoe UI" w:hAnsi="Segoe UI" w:cs="Segoe UI"/>
+          <w:color w:val="0D0D0D"/>
+          <w:shd w:val="clear" w:color="auto" w:fill="FFFFFF"/>
+        </w:rPr>
+        <w:t>设计了一系列测试案例，涵盖所有用户可能的输入和操作路径，以确保软件在所有预定的功能上都能按预期工作。</w:t>
+      </w:r>
+      <w:r>
+        <w:rPr>
+          <w:rFonts w:ascii="Segoe UI" w:hAnsi="Segoe UI" w:cs="Segoe UI" w:hint="eastAsia"/>
+          <w:color w:val="0D0D0D"/>
+          <w:shd w:val="clear" w:color="auto" w:fill="FFFFFF"/>
+        </w:rPr>
+        <w:t>经过测试后，软件执行过程中发现的错误均已改正。</w:t>
+      </w:r>
+    </w:p>
+    <w:p>
+      <w:pPr>
+        <w:ind w:firstLine="420"/>
+        <w:rPr>
+          <w:rFonts w:ascii="Segoe UI" w:hAnsi="Segoe UI" w:cs="Segoe UI" w:hint="eastAsia"/>
+          <w:color w:val="0D0D0D"/>
+          <w:shd w:val="clear" w:color="auto" w:fill="FFFFFF"/>
+        </w:rPr>
+      </w:pPr>
+      <w:r>
+        <w:rPr>
+          <w:rFonts w:ascii="Segoe UI" w:hAnsi="Segoe UI" w:cs="Segoe UI" w:hint="eastAsia"/>
+          <w:color w:val="0D0D0D"/>
+          <w:shd w:val="clear" w:color="auto" w:fill="FFFFFF"/>
+        </w:rPr>
+        <w:t>软件初步构建时，测试了软件的边界条件处理能力，比如上传错误类型的文件，以确保软件能妥善处理异常输入；当软件被手动修改跳转到其他路由时，软件能够自动检测异常情况并进行处理。</w:t>
+      </w:r>
+    </w:p>
+    <w:p>
+      <w:pPr>
+        <w:rPr>
+          <w:rFonts w:ascii="Segoe UI" w:hAnsi="Segoe UI" w:cs="Segoe UI" w:hint="eastAsia"/>
+          <w:color w:val="0D0D0D"/>
+          <w:shd w:val="clear" w:color="auto" w:fill="FFFFFF"/>
+        </w:rPr>
+      </w:pPr>
+      <w:r>
+        <w:rPr>
+          <w:rFonts w:ascii="Segoe UI" w:hAnsi="Segoe UI" w:cs="Segoe UI"/>
+          <w:color w:val="0D0D0D"/>
+          <w:shd w:val="clear" w:color="auto" w:fill="FFFFFF"/>
+        </w:rPr>
+        <w:tab/>
+      </w:r>
+      <w:r>
+        <w:rPr>
+          <w:rFonts w:ascii="Segoe UI" w:hAnsi="Segoe UI" w:cs="Segoe UI" w:hint="eastAsia"/>
+          <w:color w:val="0D0D0D"/>
+          <w:shd w:val="clear" w:color="auto" w:fill="FFFFFF"/>
+        </w:rPr>
+        <w:t>每种算法实现过程中，编写了测试案例来检测算法运行结果，包括算法执行前的预处理模块，单独采用含缺失值</w:t>
+      </w:r>
+      <w:r>
+        <w:rPr>
+          <w:rFonts w:ascii="Segoe UI" w:hAnsi="Segoe UI" w:cs="Segoe UI" w:hint="eastAsia"/>
+          <w:color w:val="0D0D0D"/>
+          <w:shd w:val="clear" w:color="auto" w:fill="FFFFFF"/>
+        </w:rPr>
+        <w:t>的</w:t>
+      </w:r>
+      <w:r>
+        <w:rPr>
+          <w:rFonts w:ascii="Segoe UI" w:hAnsi="Segoe UI" w:cs="Segoe UI" w:hint="eastAsia"/>
+          <w:color w:val="0D0D0D"/>
+          <w:shd w:val="clear" w:color="auto" w:fill="FFFFFF"/>
+        </w:rPr>
+        <w:t>测试样例，确保每一过程的实现符合预期。在前后端交互过程中，测试了参数信息能否被正确接收等，避免</w:t>
+      </w:r>
+      <w:r>
+        <w:rPr>
+          <w:rFonts w:ascii="Segoe UI" w:hAnsi="Segoe UI" w:cs="Segoe UI" w:hint="eastAsia"/>
+          <w:color w:val="0D0D0D"/>
+          <w:shd w:val="clear" w:color="auto" w:fill="FFFFFF"/>
+        </w:rPr>
+        <w:t>数据传输过程中发生错误。对软件进行结构化测试之后，</w:t>
+      </w:r>
+      <w:r>
+        <w:rPr>
+          <w:rFonts w:ascii="Segoe UI" w:hAnsi="Segoe UI" w:cs="Segoe UI" w:hint="eastAsia"/>
+          <w:color w:val="0D0D0D"/>
+          <w:shd w:val="clear" w:color="auto" w:fill="FFFFFF"/>
+        </w:rPr>
+        <w:t>对</w:t>
+      </w:r>
+      <w:r>
+        <w:rPr>
+          <w:rFonts w:ascii="Segoe UI" w:hAnsi="Segoe UI" w:cs="Segoe UI" w:hint="eastAsia"/>
+          <w:color w:val="0D0D0D"/>
+          <w:shd w:val="clear" w:color="auto" w:fill="FFFFFF"/>
+        </w:rPr>
+        <w:t>对软件的各项功能进行了全面的测试。例如在实现界面中，上传了标准的</w:t>
+      </w:r>
+      <w:r>
+        <w:rPr>
+          <w:rFonts w:ascii="Segoe UI" w:hAnsi="Segoe UI" w:cs="Segoe UI" w:hint="eastAsia"/>
+          <w:color w:val="0D0D0D"/>
+          <w:shd w:val="clear" w:color="auto" w:fill="FFFFFF"/>
+        </w:rPr>
+        <w:t>Iris</w:t>
+      </w:r>
+      <w:r>
+        <w:rPr>
+          <w:rFonts w:ascii="Segoe UI" w:hAnsi="Segoe UI" w:cs="Segoe UI" w:hint="eastAsia"/>
+          <w:color w:val="0D0D0D"/>
+          <w:shd w:val="clear" w:color="auto" w:fill="FFFFFF"/>
+        </w:rPr>
+        <w:t>数据集，并使用四种不同的算法模型进行了处理。测试中包括检查算法是否能正确识别和分类</w:t>
+      </w:r>
+      <w:r>
+        <w:rPr>
+          <w:rFonts w:ascii="Segoe UI" w:hAnsi="Segoe UI" w:cs="Segoe UI" w:hint="eastAsia"/>
+          <w:color w:val="0D0D0D"/>
+          <w:shd w:val="clear" w:color="auto" w:fill="FFFFFF"/>
+        </w:rPr>
+        <w:t>Iris</w:t>
+      </w:r>
+      <w:r>
+        <w:rPr>
+          <w:rFonts w:ascii="Segoe UI" w:hAnsi="Segoe UI" w:cs="Segoe UI" w:hint="eastAsia"/>
+          <w:color w:val="0D0D0D"/>
+          <w:shd w:val="clear" w:color="auto" w:fill="FFFFFF"/>
+        </w:rPr>
+        <w:t>数据集中的不同种类，同时确保算法的结果展示符合预期。</w:t>
+      </w:r>
+    </w:p>
+    <w:p>
+      <w:pPr>
+        <w:rPr>
+          <w:rFonts w:ascii="Segoe UI" w:hAnsi="Segoe UI" w:cs="Segoe UI" w:hint="eastAsia"/>
+          <w:color w:val="0D0D0D"/>
+          <w:shd w:val="clear" w:color="auto" w:fill="FFFFFF"/>
+        </w:rPr>
+      </w:pPr>
+      <w:r>
+        <w:rPr>
+          <w:rFonts w:ascii="Segoe UI" w:hAnsi="Segoe UI" w:cs="Segoe UI"/>
+          <w:color w:val="0D0D0D"/>
+          <w:shd w:val="clear" w:color="auto" w:fill="FFFFFF"/>
+        </w:rPr>
+        <w:lastRenderedPageBreak/>
+        <w:tab/>
+      </w:r>
+      <w:r>
+        <w:rPr>
+          <w:rFonts w:ascii="Segoe UI" w:hAnsi="Segoe UI" w:cs="Segoe UI" w:hint="eastAsia"/>
+          <w:color w:val="0D0D0D"/>
+          <w:shd w:val="clear" w:color="auto" w:fill="FFFFFF"/>
+        </w:rPr>
+        <w:t>经过多轮测试，</w:t>
+      </w:r>
+      <w:r>
+        <w:rPr>
+          <w:rFonts w:ascii="Segoe UI" w:hAnsi="Segoe UI" w:cs="Segoe UI" w:hint="eastAsia"/>
+          <w:color w:val="0D0D0D"/>
+          <w:shd w:val="clear" w:color="auto" w:fill="FFFFFF"/>
+        </w:rPr>
+        <w:t>主要发现并修正了以下几个问题。</w:t>
+      </w:r>
+      <w:r>
+        <w:rPr>
+          <w:rFonts w:ascii="Segoe UI" w:hAnsi="Segoe UI" w:cs="Segoe UI" w:hint="eastAsia"/>
+          <w:color w:val="0D0D0D"/>
+          <w:shd w:val="clear" w:color="auto" w:fill="FFFFFF"/>
+        </w:rPr>
+        <w:t>上传大型数据集时，软件响应较慢，造成卡顿。</w:t>
+      </w:r>
+      <w:r>
+        <w:rPr>
+          <w:rFonts w:ascii="Segoe UI Symbol" w:hAnsi="Segoe UI Symbol" w:cs="Segoe UI Symbol" w:hint="eastAsia"/>
+          <w:color w:val="0D0D0D"/>
+          <w:shd w:val="clear" w:color="auto" w:fill="FFFFFF"/>
+        </w:rPr>
+        <w:t>之</w:t>
+      </w:r>
+      <w:r>
+        <w:rPr>
+          <w:rFonts w:ascii="Segoe UI" w:hAnsi="Segoe UI" w:cs="Segoe UI" w:hint="eastAsia"/>
+          <w:color w:val="0D0D0D"/>
+          <w:shd w:val="clear" w:color="auto" w:fill="FFFFFF"/>
+        </w:rPr>
+        <w:t>后在软件中使用懒加载技术，仅在需要时加载数据，减少内存使用；</w:t>
+      </w:r>
+      <w:r>
+        <w:rPr>
+          <w:rFonts w:ascii="Segoe UI" w:hAnsi="Segoe UI" w:cs="Segoe UI" w:hint="eastAsia"/>
+          <w:color w:val="0D0D0D"/>
+          <w:highlight w:val="yellow"/>
+          <w:shd w:val="clear" w:color="auto" w:fill="FFFFFF"/>
+        </w:rPr>
+        <w:t>在实现</w:t>
+      </w:r>
+      <w:r>
+        <w:rPr>
+          <w:rFonts w:ascii="Segoe UI" w:hAnsi="Segoe UI" w:cs="Segoe UI" w:hint="eastAsia"/>
+          <w:color w:val="0D0D0D"/>
+          <w:highlight w:val="yellow"/>
+          <w:shd w:val="clear" w:color="auto" w:fill="FFFFFF"/>
+        </w:rPr>
+        <w:t>CMAR</w:t>
+      </w:r>
+      <w:r>
+        <w:rPr>
+          <w:rFonts w:ascii="Segoe UI" w:hAnsi="Segoe UI" w:cs="Segoe UI" w:hint="eastAsia"/>
+          <w:color w:val="0D0D0D"/>
+          <w:highlight w:val="yellow"/>
+          <w:shd w:val="clear" w:color="auto" w:fill="FFFFFF"/>
+        </w:rPr>
+        <w:t>算法时，由于使用卡方计算时的逻辑错误，导致分类结果异常。之后对代码进行审查，查阅文档，重新编写该部分代码</w:t>
+      </w:r>
+      <w:r>
+        <w:rPr>
+          <w:rFonts w:ascii="Segoe UI" w:hAnsi="Segoe UI" w:cs="Segoe UI" w:hint="eastAsia"/>
+          <w:color w:val="0D0D0D"/>
+          <w:highlight w:val="yellow"/>
+          <w:shd w:val="clear" w:color="auto" w:fill="FFFFFF"/>
+        </w:rPr>
+        <w:t>；</w:t>
+      </w:r>
+      <w:r>
+        <w:rPr>
+          <w:rFonts w:ascii="Segoe UI" w:hAnsi="Segoe UI" w:cs="Segoe UI" w:hint="eastAsia"/>
+          <w:color w:val="0D0D0D"/>
+          <w:shd w:val="clear" w:color="auto" w:fill="FFFFFF"/>
+        </w:rPr>
+        <w:t>使用</w:t>
+      </w:r>
+      <w:r>
+        <w:rPr>
+          <w:rFonts w:ascii="Segoe UI" w:hAnsi="Segoe UI" w:cs="Segoe UI" w:hint="eastAsia"/>
+          <w:color w:val="0D0D0D"/>
+          <w:shd w:val="clear" w:color="auto" w:fill="FFFFFF"/>
+        </w:rPr>
+        <w:t>滑动栏需修改参数时，页面中显示的参数与实际参数不一致。发现是页面修改的参数没有进行响应式处理，页面参数的改变并没有引起具体值得改变，最终使用</w:t>
+      </w:r>
+      <w:r>
+        <w:rPr>
+          <w:rFonts w:ascii="Segoe UI" w:hAnsi="Segoe UI" w:cs="Segoe UI" w:hint="eastAsia"/>
+          <w:color w:val="0D0D0D"/>
+          <w:shd w:val="clear" w:color="auto" w:fill="FFFFFF"/>
+        </w:rPr>
+        <w:t>ref</w:t>
+      </w:r>
+      <w:r>
+        <w:rPr>
+          <w:rFonts w:ascii="Segoe UI" w:hAnsi="Segoe UI" w:cs="Segoe UI" w:hint="eastAsia"/>
+          <w:color w:val="0D0D0D"/>
+          <w:shd w:val="clear" w:color="auto" w:fill="FFFFFF"/>
+        </w:rPr>
+        <w:t>函数进行响应式处理。</w:t>
+      </w:r>
+      <w:r>
+        <w:rPr>
+          <w:rFonts w:ascii="Segoe UI" w:hAnsi="Segoe UI" w:cs="Segoe UI" w:hint="eastAsia"/>
+          <w:color w:val="0D0D0D"/>
+          <w:shd w:val="clear" w:color="auto" w:fill="FFFFFF"/>
+        </w:rPr>
+        <w:t>点击“测试”按钮后，前端可以接收到后端返回的结果，但是展示部分出现了混乱局面，之后通过查看</w:t>
+      </w:r>
+      <w:proofErr w:type="spellStart"/>
+      <w:r>
+        <w:rPr>
+          <w:rFonts w:ascii="Segoe UI" w:hAnsi="Segoe UI" w:cs="Segoe UI" w:hint="eastAsia"/>
+          <w:color w:val="0D0D0D"/>
+          <w:shd w:val="clear" w:color="auto" w:fill="FFFFFF"/>
+        </w:rPr>
+        <w:t>ECharts</w:t>
+      </w:r>
+      <w:proofErr w:type="spellEnd"/>
+      <w:r>
+        <w:rPr>
+          <w:rFonts w:ascii="Segoe UI" w:hAnsi="Segoe UI" w:cs="Segoe UI" w:hint="eastAsia"/>
+          <w:color w:val="0D0D0D"/>
+          <w:shd w:val="clear" w:color="auto" w:fill="FFFFFF"/>
+        </w:rPr>
+        <w:t>官网中的教程文档，重新梳理并修改参数，问题得以解决</w:t>
+      </w:r>
+      <w:r>
+        <w:rPr>
+          <w:rFonts w:ascii="Segoe UI" w:hAnsi="Segoe UI" w:cs="Segoe UI" w:hint="eastAsia"/>
+          <w:color w:val="0D0D0D"/>
+          <w:shd w:val="clear" w:color="auto" w:fill="FFFFFF"/>
+        </w:rPr>
+        <w:t>。</w:t>
+      </w:r>
+    </w:p>
+    <w:p>
+      <w:r>
+        <w:tab/>
+      </w:r>
+      <w:r>
+        <w:rPr>
+          <w:rFonts w:hint="eastAsia"/>
+        </w:rPr>
+        <w:t>通过上述多</w:t>
+      </w:r>
+      <w:r>
+        <w:rPr>
+          <w:rFonts w:hint="eastAsia"/>
+        </w:rPr>
+        <w:t>次测试，不断发现并解决了多种潜在问题，逐步提升了软件的质量和用户体验，最终软件的各项功能都能按照预期运行。</w:t>
+      </w:r>
+    </w:p>
+    <w:p>
+      <w:pPr>
+        <w:pStyle w:val="2"/>
+        <w:rPr>
+          <w:rFonts w:hint="eastAsia"/>
+          <w:sz w:val="30"/>
+          <w:szCs w:val="30"/>
+        </w:rPr>
+      </w:pPr>
+      <w:r>
+        <w:rPr>
+          <w:sz w:val="30"/>
+          <w:szCs w:val="30"/>
+        </w:rPr>
+        <w:t>4.</w:t>
+      </w:r>
+      <w:r>
+        <w:rPr>
+          <w:rFonts w:hint="eastAsia"/>
+          <w:sz w:val="30"/>
+          <w:szCs w:val="30"/>
+        </w:rPr>
+        <w:t xml:space="preserve">3 </w:t>
+      </w:r>
+      <w:r>
+        <w:rPr>
+          <w:rFonts w:hint="eastAsia"/>
+          <w:sz w:val="30"/>
+          <w:szCs w:val="30"/>
+        </w:rPr>
+        <w:t>本章小结</w:t>
+      </w:r>
+    </w:p>
+    <w:p>
+      <w:pPr>
+        <w:rPr>
+          <w:rFonts w:hint="eastAsia"/>
+        </w:rPr>
+      </w:pPr>
+      <w:r>
+        <w:tab/>
+      </w:r>
+      <w:r>
+        <w:rPr>
+          <w:rFonts w:hint="eastAsia"/>
+        </w:rPr>
+        <w:t>本章主要介绍了软件实现</w:t>
+      </w:r>
+      <w:r>
+        <w:rPr>
+          <w:rFonts w:hint="eastAsia"/>
+        </w:rPr>
+        <w:t>和软件测试，通过前端实现的软件界面对软件功能和工作流程进行了详细介绍。基于前文中提到的需求分析和总体设计，实现的软件基本满足了预设功能，能够实现多种关联分类规则算法的选择以及数据可视化。软件中</w:t>
+      </w:r>
+      <w:r>
+        <w:rPr>
+          <w:rFonts w:hint="eastAsia"/>
+        </w:rPr>
+        <w:t>特意添加的测试功能</w:t>
+      </w:r>
+      <w:r>
+        <w:rPr>
+          <w:rFonts w:hint="eastAsia"/>
+        </w:rPr>
+        <w:t>，</w:t>
+      </w:r>
+      <w:r>
+        <w:rPr>
+          <w:rFonts w:hint="eastAsia"/>
+        </w:rPr>
+        <w:t>能够对</w:t>
+      </w:r>
+      <w:r>
+        <w:rPr>
+          <w:rFonts w:hint="eastAsia"/>
+        </w:rPr>
+        <w:t>四种算法分别进行十折交叉验证，</w:t>
+      </w:r>
+      <w:r>
+        <w:rPr>
+          <w:rFonts w:hint="eastAsia"/>
+        </w:rPr>
+        <w:t>利用</w:t>
+      </w:r>
+      <w:r>
+        <w:rPr>
+          <w:rFonts w:hint="eastAsia"/>
+        </w:rPr>
+        <w:t>柱状图和折线图</w:t>
+      </w:r>
+      <w:r>
+        <w:rPr>
+          <w:rFonts w:hint="eastAsia"/>
+        </w:rPr>
+        <w:t>可以</w:t>
+      </w:r>
+      <w:r>
+        <w:rPr>
+          <w:rFonts w:hint="eastAsia"/>
+        </w:rPr>
+        <w:t>清晰地看到不同算法的差异。</w:t>
+      </w:r>
+      <w:r>
+        <w:rPr>
+          <w:rFonts w:hint="eastAsia"/>
+        </w:rPr>
+        <w:t>代码实现过程中不断地进行测试</w:t>
+      </w:r>
+      <w:r>
+        <w:rPr>
+          <w:rFonts w:hint="eastAsia"/>
+        </w:rPr>
+        <w:t>，采用了黑盒测试和白盒测试两种方法，针对发现的不同问题，</w:t>
+      </w:r>
+      <w:r>
+        <w:rPr>
+          <w:rFonts w:hint="eastAsia"/>
+        </w:rPr>
+        <w:t>对相关代码进行了梳理和修改，确保软件能够正常运行，</w:t>
+      </w:r>
+      <w:r>
+        <w:rPr>
+          <w:rFonts w:hint="eastAsia"/>
+        </w:rPr>
+        <w:t>并</w:t>
+      </w:r>
+      <w:r>
+        <w:rPr>
+          <w:rFonts w:hint="eastAsia"/>
+        </w:rPr>
+        <w:t>提升软件的整体性能。</w:t>
+      </w:r>
     </w:p>
     <w:p>
       <w:pPr>
@@ -22820,200 +22034,31 @@
       <w:bookmarkEnd w:id="262"/>
       <w:r>
         <w:rPr>
-          <w:noProof/>
           <w:sz w:val="32"/>
           <w:szCs w:val="32"/>
         </w:rPr>
-        <mc:AlternateContent>
-          <mc:Choice Requires="wps">
-            <w:drawing>
-              <wp:anchor distT="0" distB="0" distL="114300" distR="114300" simplePos="0" relativeHeight="251657216" behindDoc="0" locked="0" layoutInCell="1" allowOverlap="1" wp14:anchorId="627301C0" wp14:editId="2BF568D3">
-                <wp:simplePos x="0" y="0"/>
-                <wp:positionH relativeFrom="column">
-                  <wp:posOffset>4351020</wp:posOffset>
-                </wp:positionH>
-                <wp:positionV relativeFrom="paragraph">
-                  <wp:posOffset>304800</wp:posOffset>
-                </wp:positionV>
-                <wp:extent cx="1423670" cy="255905"/>
-                <wp:effectExtent l="29845" t="13335" r="13335" b="121285"/>
-                <wp:wrapNone/>
-                <wp:docPr id="29" name="自选图形 40"/>
-                <wp:cNvGraphicFramePr>
-                  <a:graphicFrameLocks xmlns:a="http://schemas.openxmlformats.org/drawingml/2006/main"/>
-                </wp:cNvGraphicFramePr>
-                <a:graphic xmlns:a="http://schemas.openxmlformats.org/drawingml/2006/main">
-                  <a:graphicData uri="http://schemas.microsoft.com/office/word/2010/wordprocessingShape">
-                    <wps:wsp>
-                      <wps:cNvSpPr>
-                        <a:spLocks noChangeArrowheads="1"/>
-                      </wps:cNvSpPr>
-                      <wps:spPr bwMode="auto">
-                        <a:xfrm>
-                          <a:off x="0" y="0"/>
-                          <a:ext cx="1423670" cy="255905"/>
-                        </a:xfrm>
-                        <a:prstGeom prst="wedgeRectCallout">
-                          <a:avLst>
-                            <a:gd name="adj1" fmla="val -48708"/>
-                            <a:gd name="adj2" fmla="val 88958"/>
-                          </a:avLst>
-                        </a:prstGeom>
-                        <a:solidFill>
-                          <a:srgbClr val="FFFFFF"/>
-                        </a:solidFill>
-                        <a:ln w="9525">
-                          <a:solidFill>
-                            <a:srgbClr val="000000"/>
-                          </a:solidFill>
-                          <a:miter lim="800000"/>
-                          <a:headEnd/>
-                          <a:tailEnd/>
-                        </a:ln>
-                      </wps:spPr>
-                      <wps:txbx>
-                        <w:txbxContent>
-                          <w:p>
-                            <w:pPr>
-                              <w:spacing w:line="240" w:lineRule="auto"/>
-                              <w:rPr>
-                                <w:color w:val="FF0000"/>
-                                <w:sz w:val="18"/>
-                                <w:szCs w:val="18"/>
-                              </w:rPr>
-                            </w:pPr>
-                            <w:r>
-                              <w:rPr>
-                                <w:rFonts w:hint="eastAsia"/>
-                                <w:color w:val="FF0000"/>
-                                <w:sz w:val="18"/>
-                                <w:szCs w:val="18"/>
-                              </w:rPr>
-                              <w:t>仅</w:t>
-                            </w:r>
-                            <w:proofErr w:type="gramStart"/>
-                            <w:r>
-                              <w:rPr>
-                                <w:rFonts w:hint="eastAsia"/>
-                                <w:color w:val="FF0000"/>
-                                <w:sz w:val="18"/>
-                                <w:szCs w:val="18"/>
-                              </w:rPr>
-                              <w:t>参考此</w:t>
-                            </w:r>
-                            <w:proofErr w:type="gramEnd"/>
-                            <w:r>
-                              <w:rPr>
-                                <w:rFonts w:hint="eastAsia"/>
-                                <w:color w:val="FF0000"/>
-                                <w:sz w:val="18"/>
-                                <w:szCs w:val="18"/>
-                              </w:rPr>
-                              <w:t>格式进行排版。</w:t>
-                            </w:r>
-                          </w:p>
-                        </w:txbxContent>
-                      </wps:txbx>
-                      <wps:bodyPr rot="0" vert="horz" wrap="square" lIns="91440" tIns="45720" rIns="91440" bIns="45720" anchor="t" anchorCtr="0" upright="1">
-                        <a:noAutofit/>
-                      </wps:bodyPr>
-                    </wps:wsp>
-                  </a:graphicData>
-                </a:graphic>
-                <wp14:sizeRelH relativeFrom="page">
-                  <wp14:pctWidth>0</wp14:pctWidth>
-                </wp14:sizeRelH>
-                <wp14:sizeRelV relativeFrom="page">
-                  <wp14:pctHeight>0</wp14:pctHeight>
-                </wp14:sizeRelV>
-              </wp:anchor>
-            </w:drawing>
-          </mc:Choice>
-          <mc:Fallback>
-            <w:pict>
-              <v:shape w14:anchorId="627301C0" id="自选图形 40" o:spid="_x0000_s1032" type="#_x0000_t61" style="position:absolute;left:0;text-align:left;margin-left:342.6pt;margin-top:24pt;width:112.1pt;height:20.15pt;z-index:251657216;visibility:visible;mso-wrap-style:square;mso-width-percent:0;mso-height-percent:0;mso-wrap-distance-left:9pt;mso-wrap-distance-top:0;mso-wrap-distance-right:9pt;mso-wrap-distance-bottom:0;mso-position-horizontal:absolute;mso-position-horizontal-relative:text;mso-position-vertical:absolute;mso-position-vertical-relative:text;mso-width-percent:0;mso-height-percent:0;mso-width-relative:page;mso-height-relative:page;v-text-anchor:top" o:gfxdata="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" adj="279,30015">
-                <v:textbox>
-                  <w:txbxContent>
-                    <w:p>
-                      <w:pPr>
-                        <w:spacing w:line="240" w:lineRule="auto"/>
-                        <w:rPr>
-                          <w:color w:val="FF0000"/>
-                          <w:sz w:val="18"/>
-                          <w:szCs w:val="18"/>
-                        </w:rPr>
-                      </w:pPr>
-                      <w:r>
-                        <w:rPr>
-                          <w:rFonts w:hint="eastAsia"/>
-                          <w:color w:val="FF0000"/>
-                          <w:sz w:val="18"/>
-                          <w:szCs w:val="18"/>
-                        </w:rPr>
-                        <w:t>仅</w:t>
-                      </w:r>
-                      <w:proofErr w:type="gramStart"/>
-                      <w:r>
-                        <w:rPr>
-                          <w:rFonts w:hint="eastAsia"/>
-                          <w:color w:val="FF0000"/>
-                          <w:sz w:val="18"/>
-                          <w:szCs w:val="18"/>
-                        </w:rPr>
-                        <w:t>参考此</w:t>
-                      </w:r>
-                      <w:proofErr w:type="gramEnd"/>
-                      <w:r>
-                        <w:rPr>
-                          <w:rFonts w:hint="eastAsia"/>
-                          <w:color w:val="FF0000"/>
-                          <w:sz w:val="18"/>
-                          <w:szCs w:val="18"/>
-                        </w:rPr>
-                        <w:t>格式进行排版。</w:t>
-                      </w:r>
-                    </w:p>
-                  </w:txbxContent>
-                </v:textbox>
-              </v:shape>
-            </w:pict>
-          </mc:Fallback>
-        </mc:AlternateContent>
+        <w:t>第</w:t>
       </w:r>
       <w:r>
         <w:rPr>
           <w:sz w:val="32"/>
           <w:szCs w:val="32"/>
         </w:rPr>
-        <w:t>第</w:t>
+        <w:t>5</w:t>
       </w:r>
       <w:r>
         <w:rPr>
           <w:sz w:val="32"/>
           <w:szCs w:val="32"/>
         </w:rPr>
-        <w:t>5</w:t>
+        <w:t>章</w:t>
       </w:r>
       <w:r>
         <w:rPr>
           <w:sz w:val="32"/>
           <w:szCs w:val="32"/>
         </w:rPr>
-        <w:t>章</w:t>
-      </w:r>
-      <w:r>
-        <w:rPr>
-          <w:sz w:val="32"/>
-          <w:szCs w:val="32"/>
-        </w:rPr>
         <w:t xml:space="preserve"> </w:t>
-      </w:r>
-      <w:r>
-        <w:rPr>
-          <w:sz w:val="32"/>
-          <w:szCs w:val="32"/>
-        </w:rPr>
-        <w:t>科学道德与学风</w:t>
       </w:r>
       <w:bookmarkEnd w:id="273"/>
       <w:bookmarkEnd w:id="274"/>
@@ -23025,15 +22070,197 @@
       <w:bookmarkEnd w:id="280"/>
       <w:bookmarkEnd w:id="281"/>
       <w:bookmarkEnd w:id="282"/>
+      <w:r>
+        <w:rPr>
+          <w:rFonts w:hint="eastAsia"/>
+          <w:sz w:val="32"/>
+          <w:szCs w:val="32"/>
+        </w:rPr>
+        <w:t>算法比较与分析</w:t>
+      </w:r>
     </w:p>
     <w:p>
       <w:pPr>
-        <w:ind w:firstLine="472"/>
-        <w:rPr>
-          <w:rFonts w:cs="Times New Roman"/>
+        <w:rPr>
+          <w:rFonts w:hint="eastAsia"/>
+        </w:rPr>
+      </w:pPr>
+      <w:r>
+        <w:tab/>
+      </w:r>
+      <w:r>
+        <w:rPr>
+          <w:rFonts w:hint="eastAsia"/>
+        </w:rPr>
+        <w:t>本文实现的软件中算法部分使用</w:t>
+      </w:r>
+      <w:r>
+        <w:rPr>
+          <w:rFonts w:hint="eastAsia"/>
+        </w:rPr>
+        <w:t>python3.9.18</w:t>
+      </w:r>
+      <w:r>
+        <w:rPr>
+          <w:rFonts w:hint="eastAsia"/>
+        </w:rPr>
+        <w:t>编写，从</w:t>
+      </w:r>
+      <w:r>
+        <w:rPr>
+          <w:rFonts w:hint="eastAsia"/>
+        </w:rPr>
+        <w:t>UCI</w:t>
+      </w:r>
+      <w:r>
+        <w:rPr>
+          <w:rFonts w:hint="eastAsia"/>
+        </w:rPr>
+        <w:t>机器学习数据库中选取</w:t>
+      </w:r>
+      <w:r>
+        <w:rPr>
+          <w:rFonts w:hint="eastAsia"/>
+        </w:rPr>
+        <w:t>xx</w:t>
+      </w:r>
+      <w:r>
+        <w:rPr>
+          <w:rFonts w:hint="eastAsia"/>
+        </w:rPr>
+        <w:t>个数据集对程序进行测试，设置的支持度阈值为</w:t>
+      </w:r>
+      <w:r>
+        <w:rPr>
+          <w:rFonts w:hint="eastAsia"/>
+        </w:rPr>
+        <w:t>0.01</w:t>
+      </w:r>
+      <w:r>
+        <w:rPr>
+          <w:rFonts w:hint="eastAsia"/>
+        </w:rPr>
+        <w:t>，置信度阈值为</w:t>
+      </w:r>
+      <w:r>
+        <w:rPr>
+          <w:rFonts w:hint="eastAsia"/>
+        </w:rPr>
+        <w:t>0.5</w:t>
+      </w:r>
+      <w:r>
+        <w:rPr>
+          <w:rFonts w:hint="eastAsia"/>
+        </w:rPr>
+        <w:t>。</w:t>
+      </w:r>
+      <w:r>
+        <w:rPr>
+          <w:rFonts w:hint="eastAsia"/>
+        </w:rPr>
+        <w:t>所有指标</w:t>
+      </w:r>
+      <w:r>
+        <w:rPr>
+          <w:rFonts w:hint="eastAsia"/>
+        </w:rPr>
+        <w:t>均</w:t>
+      </w:r>
+      <w:r>
+        <w:rPr>
+          <w:rFonts w:hint="eastAsia"/>
+        </w:rPr>
+        <w:t>采</w:t>
+      </w:r>
+      <w:r>
+        <w:rPr>
+          <w:rFonts w:ascii="微软雅黑" w:eastAsia="微软雅黑" w:hAnsi="微软雅黑" w:cs="微软雅黑" w:hint="eastAsia"/>
+        </w:rPr>
+        <w:t>⽤</w:t>
+      </w:r>
+      <w:r>
+        <w:t xml:space="preserve"> 10 </w:t>
+      </w:r>
+      <w:r>
+        <w:rPr>
+          <w:rFonts w:hint="eastAsia"/>
+        </w:rPr>
+        <w:t>折交叉检验，取</w:t>
+      </w:r>
+      <w:r>
+        <w:t xml:space="preserve"> 10 </w:t>
+      </w:r>
+      <w:r>
+        <w:rPr>
+          <w:rFonts w:hint="eastAsia"/>
+        </w:rPr>
+        <w:t>次检验的平均性能以评估其总体性能指标。</w:t>
+      </w:r>
+    </w:p>
+    <w:p>
+      <w:pPr>
+        <w:pStyle w:val="2"/>
+        <w:rPr>
+          <w:sz w:val="28"/>
+          <w:szCs w:val="18"/>
+        </w:rPr>
+      </w:pPr>
+      <w:r>
+        <w:rPr>
+          <w:rFonts w:hint="eastAsia"/>
+          <w:sz w:val="28"/>
+          <w:szCs w:val="18"/>
+        </w:rPr>
+        <w:lastRenderedPageBreak/>
+        <w:t xml:space="preserve">5.1 </w:t>
+      </w:r>
+      <w:r>
+        <w:rPr>
+          <w:rFonts w:hint="eastAsia"/>
+          <w:sz w:val="28"/>
+          <w:szCs w:val="18"/>
+        </w:rPr>
+        <w:t>关联分类算法的准确率比较</w:t>
+      </w:r>
+    </w:p>
+    <w:p/>
+    <w:p/>
+    <w:p>
+      <w:pPr>
+        <w:pStyle w:val="2"/>
+        <w:rPr>
+          <w:sz w:val="28"/>
+          <w:szCs w:val="18"/>
+        </w:rPr>
+      </w:pPr>
+      <w:r>
+        <w:rPr>
+          <w:rFonts w:hint="eastAsia"/>
+          <w:sz w:val="28"/>
+          <w:szCs w:val="18"/>
+        </w:rPr>
+        <w:t xml:space="preserve">5.2 </w:t>
+      </w:r>
+      <w:r>
+        <w:rPr>
+          <w:rFonts w:hint="eastAsia"/>
+          <w:sz w:val="28"/>
+          <w:szCs w:val="18"/>
+        </w:rPr>
+        <w:t>关联分类算法的效率比较</w:t>
+      </w:r>
+    </w:p>
+    <w:p/>
+    <w:p>
+      <w:pPr>
+        <w:pStyle w:val="2"/>
+        <w:rPr>
+          <w:rFonts w:hint="eastAsia"/>
+          <w:sz w:val="28"/>
+          <w:szCs w:val="18"/>
         </w:rPr>
         <w:sectPr>
-          <w:headerReference w:type="default" r:id="rId42"/>
+          <w:headerReference w:type="default" r:id="rId38"/>
           <w:endnotePr>
             <w:numFmt w:val="decimal"/>
           </w:endnotePr>
@@ -23043,6 +22270,22 @@
           <w:docGrid w:linePitch="403" w:charSpace="-819"/>
         </w:sectPr>
       </w:pPr>
+      <w:r>
+        <w:rPr>
+          <w:rFonts w:hint="eastAsia"/>
+          <w:sz w:val="28"/>
+          <w:szCs w:val="18"/>
+        </w:rPr>
+        <w:t xml:space="preserve">5.3 </w:t>
+      </w:r>
+      <w:r>
+        <w:rPr>
+          <w:rFonts w:hint="eastAsia"/>
+          <w:sz w:val="28"/>
+          <w:szCs w:val="18"/>
+        </w:rPr>
+        <w:t>关联分类算法的规则数目比较</w:t>
+      </w:r>
     </w:p>
     <w:p>
       <w:pPr>
@@ -23072,7 +22315,7 @@
         <mc:AlternateContent>
           <mc:Choice Requires="wps">
             <w:drawing>
-              <wp:anchor distT="0" distB="0" distL="114300" distR="114300" simplePos="0" relativeHeight="251661312" behindDoc="0" locked="0" layoutInCell="1" allowOverlap="1" wp14:anchorId="24700086" wp14:editId="58720E4A">
+              <wp:anchor distT="0" distB="0" distL="114300" distR="114300" simplePos="0" relativeHeight="251667968" behindDoc="0" locked="0" layoutInCell="1" allowOverlap="1" wp14:anchorId="24700086" wp14:editId="48409923">
                 <wp:simplePos x="0" y="0"/>
                 <wp:positionH relativeFrom="column">
                   <wp:posOffset>4177030</wp:posOffset>
@@ -23134,27 +22377,7 @@
                                 <w:sz w:val="18"/>
                                 <w:szCs w:val="18"/>
                               </w:rPr>
-                              <w:t>仅</w:t>
-                            </w:r>
-                            <w:proofErr w:type="gramStart"/>
-                            <w:r>
-                              <w:rPr>
-                                <w:rFonts w:hint="eastAsia"/>
-                                <w:color w:val="FF0000"/>
-                                <w:sz w:val="18"/>
-                                <w:szCs w:val="18"/>
-                              </w:rPr>
-                              <w:t>参考此</w:t>
-                            </w:r>
-                            <w:proofErr w:type="gramEnd"/>
-                            <w:r>
-                              <w:rPr>
-                                <w:rFonts w:hint="eastAsia"/>
-                                <w:color w:val="FF0000"/>
-                                <w:sz w:val="18"/>
-                                <w:szCs w:val="18"/>
-                              </w:rPr>
-                              <w:t>格式进行排版。参考文献具体格式及排版见后面“参考文献”部分。</w:t>
+                              <w:t>仅参考此格式进行排版。参考文献具体格式及排版见后面“参考文献”部分。</w:t>
                             </w:r>
                           </w:p>
                           <w:p>
@@ -23186,7 +22409,7 @@
           </mc:Choice>
           <mc:Fallback>
             <w:pict>
-              <v:shape w14:anchorId="24700086" id="自选图形 41" o:spid="_x0000_s1033" type="#_x0000_t61" style="position:absolute;left:0;text-align:left;margin-left:328.9pt;margin-top:.85pt;width:112.1pt;height:61.4pt;z-index:251661312;visibility:visible;mso-wrap-style:square;mso-width-percent:0;mso-height-percent:0;mso-wrap-distance-left:9pt;mso-wrap-distance-top:0;mso-wrap-distance-right:9pt;mso-wrap-distance-bottom:0;mso-position-horizontal:absolute;mso-position-horizontal-relative:text;mso-position-vertical:absolute;mso-position-vertical-relative:text;mso-width-percent:0;mso-height-percent:0;mso-width-relative:page;mso-height-relative:page;v-text-anchor:top" o:gfxdata="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" adj="5231,22216">
+              <v:shape w14:anchorId="24700086" id="自选图形 41" o:spid="_x0000_s1032" type="#_x0000_t61" style="position:absolute;left:0;text-align:left;margin-left:328.9pt;margin-top:.85pt;width:112.1pt;height:61.4pt;z-index:251667968;visibility:visible;mso-wrap-style:square;mso-width-percent:0;mso-height-percent:0;mso-wrap-distance-left:9pt;mso-wrap-distance-top:0;mso-wrap-distance-right:9pt;mso-wrap-distance-bottom:0;mso-position-horizontal:absolute;mso-position-horizontal-relative:text;mso-position-vertical:absolute;mso-position-vertical-relative:text;mso-width-percent:0;mso-height-percent:0;mso-width-relative:page;mso-height-relative:page;v-text-anchor:top" o:gfxdata="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" adj="5231,22216">
                 <v:textbox>
                   <w:txbxContent>
                     <w:p>
@@ -23205,27 +22428,7 @@
                           <w:sz w:val="18"/>
                           <w:szCs w:val="18"/>
                         </w:rPr>
-                        <w:t>仅</w:t>
-                      </w:r>
-                      <w:proofErr w:type="gramStart"/>
-                      <w:r>
-                        <w:rPr>
-                          <w:rFonts w:hint="eastAsia"/>
-                          <w:color w:val="FF0000"/>
-                          <w:sz w:val="18"/>
-                          <w:szCs w:val="18"/>
-                        </w:rPr>
-                        <w:t>参考此</w:t>
-                      </w:r>
-                      <w:proofErr w:type="gramEnd"/>
-                      <w:r>
-                        <w:rPr>
-                          <w:rFonts w:hint="eastAsia"/>
-                          <w:color w:val="FF0000"/>
-                          <w:sz w:val="18"/>
-                          <w:szCs w:val="18"/>
-                        </w:rPr>
-                        <w:t>格式进行排版。参考文献具体格式及排版见后面“参考文献”部分。</w:t>
+                        <w:t>仅参考此格式进行排版。参考文献具体格式及排版见后面“参考文献”部分。</w:t>
                       </w:r>
                     </w:p>
                     <w:p>
@@ -23308,7 +22511,7 @@
           <w:rFonts w:cs="Times New Roman"/>
         </w:rPr>
         <w:sectPr>
-          <w:headerReference w:type="default" r:id="rId43"/>
+          <w:headerReference w:type="default" r:id="rId39"/>
           <w:endnotePr>
             <w:numFmt w:val="decimal"/>
           </w:endnotePr>
@@ -23351,7 +22554,7 @@
         <mc:AlternateContent>
           <mc:Choice Requires="wps">
             <w:drawing>
-              <wp:anchor distT="0" distB="0" distL="114300" distR="114300" simplePos="0" relativeHeight="251662336" behindDoc="0" locked="0" layoutInCell="1" allowOverlap="1" wp14:anchorId="22C613BC" wp14:editId="2A9B018E">
+              <wp:anchor distT="0" distB="0" distL="114300" distR="114300" simplePos="0" relativeHeight="251661312" behindDoc="0" locked="0" layoutInCell="1" allowOverlap="1" wp14:anchorId="22C613BC" wp14:editId="1DDD277D">
                 <wp:simplePos x="0" y="0"/>
                 <wp:positionH relativeFrom="column">
                   <wp:posOffset>3746500</wp:posOffset>
@@ -23413,27 +22616,7 @@
                                 <w:sz w:val="18"/>
                                 <w:szCs w:val="18"/>
                               </w:rPr>
-                              <w:t>仅</w:t>
-                            </w:r>
-                            <w:proofErr w:type="gramStart"/>
-                            <w:r>
-                              <w:rPr>
-                                <w:rFonts w:hint="eastAsia"/>
-                                <w:color w:val="FF0000"/>
-                                <w:sz w:val="18"/>
-                                <w:szCs w:val="18"/>
-                              </w:rPr>
-                              <w:t>参考此</w:t>
-                            </w:r>
-                            <w:proofErr w:type="gramEnd"/>
-                            <w:r>
-                              <w:rPr>
-                                <w:rFonts w:hint="eastAsia"/>
-                                <w:color w:val="FF0000"/>
-                                <w:sz w:val="18"/>
-                                <w:szCs w:val="18"/>
-                              </w:rPr>
-                              <w:t>格式进行排版。</w:t>
+                              <w:t>仅参考此格式进行排版。</w:t>
                             </w:r>
                           </w:p>
                         </w:txbxContent>
@@ -23455,7 +22638,7 @@
           </mc:Choice>
           <mc:Fallback>
             <w:pict>
-              <v:shape w14:anchorId="22C613BC" id="自选图形 42" o:spid="_x0000_s1034" type="#_x0000_t61" style="position:absolute;left:0;text-align:left;margin-left:295pt;margin-top:0;width:112.1pt;height:20.15pt;z-index:251662336;visibility:visible;mso-wrap-style:square;mso-width-percent:0;mso-height-percent:0;mso-wrap-distance-left:9pt;mso-wrap-distance-top:0;mso-wrap-distance-right:9pt;mso-wrap-distance-bottom:0;mso-position-horizontal:absolute;mso-position-horizontal-relative:text;mso-position-vertical:absolute;mso-position-vertical-relative:text;mso-width-percent:0;mso-height-percent:0;mso-width-relative:page;mso-height-relative:page;v-text-anchor:top" o:gfxdata="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" adj="279,30015">
+              <v:shape w14:anchorId="22C613BC" id="自选图形 42" o:spid="_x0000_s1033" type="#_x0000_t61" style="position:absolute;left:0;text-align:left;margin-left:295pt;margin-top:0;width:112.1pt;height:20.15pt;z-index:251661312;visibility:visible;mso-wrap-style:square;mso-width-percent:0;mso-height-percent:0;mso-wrap-distance-left:9pt;mso-wrap-distance-top:0;mso-wrap-distance-right:9pt;mso-wrap-distance-bottom:0;mso-position-horizontal:absolute;mso-position-horizontal-relative:text;mso-position-vertical:absolute;mso-position-vertical-relative:text;mso-width-percent:0;mso-height-percent:0;mso-width-relative:page;mso-height-relative:page;v-text-anchor:top" o:gfxdata="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" adj="279,30015">
                 <v:textbox>
                   <w:txbxContent>
                     <w:p>
@@ -23474,27 +22657,7 @@
                           <w:sz w:val="18"/>
                           <w:szCs w:val="18"/>
                         </w:rPr>
-                        <w:t>仅</w:t>
-                      </w:r>
-                      <w:proofErr w:type="gramStart"/>
-                      <w:r>
-                        <w:rPr>
-                          <w:rFonts w:hint="eastAsia"/>
-                          <w:color w:val="FF0000"/>
-                          <w:sz w:val="18"/>
-                          <w:szCs w:val="18"/>
-                        </w:rPr>
-                        <w:t>参考此</w:t>
-                      </w:r>
-                      <w:proofErr w:type="gramEnd"/>
-                      <w:r>
-                        <w:rPr>
-                          <w:rFonts w:hint="eastAsia"/>
-                          <w:color w:val="FF0000"/>
-                          <w:sz w:val="18"/>
-                          <w:szCs w:val="18"/>
-                        </w:rPr>
-                        <w:t>格式进行排版。</w:t>
+                        <w:t>仅参考此格式进行排版。</w:t>
                       </w:r>
                     </w:p>
                   </w:txbxContent>
@@ -23646,21 +22809,7 @@
         <w:rPr>
           <w:rFonts w:cs="Times New Roman"/>
         </w:rPr>
-        <w:t>可以在结论或讨论中提出建议、研究设想、仪器设备改进意见、尚待解决的问题等。不要简单重复罗列实验结果，要认真阐明本人在科研工作中创造性的成果和新见解，在本领域中的地位和作用，新见解的意义。对存在的问题和不足应</w:t>
-      </w:r>
-      <w:proofErr w:type="gramStart"/>
-      <w:r>
-        <w:rPr>
-          <w:rFonts w:cs="Times New Roman"/>
-        </w:rPr>
-        <w:t>作出</w:t>
-      </w:r>
-      <w:proofErr w:type="gramEnd"/>
-      <w:r>
-        <w:rPr>
-          <w:rFonts w:cs="Times New Roman"/>
-        </w:rPr>
-        <w:t>客观的叙述。应严格区分自己的成果与他人（特别是导师的）科研成果的界限。</w:t>
+        <w:t>可以在结论或讨论中提出建议、研究设想、仪器设备改进意见、尚待解决的问题等。不要简单重复罗列实验结果，要认真阐明本人在科研工作中创造性的成果和新见解，在本领域中的地位和作用，新见解的意义。对存在的问题和不足应作出客观的叙述。应严格区分自己的成果与他人（特别是导师的）科研成果的界限。</w:t>
       </w:r>
     </w:p>
     <w:p>
@@ -23828,7 +22977,7 @@
           <w:rFonts w:cs="Times New Roman"/>
         </w:rPr>
         <w:sectPr>
-          <w:headerReference w:type="default" r:id="rId44"/>
+          <w:headerReference w:type="default" r:id="rId40"/>
           <w:pgSz w:w="11906" w:h="16838"/>
           <w:pgMar w:top="1701" w:right="1418" w:bottom="1418" w:left="1418" w:header="907" w:footer="851" w:gutter="567"/>
           <w:cols w:space="720"/>
@@ -23872,7 +23021,7 @@
         <mc:AlternateContent>
           <mc:Choice Requires="wps">
             <w:drawing>
-              <wp:anchor distT="0" distB="0" distL="114300" distR="114300" simplePos="0" relativeHeight="251653120" behindDoc="0" locked="0" layoutInCell="1" allowOverlap="1" wp14:anchorId="44A8BD90" wp14:editId="5BD0681C">
+              <wp:anchor distT="0" distB="0" distL="114300" distR="114300" simplePos="0" relativeHeight="251655168" behindDoc="0" locked="0" layoutInCell="1" allowOverlap="1" wp14:anchorId="44A8BD90" wp14:editId="784146AF">
                 <wp:simplePos x="0" y="0"/>
                 <wp:positionH relativeFrom="column">
                   <wp:posOffset>3281956</wp:posOffset>
@@ -24193,7 +23342,7 @@
           </mc:Choice>
           <mc:Fallback>
             <w:pict>
-              <v:shape w14:anchorId="44A8BD90" id="自选图形 36" o:spid="_x0000_s1035" type="#_x0000_t61" style="position:absolute;left:0;text-align:left;margin-left:258.4pt;margin-top:-48.75pt;width:271.7pt;height:105.15pt;z-index:251653120;visibility:visible;mso-wrap-style:square;mso-width-percent:0;mso-height-percent:0;mso-wrap-distance-left:9pt;mso-wrap-distance-top:0;mso-wrap-distance-right:9pt;mso-wrap-distance-bottom:0;mso-position-horizontal:absolute;mso-position-horizontal-relative:text;mso-position-vertical:absolute;mso-position-vertical-relative:text;mso-width-percent:0;mso-height-percent:0;mso-width-relative:page;mso-height-relative:page;v-text-anchor:top" o:gfxdata="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" adj="-1071,15348">
+              <v:shape w14:anchorId="44A8BD90" id="自选图形 36" o:spid="_x0000_s1034" type="#_x0000_t61" style="position:absolute;left:0;text-align:left;margin-left:258.4pt;margin-top:-48.75pt;width:271.7pt;height:105.15pt;z-index:251655168;visibility:visible;mso-wrap-style:square;mso-width-percent:0;mso-height-percent:0;mso-wrap-distance-left:9pt;mso-wrap-distance-top:0;mso-wrap-distance-right:9pt;mso-wrap-distance-bottom:0;mso-position-horizontal:absolute;mso-position-horizontal-relative:text;mso-position-vertical:absolute;mso-position-vertical-relative:text;mso-width-percent:0;mso-height-percent:0;mso-width-relative:page;mso-height-relative:page;v-text-anchor:top" o:gfxdata="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" adj="-1071,15348">
                 <v:textbox>
                   <w:txbxContent>
                     <w:p>
@@ -24638,7 +23787,7 @@
           <w:rFonts w:cs="Times New Roman"/>
         </w:rPr>
         <w:sectPr>
-          <w:headerReference w:type="default" r:id="rId45"/>
+          <w:headerReference w:type="default" r:id="rId41"/>
           <w:pgSz w:w="11906" w:h="16838"/>
           <w:pgMar w:top="1701" w:right="1418" w:bottom="1418" w:left="1418" w:header="907" w:footer="851" w:gutter="567"/>
           <w:cols w:space="720"/>
@@ -24717,71 +23866,43 @@
         <w:rPr>
           <w:rFonts w:cs="Times New Roman"/>
         </w:rPr>
-        <w:t>号字居中，</w:t>
-      </w:r>
-      <w:proofErr w:type="gramStart"/>
+        <w:t>号字居中，段前</w:t>
+      </w:r>
       <w:r>
         <w:rPr>
           <w:rFonts w:cs="Times New Roman"/>
         </w:rPr>
-        <w:t>段前</w:t>
+        <w:t>17</w:t>
       </w:r>
       <w:r>
         <w:rPr>
           <w:rFonts w:cs="Times New Roman"/>
         </w:rPr>
-        <w:t>17</w:t>
+        <w:t>磅，段后</w:t>
       </w:r>
       <w:r>
         <w:rPr>
           <w:rFonts w:cs="Times New Roman"/>
         </w:rPr>
-        <w:t>磅</w:t>
-      </w:r>
-      <w:proofErr w:type="gramEnd"/>
+        <w:t>16.5</w:t>
+      </w:r>
       <w:r>
         <w:rPr>
           <w:rFonts w:cs="Times New Roman"/>
         </w:rPr>
-        <w:t>，段后</w:t>
+        <w:t>磅，</w:t>
       </w:r>
       <w:r>
         <w:rPr>
           <w:rFonts w:cs="Times New Roman"/>
         </w:rPr>
-        <w:t>16.5</w:t>
+        <w:t>1.5</w:t>
       </w:r>
       <w:r>
         <w:rPr>
           <w:rFonts w:cs="Times New Roman"/>
         </w:rPr>
-        <w:t>磅，</w:t>
-      </w:r>
-      <w:r>
-        <w:rPr>
-          <w:rFonts w:cs="Times New Roman"/>
-        </w:rPr>
-        <w:t>1.5</w:t>
-      </w:r>
-      <w:r>
-        <w:rPr>
-          <w:rFonts w:cs="Times New Roman"/>
-        </w:rPr>
-        <w:t>倍行距，致谢二字与致谢内容之间</w:t>
-      </w:r>
-      <w:proofErr w:type="gramStart"/>
-      <w:r>
-        <w:rPr>
-          <w:rFonts w:cs="Times New Roman"/>
-        </w:rPr>
-        <w:t>不</w:t>
-      </w:r>
-      <w:proofErr w:type="gramEnd"/>
-      <w:r>
-        <w:rPr>
-          <w:rFonts w:cs="Times New Roman"/>
-        </w:rPr>
-        <w:t>空行。致谢内容正文样式：宋体小四号，</w:t>
+        <w:t>倍行距，致谢二字与致谢内容之间不空行。致谢内容正文样式：宋体小四号，</w:t>
       </w:r>
       <w:r>
         <w:rPr>
@@ -24867,7 +23988,7 @@
           <w:rFonts w:cs="Times New Roman"/>
         </w:rPr>
         <w:sectPr>
-          <w:headerReference w:type="default" r:id="rId46"/>
+          <w:headerReference w:type="default" r:id="rId42"/>
           <w:pgSz w:w="11906" w:h="16838"/>
           <w:pgMar w:top="1701" w:right="1418" w:bottom="1418" w:left="1418" w:header="907" w:footer="851" w:gutter="567"/>
           <w:cols w:space="720"/>
@@ -24901,7 +24022,7 @@
         <mc:AlternateContent>
           <mc:Choice Requires="wps">
             <w:drawing>
-              <wp:anchor distT="0" distB="0" distL="114300" distR="114300" simplePos="0" relativeHeight="251654144" behindDoc="0" locked="0" layoutInCell="1" allowOverlap="1" wp14:anchorId="107855A8" wp14:editId="239778CC">
+              <wp:anchor distT="0" distB="0" distL="114300" distR="114300" simplePos="0" relativeHeight="251656192" behindDoc="0" locked="0" layoutInCell="1" allowOverlap="1" wp14:anchorId="107855A8" wp14:editId="7B41B124">
                 <wp:simplePos x="0" y="0"/>
                 <wp:positionH relativeFrom="column">
                   <wp:posOffset>2069465</wp:posOffset>
@@ -25069,27 +24190,7 @@
                                 <w:sz w:val="18"/>
                                 <w:szCs w:val="18"/>
                               </w:rPr>
-                              <w:t>附录与主体部分一起编制页码。若附录部分有手工制作或复印件，手工制作或复印件部分要装订</w:t>
-                            </w:r>
-                            <w:proofErr w:type="gramStart"/>
-                            <w:r>
-                              <w:rPr>
-                                <w:rFonts w:cs="Arial" w:hint="eastAsia"/>
-                                <w:color w:val="FF0000"/>
-                                <w:sz w:val="18"/>
-                                <w:szCs w:val="18"/>
-                              </w:rPr>
-                              <w:t>在内但</w:t>
-                            </w:r>
-                            <w:proofErr w:type="gramEnd"/>
-                            <w:r>
-                              <w:rPr>
-                                <w:rFonts w:cs="Arial" w:hint="eastAsia"/>
-                                <w:color w:val="FF0000"/>
-                                <w:sz w:val="18"/>
-                                <w:szCs w:val="18"/>
-                              </w:rPr>
-                              <w:t>可以不计页码。附录的文字</w:t>
+                              <w:t>附录与主体部分一起编制页码。若附录部分有手工制作或复印件，手工制作或复印件部分要装订在内但可以不计页码。附录的文字</w:t>
                             </w:r>
                             <w:r>
                               <w:rPr>
@@ -25135,7 +24236,7 @@
           </mc:Choice>
           <mc:Fallback>
             <w:pict>
-              <v:shape w14:anchorId="107855A8" id="自选图形 39" o:spid="_x0000_s1036" type="#_x0000_t61" style="position:absolute;left:0;text-align:left;margin-left:162.95pt;margin-top:-43pt;width:306.8pt;height:100.75pt;z-index:251654144;visibility:visible;mso-wrap-style:square;mso-width-percent:0;mso-height-percent:0;mso-wrap-distance-left:9pt;mso-wrap-distance-top:0;mso-wrap-distance-right:9pt;mso-wrap-distance-bottom:0;mso-position-horizontal:absolute;mso-position-horizontal-relative:text;mso-position-vertical:absolute;mso-position-vertical-relative:text;mso-width-percent:0;mso-height-percent:0;mso-width-relative:page;mso-height-relative:page;v-text-anchor:top" o:gfxdata="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" adj="641,26167">
+              <v:shape w14:anchorId="107855A8" id="自选图形 39" o:spid="_x0000_s1035" type="#_x0000_t61" style="position:absolute;left:0;text-align:left;margin-left:162.95pt;margin-top:-43pt;width:306.8pt;height:100.75pt;z-index:251656192;visibility:visible;mso-wrap-style:square;mso-width-percent:0;mso-height-percent:0;mso-wrap-distance-left:9pt;mso-wrap-distance-top:0;mso-wrap-distance-right:9pt;mso-wrap-distance-bottom:0;mso-position-horizontal:absolute;mso-position-horizontal-relative:text;mso-position-vertical:absolute;mso-position-vertical-relative:text;mso-width-percent:0;mso-height-percent:0;mso-width-relative:page;mso-height-relative:page;v-text-anchor:top" o:gfxdata="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" adj="641,26167">
                 <v:textbox>
                   <w:txbxContent>
                     <w:p>
@@ -25260,27 +24361,7 @@
                           <w:sz w:val="18"/>
                           <w:szCs w:val="18"/>
                         </w:rPr>
-                        <w:t>附录与主体部分一起编制页码。若附录部分有手工制作或复印件，手工制作或复印件部分要装订</w:t>
-                      </w:r>
-                      <w:proofErr w:type="gramStart"/>
-                      <w:r>
-                        <w:rPr>
-                          <w:rFonts w:cs="Arial" w:hint="eastAsia"/>
-                          <w:color w:val="FF0000"/>
-                          <w:sz w:val="18"/>
-                          <w:szCs w:val="18"/>
-                        </w:rPr>
-                        <w:t>在内但</w:t>
-                      </w:r>
-                      <w:proofErr w:type="gramEnd"/>
-                      <w:r>
-                        <w:rPr>
-                          <w:rFonts w:cs="Arial" w:hint="eastAsia"/>
-                          <w:color w:val="FF0000"/>
-                          <w:sz w:val="18"/>
-                          <w:szCs w:val="18"/>
-                        </w:rPr>
-                        <w:t>可以不计页码。附录的文字</w:t>
+                        <w:t>附录与主体部分一起编制页码。若附录部分有手工制作或复印件，手工制作或复印件部分要装订在内但可以不计页码。附录的文字</w:t>
                       </w:r>
                       <w:r>
                         <w:rPr>
@@ -25359,7 +24440,7 @@
       <w:bookmarkEnd w:id="374"/>
     </w:p>
     <w:sectPr>
-      <w:headerReference w:type="default" r:id="rId47"/>
+      <w:headerReference w:type="default" r:id="rId43"/>
       <w:pgSz w:w="11906" w:h="16838"/>
       <w:pgMar w:top="1701" w:right="1418" w:bottom="1418" w:left="1418" w:header="907" w:footer="851" w:gutter="567"/>
       <w:cols w:space="720"/>
@@ -25707,25 +24788,7 @@
         <w:sz w:val="21"/>
         <w:szCs w:val="21"/>
       </w:rPr>
-      <w:t>重庆邮电大学硕士</w:t>
-    </w:r>
-    <w:proofErr w:type="gramStart"/>
-    <w:r>
-      <w:rPr>
-        <w:rFonts w:hint="eastAsia"/>
-        <w:sz w:val="21"/>
-        <w:szCs w:val="21"/>
-      </w:rPr>
-      <w:t>学及位论文</w:t>
-    </w:r>
-    <w:proofErr w:type="gramEnd"/>
-    <w:r>
-      <w:rPr>
-        <w:rFonts w:hint="eastAsia"/>
-        <w:sz w:val="21"/>
-        <w:szCs w:val="21"/>
-      </w:rPr>
-      <w:t>第</w:t>
+      <w:t>重庆邮电大学硕士学及位论文第</w:t>
     </w:r>
     <w:r>
       <w:rPr>
@@ -26103,7 +25166,7 @@
         <v:path o:extrusionok="f" gradientshapeok="t" o:connecttype="rect"/>
         <o:lock v:ext="edit" aspectratio="t"/>
       </v:shapetype>
-      <v:shape id="_x0000_i1413" type="#_x0000_t75" style="width:12.6pt;height:12.6pt" o:bullet="t">
+      <v:shape id="_x0000_i1075" type="#_x0000_t75" style="width:12.6pt;height:12.6pt" o:bullet="t">
         <v:imagedata r:id="rId1" o:title=""/>
       </v:shape>
     </w:pict>
